--- a/files/CaoZ_CV.docx
+++ b/files/CaoZ_CV.docx
@@ -4,202 +4,680 @@
   <w:body>
     <w:p>
       <w:pPr>
-        <w:ind w:right="600" w:firstLine="720"/>
-        <w:jc w:val="center"/>
-        <w:rPr>
-          <w:rFonts w:ascii="Candara" w:eastAsia="Cambria" w:hAnsi="Candara" w:cs="Cambria"/>
-          <w:b/>
-          <w:bCs/>
+        <w:ind w:right="880"/>
+        <w:rPr>
+          <w:rFonts w:ascii="Microsoft YaHei UI" w:eastAsia="Microsoft YaHei UI" w:hAnsi="Microsoft YaHei UI" w:cs="Cambria"/>
+          <w:iCs/>
+          <w:color w:val="000000" w:themeColor="text1"/>
+          <w:sz w:val="22"/>
+          <w:szCs w:val="28"/>
+        </w:rPr>
+      </w:pPr>
+      <w:r>
+        <w:rPr>
+          <w:rFonts w:ascii="Century Gothic" w:eastAsia="Cambria" w:hAnsi="Century Gothic" w:cs="Cambria"/>
+          <w:b/>
+          <w:bCs/>
+          <w:noProof/>
+          <w:sz w:val="48"/>
+          <w:szCs w:val="48"/>
+        </w:rPr>
+        <mc:AlternateContent>
+          <mc:Choice Requires="wps">
+            <w:drawing>
+              <wp:anchor distT="0" distB="0" distL="114300" distR="114300" simplePos="0" relativeHeight="251691008" behindDoc="0" locked="0" layoutInCell="1" allowOverlap="1" wp14:anchorId="1542E626" wp14:editId="0AC76477">
+                <wp:simplePos x="0" y="0"/>
+                <wp:positionH relativeFrom="column">
+                  <wp:posOffset>3759910</wp:posOffset>
+                </wp:positionH>
+                <wp:positionV relativeFrom="paragraph">
+                  <wp:posOffset>63944</wp:posOffset>
+                </wp:positionV>
+                <wp:extent cx="2532185" cy="729615"/>
+                <wp:effectExtent l="0" t="0" r="0" b="0"/>
+                <wp:wrapNone/>
+                <wp:docPr id="3" name="Text Box 3"/>
+                <wp:cNvGraphicFramePr/>
+                <a:graphic xmlns:a="http://schemas.openxmlformats.org/drawingml/2006/main">
+                  <a:graphicData uri="http://schemas.microsoft.com/office/word/2010/wordprocessingShape">
+                    <wps:wsp>
+                      <wps:cNvSpPr txBox="1"/>
+                      <wps:spPr>
+                        <a:xfrm>
+                          <a:off x="0" y="0"/>
+                          <a:ext cx="2532185" cy="729615"/>
+                        </a:xfrm>
+                        <a:prstGeom prst="rect">
+                          <a:avLst/>
+                        </a:prstGeom>
+                        <a:solidFill>
+                          <a:schemeClr val="lt1"/>
+                        </a:solidFill>
+                        <a:ln w="6350">
+                          <a:noFill/>
+                        </a:ln>
+                      </wps:spPr>
+                      <wps:txbx>
+                        <w:txbxContent>
+                          <w:p>
+                            <w:pPr>
+                              <w:ind w:right="1300"/>
+                              <w:rPr>
+                                <w:rFonts w:ascii="Candara" w:eastAsia="Cambria" w:hAnsi="Candara" w:cs="Cambria"/>
+                                <w:iCs/>
+                                <w:color w:val="BFBFBF" w:themeColor="background1" w:themeShade="BF"/>
+                                <w:sz w:val="21"/>
+                              </w:rPr>
+                            </w:pPr>
+                            <w:r>
+                              <w:rPr>
+                                <mc:AlternateContent>
+                                  <mc:Choice Requires="w16se">
+                                    <w:rFonts w:ascii="Candara" w:eastAsia="Cambria" w:hAnsi="Candara" w:cs="Cambria" w:hint="eastAsia"/>
+                                  </mc:Choice>
+                                  <mc:Fallback>
+                                    <w:rFonts w:ascii="Apple Color Emoji" w:eastAsia="Apple Color Emoji" w:hAnsi="Apple Color Emoji" w:cs="Apple Color Emoji"/>
+                                  </mc:Fallback>
+                                </mc:AlternateContent>
+                                <w:iCs/>
+                                <w:color w:val="BFBFBF" w:themeColor="background1" w:themeShade="BF"/>
+                                <w:sz w:val="21"/>
+                              </w:rPr>
+                              <mc:AlternateContent>
+                                <mc:Choice Requires="w16se">
+                                  <w16se:symEx w16se:font="Apple Color Emoji" w16se:char="1F4E7"/>
+                                </mc:Choice>
+                                <mc:Fallback>
+                                  <w:t>📧</w:t>
+                                </mc:Fallback>
+                              </mc:AlternateContent>
+                            </w:r>
+                            <w:r>
+                              <w:rPr>
+                                <w:rFonts w:ascii="Candara" w:eastAsia="Cambria" w:hAnsi="Candara" w:cs="Cambria"/>
+                                <w:iCs/>
+                                <w:color w:val="BFBFBF" w:themeColor="background1" w:themeShade="BF"/>
+                                <w:sz w:val="21"/>
+                              </w:rPr>
+                              <w:t xml:space="preserve">  </w:t>
+                            </w:r>
+                            <w:hyperlink r:id="rId7" w:history="1">
+                              <w:r>
+                                <w:rPr>
+                                  <w:rStyle w:val="Hyperlink"/>
+                                  <w:rFonts w:ascii="Candara" w:eastAsia="Cambria" w:hAnsi="Candara" w:cs="Cambria"/>
+                                  <w:i/>
+                                  <w:color w:val="BFBFBF" w:themeColor="background1" w:themeShade="BF"/>
+                                  <w:sz w:val="21"/>
+                                </w:rPr>
+                                <w:t>zhewei@umich.edu</w:t>
+                              </w:r>
+                            </w:hyperlink>
+                          </w:p>
+                          <w:p>
+                            <w:pPr>
+                              <w:ind w:right="1300"/>
+                              <w:rPr>
+                                <w:rStyle w:val="Hyperlink"/>
+                                <w:rFonts w:ascii="Candara" w:eastAsia="Cambria" w:hAnsi="Candara" w:cs="Cambria"/>
+                                <w:i/>
+                                <w:color w:val="BFBFBF" w:themeColor="background1" w:themeShade="BF"/>
+                                <w:sz w:val="21"/>
+                              </w:rPr>
+                            </w:pPr>
+                            <w:r>
+                              <w:rPr>
+                                <mc:AlternateContent>
+                                  <mc:Choice Requires="w16se">
+                                    <w:rFonts w:ascii="Candara" w:eastAsia="Cambria" w:hAnsi="Candara" w:cs="Cambria" w:hint="eastAsia"/>
+                                  </mc:Choice>
+                                  <mc:Fallback>
+                                    <w:rFonts w:ascii="Apple Color Emoji" w:eastAsia="Apple Color Emoji" w:hAnsi="Apple Color Emoji" w:cs="Apple Color Emoji"/>
+                                  </mc:Fallback>
+                                </mc:AlternateContent>
+                                <w:iCs/>
+                                <w:color w:val="BFBFBF" w:themeColor="background1" w:themeShade="BF"/>
+                                <w:sz w:val="21"/>
+                              </w:rPr>
+                              <mc:AlternateContent>
+                                <mc:Choice Requires="w16se">
+                                  <w16se:symEx w16se:font="Apple Color Emoji" w16se:char="1F310"/>
+                                </mc:Choice>
+                                <mc:Fallback>
+                                  <w:t>🌐</w:t>
+                                </mc:Fallback>
+                              </mc:AlternateContent>
+                            </w:r>
+                            <w:r>
+                              <w:rPr>
+                                <w:rFonts w:ascii="Candara" w:eastAsia="Cambria" w:hAnsi="Candara" w:cs="Cambria"/>
+                                <w:iCs/>
+                                <w:color w:val="BFBFBF" w:themeColor="background1" w:themeShade="BF"/>
+                                <w:sz w:val="21"/>
+                              </w:rPr>
+                              <w:t xml:space="preserve"> </w:t>
+                            </w:r>
+                            <w:r>
+                              <w:rPr>
+                                <w:rFonts w:ascii="Candara" w:eastAsia="Cambria" w:hAnsi="Candara" w:cs="Cambria"/>
+                                <w:iCs/>
+                                <w:color w:val="BFBFBF" w:themeColor="background1" w:themeShade="BF"/>
+                                <w:sz w:val="21"/>
+                              </w:rPr>
+                              <w:t xml:space="preserve"> </w:t>
+                            </w:r>
+                            <w:hyperlink r:id="rId8" w:history="1">
+                              <w:r>
+                                <w:rPr>
+                                  <w:rStyle w:val="Hyperlink"/>
+                                  <w:rFonts w:ascii="Candara" w:eastAsia="Cambria" w:hAnsi="Candara" w:cs="Cambria"/>
+                                  <w:i/>
+                                  <w:color w:val="BFBFBF" w:themeColor="background1" w:themeShade="BF"/>
+                                  <w:sz w:val="21"/>
+                                </w:rPr>
+                                <w:t>zheweicao.github.io</w:t>
+                              </w:r>
+                            </w:hyperlink>
+                          </w:p>
+                          <w:p>
+                            <w:pPr>
+                              <w:ind w:right="1720"/>
+                              <w:jc w:val="both"/>
+                              <w:rPr>
+                                <w:rFonts w:ascii="Candara" w:eastAsia="SimSun" w:hAnsi="Candara" w:cs="SimSun"/>
+                                <w:i/>
+                                <w:color w:val="BFBFBF" w:themeColor="background1" w:themeShade="BF"/>
+                                <w:sz w:val="21"/>
+                                <w:u w:val="single"/>
+                              </w:rPr>
+                            </w:pPr>
+                            <w:r>
+                              <w:rPr>
+                                <w:rStyle w:val="Hyperlink"/>
+                                <w:rFonts w:ascii="Candara" w:eastAsia="SimSun" w:hAnsi="Candara" w:cs="SimSun"/>
+                                <w:i/>
+                                <w:color w:val="BFBFBF" w:themeColor="background1" w:themeShade="BF"/>
+                                <w:sz w:val="21"/>
+                              </w:rPr>
+                              <w:t xml:space="preserve">      </w:t>
+                            </w:r>
+                            <w:hyperlink r:id="rId9" w:history="1">
+                              <w:r>
+                                <w:rPr>
+                                  <w:rStyle w:val="Hyperlink"/>
+                                  <w:rFonts w:ascii="Candara" w:eastAsia="SimSun" w:hAnsi="Candara" w:cs="SimSun"/>
+                                  <w:i/>
+                                  <w:color w:val="BFBFBF" w:themeColor="background1" w:themeShade="BF"/>
+                                  <w:sz w:val="21"/>
+                                </w:rPr>
+                                <w:t>@neurocow</w:t>
+                              </w:r>
+                            </w:hyperlink>
+                          </w:p>
+                        </w:txbxContent>
+                      </wps:txbx>
+                      <wps:bodyPr rot="0" spcFirstLastPara="0" vertOverflow="overflow" horzOverflow="overflow" vert="horz" wrap="square" lIns="91440" tIns="45720" rIns="91440" bIns="45720" numCol="1" spcCol="0" rtlCol="0" fromWordArt="0" anchor="t" anchorCtr="0" forceAA="0" compatLnSpc="1">
+                        <a:prstTxWarp prst="textNoShape">
+                          <a:avLst/>
+                        </a:prstTxWarp>
+                        <a:noAutofit/>
+                      </wps:bodyPr>
+                    </wps:wsp>
+                  </a:graphicData>
+                </a:graphic>
+                <wp14:sizeRelH relativeFrom="margin">
+                  <wp14:pctWidth>0</wp14:pctWidth>
+                </wp14:sizeRelH>
+              </wp:anchor>
+            </w:drawing>
+          </mc:Choice>
+          <mc:Fallback>
+            <w:pict>
+              <v:shapetype w14:anchorId="1542E626" id="_x0000_t202" coordsize="21600,21600" o:spt="202" path="m,l,21600r21600,l21600,xe">
+                <v:stroke joinstyle="miter"/>
+                <v:path gradientshapeok="t" o:connecttype="rect"/>
+              </v:shapetype>
+              <v:shape id="Text Box 3" o:spid="_x0000_s1026" type="#_x0000_t202" style="position:absolute;margin-left:296.05pt;margin-top:5.05pt;width:199.4pt;height:57.45pt;z-index:251691008;visibility:visible;mso-wrap-style:square;mso-width-percent:0;mso-wrap-distance-left:9pt;mso-wrap-distance-top:0;mso-wrap-distance-right:9pt;mso-wrap-distance-bottom:0;mso-position-horizontal:absolute;mso-position-horizontal-relative:text;mso-position-vertical:absolute;mso-position-vertical-relative:text;mso-width-percent:0;mso-width-relative:margin;v-text-anchor:top" o:gfxdata="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" fillcolor="white [3201]" stroked="f" strokeweight=".5pt">
+                <v:textbox>
+                  <w:txbxContent>
+                    <w:p>
+                      <w:pPr>
+                        <w:ind w:right="1300"/>
+                        <w:rPr>
+                          <w:rFonts w:ascii="Candara" w:eastAsia="Cambria" w:hAnsi="Candara" w:cs="Cambria"/>
+                          <w:iCs/>
+                          <w:color w:val="BFBFBF" w:themeColor="background1" w:themeShade="BF"/>
+                          <w:sz w:val="21"/>
+                        </w:rPr>
+                      </w:pPr>
+                      <w:r>
+                        <w:rPr>
+                          <mc:AlternateContent>
+                            <mc:Choice Requires="w16se">
+                              <w:rFonts w:ascii="Candara" w:eastAsia="Cambria" w:hAnsi="Candara" w:cs="Cambria" w:hint="eastAsia"/>
+                            </mc:Choice>
+                            <mc:Fallback>
+                              <w:rFonts w:ascii="Apple Color Emoji" w:eastAsia="Apple Color Emoji" w:hAnsi="Apple Color Emoji" w:cs="Apple Color Emoji"/>
+                            </mc:Fallback>
+                          </mc:AlternateContent>
+                          <w:iCs/>
+                          <w:color w:val="BFBFBF" w:themeColor="background1" w:themeShade="BF"/>
+                          <w:sz w:val="21"/>
+                        </w:rPr>
+                        <mc:AlternateContent>
+                          <mc:Choice Requires="w16se">
+                            <w16se:symEx w16se:font="Apple Color Emoji" w16se:char="1F4E7"/>
+                          </mc:Choice>
+                          <mc:Fallback>
+                            <w:t>📧</w:t>
+                          </mc:Fallback>
+                        </mc:AlternateContent>
+                      </w:r>
+                      <w:r>
+                        <w:rPr>
+                          <w:rFonts w:ascii="Candara" w:eastAsia="Cambria" w:hAnsi="Candara" w:cs="Cambria"/>
+                          <w:iCs/>
+                          <w:color w:val="BFBFBF" w:themeColor="background1" w:themeShade="BF"/>
+                          <w:sz w:val="21"/>
+                        </w:rPr>
+                        <w:t xml:space="preserve">  </w:t>
+                      </w:r>
+                      <w:r>
+                        <w:rPr>
+                          <w:rFonts w:ascii="Candara" w:eastAsia="Cambria" w:hAnsi="Candara" w:cs="Cambria"/>
+                          <w:i/>
+                          <w:color w:val="BFBFBF" w:themeColor="background1" w:themeShade="BF"/>
+                          <w:sz w:val="21"/>
+                        </w:rPr>
+                        <w:fldChar w:fldCharType="begin"/>
+                      </w:r>
+                      <w:r>
+                        <w:rPr>
+                          <w:rFonts w:ascii="Candara" w:eastAsia="Cambria" w:hAnsi="Candara" w:cs="Cambria"/>
+                          <w:i/>
+                          <w:color w:val="BFBFBF" w:themeColor="background1" w:themeShade="BF"/>
+                          <w:sz w:val="21"/>
+                        </w:rPr>
+                        <w:instrText xml:space="preserve"> HYPERLINK "mailto:</w:instrText>
+                      </w:r>
+                      <w:r>
+                        <w:rPr>
+                          <w:rFonts w:ascii="Candara" w:eastAsia="Cambria" w:hAnsi="Candara" w:cs="Cambria"/>
+                          <w:i/>
+                          <w:color w:val="BFBFBF" w:themeColor="background1" w:themeShade="BF"/>
+                          <w:sz w:val="21"/>
+                        </w:rPr>
+                        <w:instrText>zhewei@umich.edu</w:instrText>
+                      </w:r>
+                      <w:r>
+                        <w:rPr>
+                          <w:rFonts w:ascii="Candara" w:eastAsia="Cambria" w:hAnsi="Candara" w:cs="Cambria"/>
+                          <w:i/>
+                          <w:color w:val="BFBFBF" w:themeColor="background1" w:themeShade="BF"/>
+                          <w:sz w:val="21"/>
+                        </w:rPr>
+                        <w:instrText xml:space="preserve">" </w:instrText>
+                      </w:r>
+                      <w:r>
+                        <w:rPr>
+                          <w:rFonts w:ascii="Candara" w:eastAsia="Cambria" w:hAnsi="Candara" w:cs="Cambria"/>
+                          <w:i/>
+                          <w:color w:val="BFBFBF" w:themeColor="background1" w:themeShade="BF"/>
+                          <w:sz w:val="21"/>
+                        </w:rPr>
+                        <w:fldChar w:fldCharType="separate"/>
+                      </w:r>
+                      <w:r>
+                        <w:rPr>
+                          <w:rStyle w:val="Hyperlink"/>
+                          <w:rFonts w:ascii="Candara" w:eastAsia="Cambria" w:hAnsi="Candara" w:cs="Cambria"/>
+                          <w:i/>
+                          <w:color w:val="BFBFBF" w:themeColor="background1" w:themeShade="BF"/>
+                          <w:sz w:val="21"/>
+                        </w:rPr>
+                        <w:t>zhewei</w:t>
+                      </w:r>
+                      <w:r>
+                        <w:rPr>
+                          <w:rStyle w:val="Hyperlink"/>
+                          <w:rFonts w:ascii="Candara" w:eastAsia="Cambria" w:hAnsi="Candara" w:cs="Cambria"/>
+                          <w:i/>
+                          <w:color w:val="BFBFBF" w:themeColor="background1" w:themeShade="BF"/>
+                          <w:sz w:val="21"/>
+                        </w:rPr>
+                        <w:t>@</w:t>
+                      </w:r>
+                      <w:r>
+                        <w:rPr>
+                          <w:rStyle w:val="Hyperlink"/>
+                          <w:rFonts w:ascii="Candara" w:eastAsia="Cambria" w:hAnsi="Candara" w:cs="Cambria"/>
+                          <w:i/>
+                          <w:color w:val="BFBFBF" w:themeColor="background1" w:themeShade="BF"/>
+                          <w:sz w:val="21"/>
+                        </w:rPr>
+                        <w:t>umich.edu</w:t>
+                      </w:r>
+                      <w:r>
+                        <w:rPr>
+                          <w:rFonts w:ascii="Candara" w:eastAsia="Cambria" w:hAnsi="Candara" w:cs="Cambria"/>
+                          <w:i/>
+                          <w:color w:val="BFBFBF" w:themeColor="background1" w:themeShade="BF"/>
+                          <w:sz w:val="21"/>
+                        </w:rPr>
+                        <w:fldChar w:fldCharType="end"/>
+                      </w:r>
+                    </w:p>
+                    <w:p>
+                      <w:pPr>
+                        <w:ind w:right="1300"/>
+                        <w:rPr>
+                          <w:rStyle w:val="Hyperlink"/>
+                          <w:rFonts w:ascii="Candara" w:eastAsia="Cambria" w:hAnsi="Candara" w:cs="Cambria"/>
+                          <w:i/>
+                          <w:color w:val="BFBFBF" w:themeColor="background1" w:themeShade="BF"/>
+                          <w:sz w:val="21"/>
+                        </w:rPr>
+                      </w:pPr>
+                      <w:r>
+                        <w:rPr>
+                          <mc:AlternateContent>
+                            <mc:Choice Requires="w16se">
+                              <w:rFonts w:ascii="Candara" w:eastAsia="Cambria" w:hAnsi="Candara" w:cs="Cambria" w:hint="eastAsia"/>
+                            </mc:Choice>
+                            <mc:Fallback>
+                              <w:rFonts w:ascii="Apple Color Emoji" w:eastAsia="Apple Color Emoji" w:hAnsi="Apple Color Emoji" w:cs="Apple Color Emoji"/>
+                            </mc:Fallback>
+                          </mc:AlternateContent>
+                          <w:iCs/>
+                          <w:color w:val="BFBFBF" w:themeColor="background1" w:themeShade="BF"/>
+                          <w:sz w:val="21"/>
+                        </w:rPr>
+                        <mc:AlternateContent>
+                          <mc:Choice Requires="w16se">
+                            <w16se:symEx w16se:font="Apple Color Emoji" w16se:char="1F310"/>
+                          </mc:Choice>
+                          <mc:Fallback>
+                            <w:t>🌐</w:t>
+                          </mc:Fallback>
+                        </mc:AlternateContent>
+                      </w:r>
+                      <w:r>
+                        <w:rPr>
+                          <w:rFonts w:ascii="Candara" w:eastAsia="Cambria" w:hAnsi="Candara" w:cs="Cambria"/>
+                          <w:iCs/>
+                          <w:color w:val="BFBFBF" w:themeColor="background1" w:themeShade="BF"/>
+                          <w:sz w:val="21"/>
+                        </w:rPr>
+                        <w:t xml:space="preserve"> </w:t>
+                      </w:r>
+                      <w:r>
+                        <w:rPr>
+                          <w:rFonts w:ascii="Candara" w:eastAsia="Cambria" w:hAnsi="Candara" w:cs="Cambria"/>
+                          <w:iCs/>
+                          <w:color w:val="BFBFBF" w:themeColor="background1" w:themeShade="BF"/>
+                          <w:sz w:val="21"/>
+                        </w:rPr>
+                        <w:t xml:space="preserve"> </w:t>
+                      </w:r>
+                      <w:hyperlink r:id="rId10" w:history="1">
+                        <w:r>
+                          <w:rPr>
+                            <w:rStyle w:val="Hyperlink"/>
+                            <w:rFonts w:ascii="Candara" w:eastAsia="Cambria" w:hAnsi="Candara" w:cs="Cambria"/>
+                            <w:i/>
+                            <w:color w:val="BFBFBF" w:themeColor="background1" w:themeShade="BF"/>
+                            <w:sz w:val="21"/>
+                          </w:rPr>
+                          <w:t>zheweicao.git</w:t>
+                        </w:r>
+                        <w:r>
+                          <w:rPr>
+                            <w:rStyle w:val="Hyperlink"/>
+                            <w:rFonts w:ascii="Candara" w:eastAsia="Cambria" w:hAnsi="Candara" w:cs="Cambria"/>
+                            <w:i/>
+                            <w:color w:val="BFBFBF" w:themeColor="background1" w:themeShade="BF"/>
+                            <w:sz w:val="21"/>
+                          </w:rPr>
+                          <w:t>h</w:t>
+                        </w:r>
+                        <w:r>
+                          <w:rPr>
+                            <w:rStyle w:val="Hyperlink"/>
+                            <w:rFonts w:ascii="Candara" w:eastAsia="Cambria" w:hAnsi="Candara" w:cs="Cambria"/>
+                            <w:i/>
+                            <w:color w:val="BFBFBF" w:themeColor="background1" w:themeShade="BF"/>
+                            <w:sz w:val="21"/>
+                          </w:rPr>
+                          <w:t>ub.io</w:t>
+                        </w:r>
+                      </w:hyperlink>
+                    </w:p>
+                    <w:p>
+                      <w:pPr>
+                        <w:ind w:right="1720"/>
+                        <w:jc w:val="both"/>
+                        <w:rPr>
+                          <w:rFonts w:ascii="Candara" w:eastAsia="SimSun" w:hAnsi="Candara" w:cs="SimSun"/>
+                          <w:i/>
+                          <w:color w:val="BFBFBF" w:themeColor="background1" w:themeShade="BF"/>
+                          <w:sz w:val="21"/>
+                          <w:u w:val="single"/>
+                        </w:rPr>
+                      </w:pPr>
+                      <w:r>
+                        <w:rPr>
+                          <w:rStyle w:val="Hyperlink"/>
+                          <w:rFonts w:ascii="Candara" w:eastAsia="SimSun" w:hAnsi="Candara" w:cs="SimSun"/>
+                          <w:i/>
+                          <w:color w:val="BFBFBF" w:themeColor="background1" w:themeShade="BF"/>
+                          <w:sz w:val="21"/>
+                        </w:rPr>
+                        <w:t xml:space="preserve">      </w:t>
+                      </w:r>
+                      <w:hyperlink r:id="rId11" w:history="1">
+                        <w:r>
+                          <w:rPr>
+                            <w:rStyle w:val="Hyperlink"/>
+                            <w:rFonts w:ascii="Candara" w:eastAsia="SimSun" w:hAnsi="Candara" w:cs="SimSun"/>
+                            <w:i/>
+                            <w:color w:val="BFBFBF" w:themeColor="background1" w:themeShade="BF"/>
+                            <w:sz w:val="21"/>
+                          </w:rPr>
+                          <w:t>@neurocow</w:t>
+                        </w:r>
+                      </w:hyperlink>
+                    </w:p>
+                  </w:txbxContent>
+                </v:textbox>
+              </v:shape>
+            </w:pict>
+          </mc:Fallback>
+        </mc:AlternateContent>
+      </w:r>
+      <w:r>
+        <w:rPr>
+          <w:rFonts w:ascii="Century Gothic" w:eastAsia="Cambria" w:hAnsi="Century Gothic" w:cs="Cambria"/>
+          <w:b/>
+          <w:bCs/>
+          <w:sz w:val="48"/>
+          <w:szCs w:val="48"/>
+        </w:rPr>
+        <w:t>Zhewei Cao</w:t>
+      </w:r>
+      <w:r>
+        <w:rPr>
+          <w:rFonts w:ascii="Candara" w:eastAsia="Cambria" w:hAnsi="Candara" w:cs="Cambria"/>
+          <w:i/>
+          <w:color w:val="000000" w:themeColor="text1"/>
+          <w:sz w:val="22"/>
+          <w:szCs w:val="28"/>
+        </w:rPr>
+        <w:t xml:space="preserve"> </w:t>
+      </w:r>
+      <w:r>
+        <w:rPr>
+          <w:rFonts w:ascii="Microsoft YaHei UI" w:eastAsia="Microsoft YaHei UI" w:hAnsi="Microsoft YaHei UI" w:cs="Cambria"/>
+          <w:iCs/>
+          <w:color w:val="000000" w:themeColor="text1"/>
+          <w:sz w:val="22"/>
+          <w:szCs w:val="28"/>
+        </w:rPr>
+        <w:tab/>
+      </w:r>
+    </w:p>
+    <w:p>
+      <w:pPr>
+        <w:ind w:right="880"/>
+        <w:rPr>
+          <w:rFonts w:ascii="Microsoft JhengHei" w:eastAsia="Microsoft JhengHei" w:hAnsi="Microsoft JhengHei" w:cs="Lao MN"/>
+          <w:b/>
+          <w:bCs/>
+          <w:i/>
+          <w:color w:val="000000" w:themeColor="text1"/>
+          <w:sz w:val="22"/>
+          <w:szCs w:val="28"/>
+        </w:rPr>
+      </w:pPr>
+      <w:r>
+        <w:rPr>
+          <w:rFonts w:ascii="Century Gothic" w:eastAsia="Cambria" w:hAnsi="Century Gothic" w:cs="Cambria"/>
+          <w:b/>
+          <w:bCs/>
+          <w:noProof/>
           <w:sz w:val="44"/>
           <w:szCs w:val="44"/>
         </w:rPr>
-      </w:pPr>
-      <w:bookmarkStart w:id="0" w:name="_GoBack"/>
-      <w:bookmarkEnd w:id="0"/>
-      <w:r>
-        <w:rPr>
-          <w:rFonts w:ascii="Candara" w:eastAsia="Cambria" w:hAnsi="Candara" w:cs="Cambria"/>
-          <w:b/>
-          <w:bCs/>
-          <w:sz w:val="44"/>
-          <w:szCs w:val="44"/>
-        </w:rPr>
-        <w:t>Zhewei Cao</w:t>
-      </w:r>
-    </w:p>
-    <w:p>
-      <w:pPr>
-        <w:jc w:val="center"/>
-        <w:rPr>
-          <w:rFonts w:ascii="Candara" w:hAnsi="Candara" w:cs="Arial"/>
-          <w:i/>
-          <w:iCs/>
-          <w:color w:val="222222"/>
-          <w:sz w:val="32"/>
-          <w:szCs w:val="32"/>
-          <w:shd w:val="clear" w:color="auto" w:fill="FFFFFF"/>
-        </w:rPr>
-      </w:pPr>
-      <w:r>
-        <w:rPr>
-          <w:rFonts w:ascii="Candara" w:hAnsi="Candara" w:cs="Arial"/>
-          <w:i/>
-          <w:iCs/>
-          <w:color w:val="222222"/>
-          <w:sz w:val="32"/>
-          <w:szCs w:val="32"/>
-          <w:shd w:val="clear" w:color="auto" w:fill="FFFFFF"/>
-        </w:rPr>
-        <w:t>Curriculum Vitae</w:t>
-      </w:r>
-    </w:p>
-    <w:p>
-      <w:pPr>
-        <w:jc w:val="center"/>
-        <w:rPr>
-          <w:rFonts w:ascii="Candara" w:eastAsia="Cambria" w:hAnsi="Candara" w:cs="Cambria"/>
-          <w:i/>
-          <w:szCs w:val="32"/>
-        </w:rPr>
-      </w:pPr>
-      <w:r>
-        <w:rPr>
-          <w:rFonts w:ascii="Candara" w:eastAsia="Cambria" w:hAnsi="Candara" w:cs="Cambria"/>
-          <w:i/>
-          <w:szCs w:val="32"/>
-        </w:rPr>
-        <w:t>June 2020</w:t>
-      </w:r>
-    </w:p>
-    <w:p>
-      <w:pPr>
-        <w:jc w:val="center"/>
-        <w:rPr>
-          <w:rFonts w:ascii="Candara" w:eastAsia="Cambria" w:hAnsi="Candara" w:cs="Cambria"/>
-          <w:i/>
-          <w:szCs w:val="32"/>
-        </w:rPr>
-      </w:pPr>
-    </w:p>
-    <w:p>
-      <w:pPr>
-        <w:jc w:val="center"/>
-        <w:rPr>
-          <w:rFonts w:ascii="Candara" w:eastAsia="Cambria" w:hAnsi="Candara" w:cs="Cambria"/>
+        <w:drawing>
+          <wp:anchor distT="0" distB="0" distL="114300" distR="114300" simplePos="0" relativeHeight="251692032" behindDoc="0" locked="0" layoutInCell="1" allowOverlap="1" wp14:anchorId="07C067EC" wp14:editId="3B29D873">
+            <wp:simplePos x="0" y="0"/>
+            <wp:positionH relativeFrom="column">
+              <wp:posOffset>3854406</wp:posOffset>
+            </wp:positionH>
+            <wp:positionV relativeFrom="paragraph">
+              <wp:posOffset>111760</wp:posOffset>
+            </wp:positionV>
+            <wp:extent cx="147911" cy="167049"/>
+            <wp:effectExtent l="0" t="0" r="5080" b="0"/>
+            <wp:wrapNone/>
+            <wp:docPr id="8" name="Picture 8"/>
+            <wp:cNvGraphicFramePr>
+              <a:graphicFrameLocks xmlns:a="http://schemas.openxmlformats.org/drawingml/2006/main" noChangeAspect="1"/>
+            </wp:cNvGraphicFramePr>
+            <a:graphic xmlns:a="http://schemas.openxmlformats.org/drawingml/2006/main">
+              <a:graphicData uri="http://schemas.openxmlformats.org/drawingml/2006/picture">
+                <pic:pic xmlns:pic="http://schemas.openxmlformats.org/drawingml/2006/picture">
+                  <pic:nvPicPr>
+                    <pic:cNvPr id="8" name="download.png"/>
+                    <pic:cNvPicPr/>
+                  </pic:nvPicPr>
+                  <pic:blipFill>
+                    <a:blip r:embed="rId12" cstate="print">
+                      <a:extLst>
+                        <a:ext uri="{28A0092B-C50C-407E-A947-70E740481C1C}">
+                          <a14:useLocalDpi xmlns:a14="http://schemas.microsoft.com/office/drawing/2010/main" val="0"/>
+                        </a:ext>
+                      </a:extLst>
+                    </a:blip>
+                    <a:stretch>
+                      <a:fillRect/>
+                    </a:stretch>
+                  </pic:blipFill>
+                  <pic:spPr>
+                    <a:xfrm>
+                      <a:off x="0" y="0"/>
+                      <a:ext cx="147911" cy="167049"/>
+                    </a:xfrm>
+                    <a:prstGeom prst="rect">
+                      <a:avLst/>
+                    </a:prstGeom>
+                  </pic:spPr>
+                </pic:pic>
+              </a:graphicData>
+            </a:graphic>
+            <wp14:sizeRelH relativeFrom="page">
+              <wp14:pctWidth>0</wp14:pctWidth>
+            </wp14:sizeRelH>
+            <wp14:sizeRelV relativeFrom="page">
+              <wp14:pctHeight>0</wp14:pctHeight>
+            </wp14:sizeRelV>
+          </wp:anchor>
+        </w:drawing>
+      </w:r>
+      <w:r>
+        <w:rPr>
+          <w:rFonts w:ascii="Microsoft JhengHei" w:eastAsia="Microsoft JhengHei" w:hAnsi="Microsoft JhengHei" w:cs="Lao MN"/>
+          <w:b/>
+          <w:bCs/>
           <w:i/>
           <w:color w:val="000000" w:themeColor="text1"/>
-          <w:sz w:val="21"/>
-        </w:rPr>
-      </w:pPr>
-      <w:r>
-        <w:rPr>
-          <w:rFonts w:ascii="Candara" w:eastAsia="Cambria" w:hAnsi="Candara" w:cs="Cambria"/>
+          <w:sz w:val="40"/>
+          <w:szCs w:val="48"/>
+        </w:rPr>
+        <w:tab/>
+      </w:r>
+      <w:r>
+        <w:rPr>
+          <w:rFonts w:ascii="Microsoft JhengHei" w:eastAsia="Microsoft JhengHei" w:hAnsi="Microsoft JhengHei" w:cs="Lao MN"/>
+          <w:b/>
+          <w:bCs/>
           <w:i/>
           <w:color w:val="000000" w:themeColor="text1"/>
-          <w:sz w:val="21"/>
-        </w:rPr>
-        <w:t>e</w:t>
-      </w:r>
-      <w:r>
-        <w:rPr>
-          <w:rFonts w:ascii="Candara" w:eastAsia="Cambria" w:hAnsi="Candara" w:cs="Cambria"/>
+          <w:sz w:val="22"/>
+          <w:szCs w:val="28"/>
+        </w:rPr>
+        <w:tab/>
+      </w:r>
+      <w:r>
+        <w:rPr>
+          <w:rFonts w:ascii="Microsoft JhengHei" w:eastAsia="Microsoft JhengHei" w:hAnsi="Microsoft JhengHei" w:cs="Lao MN"/>
+          <w:b/>
+          <w:bCs/>
           <w:i/>
           <w:color w:val="000000" w:themeColor="text1"/>
-          <w:sz w:val="21"/>
-        </w:rPr>
-        <w:t>mail</w:t>
-      </w:r>
-      <w:r>
-        <w:rPr>
-          <w:rFonts w:ascii="Candara" w:eastAsia="Cambria" w:hAnsi="Candara" w:cs="Cambria"/>
-          <w:i/>
+          <w:sz w:val="22"/>
+          <w:szCs w:val="28"/>
+        </w:rPr>
+        <w:tab/>
+        <w:t xml:space="preserve"> </w:t>
+      </w:r>
+    </w:p>
+    <w:p>
+      <w:pPr>
+        <w:rPr>
+          <w:rFonts w:ascii="Verdana" w:eastAsia="Cambria" w:hAnsi="Verdana" w:cs="Cambria"/>
+          <w:sz w:val="22"/>
+          <w:szCs w:val="22"/>
+        </w:rPr>
+      </w:pPr>
+    </w:p>
+    <w:p>
+      <w:pPr>
+        <w:rPr>
+          <w:rFonts w:ascii="Verdana" w:eastAsia="Cambria" w:hAnsi="Verdana" w:cs="Cambria"/>
+          <w:sz w:val="22"/>
+          <w:szCs w:val="22"/>
+        </w:rPr>
+      </w:pPr>
+    </w:p>
+    <w:p>
+      <w:pPr>
+        <w:rPr>
+          <w:rFonts w:ascii="Century Gothic" w:eastAsia="Cambria" w:hAnsi="Century Gothic" w:cs="Cambria"/>
+          <w:b/>
           <w:color w:val="000000" w:themeColor="text1"/>
-          <w:sz w:val="21"/>
-        </w:rPr>
-        <w:t xml:space="preserve">: </w:t>
-      </w:r>
-      <w:hyperlink r:id="rId7" w:history="1">
-        <w:r>
-          <w:rPr>
-            <w:rStyle w:val="Hyperlink"/>
-            <w:rFonts w:ascii="Candara" w:eastAsia="Cambria" w:hAnsi="Candara" w:cs="Cambria"/>
-            <w:i/>
-            <w:color w:val="000000" w:themeColor="text1"/>
-            <w:sz w:val="21"/>
-          </w:rPr>
-          <w:t>zhewei@umich.edu</w:t>
-        </w:r>
-      </w:hyperlink>
-    </w:p>
-    <w:p>
-      <w:pPr>
-        <w:jc w:val="center"/>
-        <w:rPr>
-          <w:rStyle w:val="Hyperlink"/>
-          <w:rFonts w:ascii="Candara" w:eastAsia="Cambria" w:hAnsi="Candara" w:cs="Cambria"/>
-          <w:i/>
+          <w:sz w:val="28"/>
+          <w:szCs w:val="36"/>
+        </w:rPr>
+      </w:pPr>
+      <w:r>
+        <w:rPr>
+          <w:rFonts w:ascii="Century Gothic" w:eastAsia="Cambria" w:hAnsi="Century Gothic" w:cs="Cambria"/>
+          <w:b/>
           <w:color w:val="000000" w:themeColor="text1"/>
-          <w:sz w:val="21"/>
-        </w:rPr>
-      </w:pPr>
-      <w:r>
-        <w:rPr>
-          <w:rFonts w:ascii="Candara" w:eastAsia="Cambria" w:hAnsi="Candara" w:cs="Cambria"/>
-          <w:i/>
-          <w:color w:val="000000" w:themeColor="text1"/>
-          <w:sz w:val="21"/>
-        </w:rPr>
-        <w:t xml:space="preserve">web:  </w:t>
-      </w:r>
-      <w:hyperlink r:id="rId8" w:history="1">
-        <w:r>
-          <w:rPr>
-            <w:rStyle w:val="Hyperlink"/>
-            <w:rFonts w:ascii="Candara" w:eastAsia="Cambria" w:hAnsi="Candara" w:cs="Cambria"/>
-            <w:i/>
-            <w:color w:val="000000" w:themeColor="text1"/>
-            <w:sz w:val="21"/>
-          </w:rPr>
-          <w:t>zheweicao.github.io</w:t>
-        </w:r>
-      </w:hyperlink>
-    </w:p>
-    <w:p>
-      <w:pPr>
-        <w:rPr>
-          <w:rFonts w:ascii="Candara" w:eastAsia="Cambria" w:hAnsi="Candara" w:cs="Cambria"/>
-          <w:i/>
-          <w:color w:val="000000" w:themeColor="text1"/>
-          <w:sz w:val="21"/>
-        </w:rPr>
-      </w:pPr>
-    </w:p>
-    <w:p>
-      <w:pPr>
-        <w:rPr>
-          <w:rFonts w:ascii="Verdana" w:eastAsia="Cambria" w:hAnsi="Verdana" w:cs="Cambria"/>
-          <w:sz w:val="22"/>
-          <w:szCs w:val="22"/>
-        </w:rPr>
-      </w:pPr>
-    </w:p>
-    <w:p>
-      <w:pPr>
-        <w:rPr>
-          <w:rFonts w:ascii="Candara" w:eastAsia="Cambria" w:hAnsi="Candara" w:cs="Cambria"/>
-          <w:b/>
-          <w:sz w:val="22"/>
-          <w:szCs w:val="28"/>
-        </w:rPr>
-      </w:pPr>
-      <w:r>
-        <w:rPr>
-          <w:rFonts w:ascii="Candara" w:eastAsia="Cambria" w:hAnsi="Candara" w:cs="Cambria"/>
-          <w:b/>
-          <w:sz w:val="22"/>
-          <w:szCs w:val="28"/>
-        </w:rPr>
-        <w:t xml:space="preserve">EDUCATION </w:t>
+          <w:sz w:val="28"/>
+          <w:szCs w:val="36"/>
+        </w:rPr>
+        <w:t xml:space="preserve">Education </w:t>
       </w:r>
     </w:p>
     <w:p>
@@ -285,119 +763,129 @@
     </w:p>
     <w:p>
       <w:pPr>
-        <w:rPr>
-          <w:rFonts w:ascii="Candara" w:eastAsia="Cambria" w:hAnsi="Candara" w:cs="Cambria"/>
-          <w:b/>
-          <w:sz w:val="21"/>
-        </w:rPr>
-      </w:pPr>
-      <w:r>
-        <w:rPr>
-          <w:rFonts w:ascii="Candara" w:eastAsia="Cambria" w:hAnsi="Candara" w:cs="Cambria"/>
-          <w:b/>
-          <w:sz w:val="21"/>
-        </w:rPr>
-        <w:t xml:space="preserve">University </w:t>
-      </w:r>
-      <w:r>
-        <w:rPr>
-          <w:rFonts w:ascii="Candara" w:eastAsia="Cambria" w:hAnsi="Candara" w:cs="Cambria"/>
-          <w:b/>
-          <w:sz w:val="21"/>
-        </w:rPr>
-        <w:t>o</w:t>
-      </w:r>
-      <w:r>
-        <w:rPr>
-          <w:rFonts w:ascii="Candara" w:eastAsia="Cambria" w:hAnsi="Candara" w:cs="Cambria"/>
-          <w:b/>
-          <w:sz w:val="21"/>
-        </w:rPr>
-        <w:t>f</w:t>
-      </w:r>
-      <w:r>
-        <w:rPr>
-          <w:rFonts w:ascii="Candara" w:eastAsia="Cambria" w:hAnsi="Candara" w:cs="Cambria"/>
-          <w:b/>
-          <w:sz w:val="21"/>
-        </w:rPr>
-        <w:t xml:space="preserve"> Michigan</w:t>
-      </w:r>
-      <w:r>
-        <w:rPr>
-          <w:rFonts w:ascii="Candara" w:eastAsia="Cambria" w:hAnsi="Candara" w:cs="Cambria"/>
-          <w:b/>
-          <w:sz w:val="21"/>
-        </w:rPr>
-        <w:t xml:space="preserve">                                                                                 </w:t>
-      </w:r>
-      <w:r>
-        <w:rPr>
-          <w:rFonts w:ascii="Candara" w:eastAsia="Cambria" w:hAnsi="Candara" w:cs="Cambria"/>
-          <w:b/>
-          <w:sz w:val="21"/>
-        </w:rPr>
-        <w:tab/>
-      </w:r>
-      <w:r>
-        <w:rPr>
-          <w:rFonts w:ascii="Candara" w:eastAsia="Cambria" w:hAnsi="Candara" w:cs="Cambria"/>
-          <w:b/>
-          <w:sz w:val="21"/>
-        </w:rPr>
-        <w:tab/>
-        <w:t xml:space="preserve">   </w:t>
-      </w:r>
-      <w:r>
-        <w:rPr>
-          <w:rFonts w:ascii="Candara" w:eastAsia="Cambria" w:hAnsi="Candara" w:cs="Cambria"/>
-          <w:b/>
-          <w:sz w:val="21"/>
-        </w:rPr>
-        <w:tab/>
-      </w:r>
-      <w:r>
-        <w:rPr>
-          <w:rFonts w:ascii="Candara" w:eastAsia="Cambria" w:hAnsi="Candara" w:cs="Cambria"/>
-          <w:b/>
-          <w:sz w:val="21"/>
-        </w:rPr>
-        <w:t>Aug</w:t>
-      </w:r>
-      <w:r>
-        <w:rPr>
-          <w:rFonts w:ascii="Candara" w:eastAsia="Cambria" w:hAnsi="Candara" w:cs="Cambria"/>
-          <w:b/>
-          <w:sz w:val="21"/>
-        </w:rPr>
-        <w:t xml:space="preserve"> 2020 --</w:t>
-      </w:r>
-    </w:p>
-    <w:p>
-      <w:pPr>
         <w:spacing w:line="276" w:lineRule="auto"/>
         <w:rPr>
           <w:rFonts w:ascii="Candara" w:eastAsia="Cambria" w:hAnsi="Candara" w:cs="Cambria"/>
-          <w:i/>
-          <w:sz w:val="21"/>
-        </w:rPr>
-      </w:pPr>
-      <w:r>
-        <w:rPr>
-          <w:rFonts w:ascii="Candara" w:eastAsia="Cambria" w:hAnsi="Candara" w:cs="Cambria"/>
-          <w:i/>
-          <w:sz w:val="21"/>
+          <w:iCs/>
+          <w:sz w:val="22"/>
+          <w:szCs w:val="28"/>
+        </w:rPr>
+      </w:pPr>
+      <w:r>
+        <w:rPr>
+          <w:rFonts w:ascii="Candara" w:eastAsia="Cambria" w:hAnsi="Candara" w:cs="Cambria"/>
+          <w:b/>
+          <w:bCs/>
+          <w:iCs/>
+          <w:sz w:val="22"/>
+          <w:szCs w:val="28"/>
         </w:rPr>
         <w:t>PhD</w:t>
       </w:r>
       <w:r>
         <w:rPr>
           <w:rFonts w:ascii="Candara" w:eastAsia="Cambria" w:hAnsi="Candara" w:cs="Cambria"/>
-          <w:i/>
-          <w:sz w:val="21"/>
+          <w:b/>
+          <w:bCs/>
+          <w:iCs/>
+          <w:sz w:val="22"/>
+          <w:szCs w:val="28"/>
         </w:rPr>
         <w:t xml:space="preserve"> Student</w:t>
       </w:r>
+      <w:r>
+        <w:rPr>
+          <w:rFonts w:ascii="Candara" w:eastAsia="Cambria" w:hAnsi="Candara" w:cs="Cambria"/>
+          <w:b/>
+          <w:bCs/>
+          <w:iCs/>
+          <w:sz w:val="22"/>
+          <w:szCs w:val="28"/>
+        </w:rPr>
+        <w:t>,</w:t>
+      </w:r>
+      <w:r>
+        <w:rPr>
+          <w:rFonts w:ascii="Candara" w:eastAsia="Cambria" w:hAnsi="Candara" w:cs="Cambria"/>
+          <w:b/>
+          <w:bCs/>
+          <w:iCs/>
+          <w:sz w:val="22"/>
+          <w:szCs w:val="28"/>
+        </w:rPr>
+        <w:t xml:space="preserve"> Psychology</w:t>
+      </w:r>
+      <w:r>
+        <w:rPr>
+          <w:rFonts w:ascii="Candara" w:eastAsia="Cambria" w:hAnsi="Candara" w:cs="Cambria"/>
+          <w:b/>
+          <w:bCs/>
+          <w:iCs/>
+          <w:sz w:val="22"/>
+          <w:szCs w:val="28"/>
+        </w:rPr>
+        <w:t xml:space="preserve">, </w:t>
+      </w:r>
+      <w:r>
+        <w:rPr>
+          <w:rFonts w:ascii="Candara" w:eastAsia="Cambria" w:hAnsi="Candara" w:cs="Cambria"/>
+          <w:i/>
+          <w:sz w:val="22"/>
+          <w:szCs w:val="28"/>
+        </w:rPr>
+        <w:t>University of Michigan</w:t>
+      </w:r>
+      <w:r>
+        <w:rPr>
+          <w:rFonts w:ascii="Candara" w:eastAsia="Cambria" w:hAnsi="Candara" w:cs="Cambria"/>
+          <w:b/>
+          <w:bCs/>
+          <w:iCs/>
+          <w:sz w:val="22"/>
+          <w:szCs w:val="28"/>
+        </w:rPr>
+        <w:tab/>
+      </w:r>
+      <w:r>
+        <w:rPr>
+          <w:rFonts w:ascii="Candara" w:eastAsia="Cambria" w:hAnsi="Candara" w:cs="Cambria"/>
+          <w:b/>
+          <w:bCs/>
+          <w:iCs/>
+          <w:sz w:val="22"/>
+          <w:szCs w:val="28"/>
+        </w:rPr>
+        <w:tab/>
+      </w:r>
+      <w:r>
+        <w:rPr>
+          <w:rFonts w:ascii="Candara" w:eastAsia="Cambria" w:hAnsi="Candara" w:cs="Cambria"/>
+          <w:i/>
+          <w:sz w:val="22"/>
+          <w:szCs w:val="28"/>
+        </w:rPr>
+        <w:tab/>
+      </w:r>
+      <w:r>
+        <w:rPr>
+          <w:rFonts w:ascii="Candara" w:eastAsia="Cambria" w:hAnsi="Candara" w:cs="Cambria"/>
+          <w:i/>
+          <w:sz w:val="22"/>
+          <w:szCs w:val="28"/>
+        </w:rPr>
+        <w:tab/>
+      </w:r>
+      <w:r>
+        <w:rPr>
+          <w:rFonts w:ascii="Candara" w:eastAsia="Cambria" w:hAnsi="Candara" w:cs="Cambria"/>
+          <w:b/>
+          <w:bCs/>
+          <w:iCs/>
+          <w:sz w:val="22"/>
+          <w:szCs w:val="28"/>
+        </w:rPr>
+        <w:t>Expected 2025</w:t>
+      </w:r>
     </w:p>
     <w:p>
       <w:pPr>
@@ -405,32 +893,18 @@
         <w:rPr>
           <w:rFonts w:ascii="Candara" w:eastAsia="Cambria" w:hAnsi="Candara" w:cs="Cambria"/>
           <w:i/>
-          <w:sz w:val="21"/>
-        </w:rPr>
-      </w:pPr>
-      <w:r>
-        <w:rPr>
-          <w:rFonts w:ascii="Candara" w:eastAsia="Cambria" w:hAnsi="Candara" w:cs="Cambria"/>
-          <w:i/>
-          <w:sz w:val="21"/>
-        </w:rPr>
-        <w:t xml:space="preserve">Psychology, </w:t>
-      </w:r>
-      <w:r>
-        <w:rPr>
-          <w:rFonts w:ascii="Candara" w:eastAsia="Cambria" w:hAnsi="Candara" w:cs="Cambria"/>
-          <w:i/>
-          <w:sz w:val="21"/>
-        </w:rPr>
-        <w:t xml:space="preserve">Cognition and Cognitive Neuroscience </w:t>
-      </w:r>
-      <w:r>
-        <w:rPr>
-          <w:rFonts w:ascii="Candara" w:eastAsia="Cambria" w:hAnsi="Candara" w:cs="Cambria"/>
-          <w:i/>
-          <w:sz w:val="21"/>
-        </w:rPr>
-        <w:t>Area</w:t>
+          <w:sz w:val="22"/>
+          <w:szCs w:val="28"/>
+        </w:rPr>
+      </w:pPr>
+      <w:r>
+        <w:rPr>
+          <w:rFonts w:ascii="Candara" w:eastAsia="Cambria" w:hAnsi="Candara" w:cs="Cambria"/>
+          <w:i/>
+          <w:sz w:val="22"/>
+          <w:szCs w:val="28"/>
+        </w:rPr>
+        <w:t>Cognition and Cognitive Neuroscience Area</w:t>
       </w:r>
     </w:p>
     <w:p>
@@ -439,14 +913,16 @@
         <w:rPr>
           <w:rFonts w:ascii="Candara" w:eastAsia="Cambria" w:hAnsi="Candara" w:cs="Cambria"/>
           <w:i/>
-          <w:sz w:val="21"/>
-        </w:rPr>
-      </w:pPr>
-      <w:r>
-        <w:rPr>
-          <w:rFonts w:ascii="Candara" w:eastAsia="Cambria" w:hAnsi="Candara" w:cs="Cambria"/>
-          <w:i/>
-          <w:sz w:val="21"/>
+          <w:sz w:val="22"/>
+          <w:szCs w:val="28"/>
+        </w:rPr>
+      </w:pPr>
+      <w:r>
+        <w:rPr>
+          <w:rFonts w:ascii="Candara" w:eastAsia="Cambria" w:hAnsi="Candara" w:cs="Cambria"/>
+          <w:i/>
+          <w:sz w:val="22"/>
+          <w:szCs w:val="28"/>
         </w:rPr>
         <w:t>Advisor: David Brang</w:t>
       </w:r>
@@ -456,8 +932,9 @@
         <w:spacing w:line="276" w:lineRule="auto"/>
         <w:rPr>
           <w:rFonts w:ascii="Candara" w:eastAsia="Cambria" w:hAnsi="Candara" w:cs="Cambria"/>
-          <w:b/>
-          <w:sz w:val="21"/>
+          <w:i/>
+          <w:sz w:val="22"/>
+          <w:szCs w:val="28"/>
         </w:rPr>
       </w:pPr>
     </w:p>
@@ -467,81 +944,106 @@
         <w:rPr>
           <w:rFonts w:ascii="Candara" w:eastAsia="Cambria" w:hAnsi="Candara" w:cs="Cambria"/>
           <w:b/>
-          <w:sz w:val="21"/>
-        </w:rPr>
-      </w:pPr>
-      <w:r>
-        <w:rPr>
-          <w:rFonts w:ascii="Candara" w:eastAsia="Cambria" w:hAnsi="Candara" w:cs="Cambria"/>
-          <w:b/>
-          <w:sz w:val="21"/>
-        </w:rPr>
-        <w:t xml:space="preserve">University </w:t>
-      </w:r>
-      <w:r>
-        <w:rPr>
-          <w:rFonts w:ascii="Candara" w:eastAsia="Cambria" w:hAnsi="Candara" w:cs="Cambria"/>
-          <w:b/>
-          <w:sz w:val="21"/>
-        </w:rPr>
-        <w:t>o</w:t>
-      </w:r>
-      <w:r>
-        <w:rPr>
-          <w:rFonts w:ascii="Candara" w:eastAsia="Cambria" w:hAnsi="Candara" w:cs="Cambria"/>
-          <w:b/>
-          <w:sz w:val="21"/>
-        </w:rPr>
-        <w:t xml:space="preserve">f Rochester                                                      </w:t>
-      </w:r>
-      <w:r>
-        <w:rPr>
-          <w:rFonts w:ascii="Candara" w:eastAsia="Cambria" w:hAnsi="Candara" w:cs="Cambria"/>
-          <w:b/>
-          <w:sz w:val="21"/>
-        </w:rPr>
-        <w:tab/>
-      </w:r>
-      <w:r>
-        <w:rPr>
-          <w:rFonts w:ascii="Candara" w:eastAsia="Cambria" w:hAnsi="Candara" w:cs="Cambria"/>
-          <w:b/>
-          <w:sz w:val="21"/>
-        </w:rPr>
-        <w:tab/>
-      </w:r>
-      <w:r>
-        <w:rPr>
-          <w:rFonts w:ascii="Candara" w:eastAsia="Cambria" w:hAnsi="Candara" w:cs="Cambria"/>
-          <w:b/>
-          <w:sz w:val="21"/>
-        </w:rPr>
-        <w:tab/>
-      </w:r>
-      <w:r>
-        <w:rPr>
-          <w:rFonts w:ascii="Candara" w:eastAsia="Cambria" w:hAnsi="Candara" w:cs="Cambria"/>
-          <w:b/>
-          <w:sz w:val="21"/>
-        </w:rPr>
-        <w:t xml:space="preserve">                      </w:t>
-      </w:r>
-      <w:r>
-        <w:rPr>
-          <w:rFonts w:ascii="Candara" w:eastAsia="Cambria" w:hAnsi="Candara" w:cs="Cambria"/>
-          <w:b/>
-          <w:sz w:val="21"/>
+          <w:bCs/>
+          <w:iCs/>
+          <w:sz w:val="22"/>
+          <w:szCs w:val="28"/>
+        </w:rPr>
+      </w:pPr>
+      <w:r>
+        <w:rPr>
+          <w:rFonts w:ascii="Candara" w:eastAsia="Cambria" w:hAnsi="Candara" w:cs="Cambria"/>
+          <w:b/>
+          <w:bCs/>
+          <w:iCs/>
+          <w:sz w:val="22"/>
+          <w:szCs w:val="28"/>
+        </w:rPr>
+        <w:t>B.S., Brain &amp; Cognitive Sciences</w:t>
+      </w:r>
+      <w:r>
+        <w:rPr>
+          <w:rFonts w:ascii="Candara" w:eastAsia="Cambria" w:hAnsi="Candara" w:cs="Cambria"/>
+          <w:iCs/>
+          <w:sz w:val="22"/>
+          <w:szCs w:val="28"/>
+        </w:rPr>
+        <w:t xml:space="preserve">, </w:t>
+      </w:r>
+      <w:r>
+        <w:rPr>
+          <w:rFonts w:ascii="Candara" w:eastAsia="Cambria" w:hAnsi="Candara" w:cs="Cambria"/>
+          <w:i/>
+          <w:sz w:val="22"/>
+          <w:szCs w:val="28"/>
+        </w:rPr>
+        <w:t>University of Rochester</w:t>
+      </w:r>
+      <w:r>
+        <w:rPr>
+          <w:rFonts w:ascii="Candara" w:eastAsia="Cambria" w:hAnsi="Candara" w:cs="Cambria"/>
+          <w:iCs/>
+          <w:sz w:val="22"/>
+          <w:szCs w:val="28"/>
+        </w:rPr>
+        <w:t xml:space="preserve"> </w:t>
+      </w:r>
+      <w:r>
+        <w:rPr>
+          <w:rFonts w:ascii="Candara" w:eastAsia="Cambria" w:hAnsi="Candara" w:cs="Cambria"/>
+          <w:iCs/>
+          <w:sz w:val="22"/>
+          <w:szCs w:val="28"/>
+        </w:rPr>
+        <w:tab/>
+      </w:r>
+      <w:r>
+        <w:rPr>
+          <w:rFonts w:ascii="Candara" w:eastAsia="Cambria" w:hAnsi="Candara" w:cs="Cambria"/>
+          <w:iCs/>
+          <w:sz w:val="22"/>
+          <w:szCs w:val="28"/>
+        </w:rPr>
+        <w:tab/>
+      </w:r>
+      <w:r>
+        <w:rPr>
+          <w:rFonts w:ascii="Candara" w:eastAsia="Cambria" w:hAnsi="Candara" w:cs="Cambria"/>
+          <w:iCs/>
+          <w:sz w:val="22"/>
+          <w:szCs w:val="28"/>
+        </w:rPr>
+        <w:tab/>
+      </w:r>
+      <w:r>
+        <w:rPr>
+          <w:rFonts w:ascii="Candara" w:eastAsia="Cambria" w:hAnsi="Candara" w:cs="Cambria"/>
+          <w:iCs/>
+          <w:sz w:val="22"/>
+          <w:szCs w:val="28"/>
+        </w:rPr>
+        <w:t xml:space="preserve">         </w:t>
+      </w:r>
+      <w:r>
+        <w:rPr>
+          <w:rFonts w:ascii="Candara" w:eastAsia="Cambria" w:hAnsi="Candara" w:cs="Cambria"/>
+          <w:iCs/>
+          <w:sz w:val="22"/>
+          <w:szCs w:val="28"/>
+        </w:rPr>
+        <w:t xml:space="preserve"> </w:t>
+      </w:r>
+      <w:r>
+        <w:rPr>
+          <w:rFonts w:ascii="Candara" w:eastAsia="Cambria" w:hAnsi="Candara" w:cs="Cambria"/>
+          <w:b/>
+          <w:bCs/>
+          <w:iCs/>
+          <w:sz w:val="22"/>
+          <w:szCs w:val="28"/>
         </w:rPr>
         <w:t>May 2020</w:t>
       </w:r>
-      <w:r>
-        <w:rPr>
-          <w:rFonts w:ascii="Candara" w:eastAsia="Cambria" w:hAnsi="Candara" w:cs="Cambria"/>
-          <w:b/>
-          <w:sz w:val="21"/>
-        </w:rPr>
-        <w:t xml:space="preserve">                        </w:t>
-      </w:r>
     </w:p>
     <w:p>
       <w:pPr>
@@ -549,32 +1051,28 @@
         <w:rPr>
           <w:rFonts w:ascii="Candara" w:eastAsia="Cambria" w:hAnsi="Candara" w:cs="Cambria"/>
           <w:i/>
-          <w:sz w:val="21"/>
-        </w:rPr>
-      </w:pPr>
-      <w:r>
-        <w:rPr>
-          <w:rFonts w:ascii="Candara" w:eastAsia="Cambria" w:hAnsi="Candara" w:cs="Cambria"/>
-          <w:i/>
-          <w:sz w:val="21"/>
-        </w:rPr>
-        <w:t xml:space="preserve">B.S., </w:t>
-      </w:r>
-      <w:r>
-        <w:rPr>
-          <w:rFonts w:ascii="Candara" w:eastAsia="Cambria" w:hAnsi="Candara" w:cs="Cambria"/>
-          <w:i/>
-          <w:sz w:val="21"/>
-        </w:rPr>
-        <w:t>Brain &amp; Cognitive Sciences</w:t>
-      </w:r>
-      <w:r>
-        <w:rPr>
-          <w:rFonts w:ascii="Candara" w:eastAsia="Cambria" w:hAnsi="Candara" w:cs="Cambria"/>
-          <w:i/>
-          <w:sz w:val="21"/>
-        </w:rPr>
-        <w:t xml:space="preserve"> with Honors</w:t>
+          <w:sz w:val="22"/>
+          <w:szCs w:val="28"/>
+        </w:rPr>
+      </w:pPr>
+      <w:r>
+        <w:rPr>
+          <w:rFonts w:ascii="Candara" w:eastAsia="Cambria" w:hAnsi="Candara" w:cs="Cambria"/>
+          <w:i/>
+          <w:sz w:val="22"/>
+          <w:szCs w:val="28"/>
+        </w:rPr>
+        <w:t xml:space="preserve">Honors Thesis:  </w:t>
+      </w:r>
+      <w:r>
+        <w:rPr>
+          <w:rFonts w:ascii="Candara" w:eastAsia="Cambria" w:hAnsi="Candara" w:cs="Cambria"/>
+          <w:bCs/>
+          <w:i/>
+          <w:sz w:val="22"/>
+          <w:szCs w:val="28"/>
+        </w:rPr>
+        <w:t>Visual Cortical Tracking of Categorical Speech Features in Silent Lipreading</w:t>
       </w:r>
     </w:p>
     <w:p>
@@ -583,32 +1081,16 @@
         <w:rPr>
           <w:rFonts w:ascii="Candara" w:eastAsia="Cambria" w:hAnsi="Candara" w:cs="Cambria"/>
           <w:i/>
-          <w:sz w:val="21"/>
-        </w:rPr>
-      </w:pPr>
-      <w:r>
-        <w:rPr>
-          <w:rFonts w:ascii="Candara" w:eastAsia="Cambria" w:hAnsi="Candara" w:cs="Cambria"/>
-          <w:i/>
-          <w:sz w:val="21"/>
-        </w:rPr>
-        <w:t>Thesis:  Visual cortical tracking of categorical speech features is enhanced for trained lipreaders</w:t>
-      </w:r>
-    </w:p>
-    <w:p>
-      <w:pPr>
-        <w:spacing w:line="276" w:lineRule="auto"/>
-        <w:rPr>
-          <w:rFonts w:ascii="Candara" w:eastAsia="Cambria" w:hAnsi="Candara" w:cs="Cambria"/>
-          <w:i/>
-          <w:sz w:val="21"/>
-        </w:rPr>
-      </w:pPr>
-      <w:r>
-        <w:rPr>
-          <w:rFonts w:ascii="Candara" w:eastAsia="Cambria" w:hAnsi="Candara" w:cs="Cambria"/>
-          <w:i/>
-          <w:sz w:val="21"/>
+          <w:sz w:val="22"/>
+          <w:szCs w:val="28"/>
+        </w:rPr>
+      </w:pPr>
+      <w:r>
+        <w:rPr>
+          <w:rFonts w:ascii="Candara" w:eastAsia="Cambria" w:hAnsi="Candara" w:cs="Cambria"/>
+          <w:i/>
+          <w:sz w:val="22"/>
+          <w:szCs w:val="28"/>
         </w:rPr>
         <w:t>Advisor</w:t>
       </w:r>
@@ -616,7 +1098,8 @@
         <w:rPr>
           <w:rFonts w:ascii="Candara" w:eastAsia="Cambria" w:hAnsi="Candara" w:cs="Cambria"/>
           <w:i/>
-          <w:sz w:val="21"/>
+          <w:sz w:val="22"/>
+          <w:szCs w:val="28"/>
         </w:rPr>
         <w:t>:  Edmund</w:t>
       </w:r>
@@ -624,7 +1107,8 @@
         <w:rPr>
           <w:rFonts w:ascii="Candara" w:eastAsia="Cambria" w:hAnsi="Candara" w:cs="Cambria"/>
           <w:i/>
-          <w:sz w:val="21"/>
+          <w:sz w:val="22"/>
+          <w:szCs w:val="28"/>
         </w:rPr>
         <w:t xml:space="preserve"> </w:t>
       </w:r>
@@ -632,7 +1116,8 @@
         <w:rPr>
           <w:rFonts w:ascii="Candara" w:eastAsia="Cambria" w:hAnsi="Candara" w:cs="Cambria"/>
           <w:i/>
-          <w:sz w:val="21"/>
+          <w:sz w:val="22"/>
+          <w:szCs w:val="28"/>
         </w:rPr>
         <w:t>Lalor</w:t>
       </w:r>
@@ -651,30 +1136,35 @@
     </w:p>
     <w:p>
       <w:pPr>
-        <w:rPr>
-          <w:rFonts w:ascii="Candara" w:eastAsia="Cambria" w:hAnsi="Candara" w:cs="Cambria"/>
-          <w:b/>
-          <w:sz w:val="22"/>
-          <w:szCs w:val="28"/>
-        </w:rPr>
-      </w:pPr>
-      <w:r>
-        <w:rPr>
-          <w:rFonts w:ascii="Candara" w:eastAsia="Cambria" w:hAnsi="Candara" w:cs="Cambria"/>
-          <w:b/>
-          <w:sz w:val="22"/>
-          <w:szCs w:val="28"/>
-        </w:rPr>
-        <w:t>HONORS</w:t>
-      </w:r>
-      <w:r>
-        <w:rPr>
-          <w:rFonts w:ascii="Candara" w:eastAsia="Cambria" w:hAnsi="Candara" w:cs="Cambria"/>
-          <w:b/>
-          <w:sz w:val="22"/>
-          <w:szCs w:val="28"/>
-        </w:rPr>
-        <w:t xml:space="preserve"> </w:t>
+        <w:spacing w:line="300" w:lineRule="atLeast"/>
+        <w:rPr>
+          <w:rFonts w:ascii="Candara" w:eastAsia="Cambria" w:hAnsi="Candara" w:cs="Cambria"/>
+          <w:bCs/>
+          <w:i/>
+          <w:iCs/>
+          <w:sz w:val="21"/>
+        </w:rPr>
+      </w:pPr>
+    </w:p>
+    <w:p>
+      <w:pPr>
+        <w:rPr>
+          <w:rFonts w:ascii="Century Gothic" w:eastAsia="Cambria" w:hAnsi="Century Gothic" w:cs="Cambria"/>
+          <w:b/>
+          <w:color w:val="000000" w:themeColor="text1"/>
+          <w:sz w:val="28"/>
+          <w:szCs w:val="36"/>
+        </w:rPr>
+      </w:pPr>
+      <w:r>
+        <w:rPr>
+          <w:rFonts w:ascii="Century Gothic" w:eastAsia="Cambria" w:hAnsi="Century Gothic" w:cs="Cambria"/>
+          <w:b/>
+          <w:color w:val="000000" w:themeColor="text1"/>
+          <w:sz w:val="28"/>
+          <w:szCs w:val="36"/>
+        </w:rPr>
+        <w:t xml:space="preserve">Honors </w:t>
       </w:r>
     </w:p>
     <w:p>
@@ -754,73 +1244,19 @@
     </w:p>
     <w:p>
       <w:pPr>
-        <w:rPr>
-          <w:rFonts w:ascii="Candara" w:eastAsia="Cambria" w:hAnsi="Candara" w:cs="Cambria"/>
-          <w:b/>
-          <w:sz w:val="21"/>
-        </w:rPr>
-      </w:pPr>
-      <w:r>
-        <w:rPr>
-          <w:rFonts w:ascii="Candara" w:eastAsia="Cambria" w:hAnsi="Candara" w:cs="Cambria"/>
-          <w:b/>
-          <w:sz w:val="21"/>
-        </w:rPr>
-        <w:t xml:space="preserve">University </w:t>
-      </w:r>
-      <w:r>
-        <w:rPr>
-          <w:rFonts w:ascii="Candara" w:eastAsia="Cambria" w:hAnsi="Candara" w:cs="Cambria"/>
-          <w:b/>
-          <w:sz w:val="21"/>
-        </w:rPr>
-        <w:t>o</w:t>
-      </w:r>
-      <w:r>
-        <w:rPr>
-          <w:rFonts w:ascii="Candara" w:eastAsia="Cambria" w:hAnsi="Candara" w:cs="Cambria"/>
-          <w:b/>
-          <w:sz w:val="21"/>
-        </w:rPr>
-        <w:t xml:space="preserve">f Rochester                                                                                 </w:t>
-      </w:r>
-      <w:r>
-        <w:rPr>
-          <w:rFonts w:ascii="Candara" w:eastAsia="Cambria" w:hAnsi="Candara" w:cs="Cambria"/>
-          <w:b/>
-          <w:sz w:val="21"/>
-        </w:rPr>
-        <w:tab/>
-      </w:r>
-      <w:r>
-        <w:rPr>
-          <w:rFonts w:ascii="Candara" w:eastAsia="Cambria" w:hAnsi="Candara" w:cs="Cambria"/>
-          <w:b/>
-          <w:sz w:val="21"/>
-        </w:rPr>
-        <w:tab/>
-      </w:r>
-      <w:r>
-        <w:rPr>
-          <w:rFonts w:ascii="Candara" w:eastAsia="Cambria" w:hAnsi="Candara" w:cs="Cambria"/>
-          <w:b/>
-          <w:sz w:val="21"/>
-        </w:rPr>
-        <w:t xml:space="preserve">Rochester, NY </w:t>
-      </w:r>
-    </w:p>
-    <w:p>
-      <w:pPr>
-        <w:rPr>
-          <w:rFonts w:ascii="Candara" w:eastAsia="Cambria" w:hAnsi="Candara" w:cs="Cambria"/>
-          <w:i/>
-          <w:sz w:val="21"/>
-        </w:rPr>
-      </w:pPr>
-      <w:r>
-        <w:rPr>
-          <w:rFonts w:ascii="Candara" w:eastAsia="Cambria" w:hAnsi="Candara" w:cs="Cambria"/>
-          <w:i/>
+        <w:spacing w:line="276" w:lineRule="auto"/>
+        <w:rPr>
+          <w:rFonts w:ascii="Candara" w:eastAsia="Cambria" w:hAnsi="Candara" w:cs="Cambria"/>
+          <w:iCs/>
+          <w:sz w:val="21"/>
+        </w:rPr>
+      </w:pPr>
+      <w:r>
+        <w:rPr>
+          <w:rFonts w:ascii="Candara" w:eastAsia="Cambria" w:hAnsi="Candara" w:cs="Cambria"/>
+          <w:b/>
+          <w:bCs/>
+          <w:iCs/>
           <w:sz w:val="21"/>
         </w:rPr>
         <w:t>Take Five Scholar</w:t>
@@ -828,96 +1264,163 @@
       <w:r>
         <w:rPr>
           <w:rFonts w:ascii="Candara" w:eastAsia="Cambria" w:hAnsi="Candara" w:cs="Cambria"/>
-          <w:i/>
-          <w:sz w:val="21"/>
-        </w:rPr>
-        <w:tab/>
-      </w:r>
-      <w:r>
-        <w:rPr>
-          <w:rFonts w:ascii="Candara" w:eastAsia="Cambria" w:hAnsi="Candara" w:cs="Cambria"/>
-          <w:i/>
-          <w:sz w:val="21"/>
-        </w:rPr>
-        <w:tab/>
-      </w:r>
-      <w:r>
-        <w:rPr>
-          <w:rFonts w:ascii="Candara" w:eastAsia="Cambria" w:hAnsi="Candara" w:cs="Cambria"/>
-          <w:i/>
-          <w:sz w:val="21"/>
-        </w:rPr>
-        <w:tab/>
-      </w:r>
-      <w:r>
-        <w:rPr>
-          <w:rFonts w:ascii="Candara" w:eastAsia="Cambria" w:hAnsi="Candara" w:cs="Cambria"/>
-          <w:i/>
-          <w:sz w:val="21"/>
-        </w:rPr>
-        <w:tab/>
-      </w:r>
-      <w:r>
-        <w:rPr>
-          <w:rFonts w:ascii="Candara" w:eastAsia="Cambria" w:hAnsi="Candara" w:cs="Cambria"/>
-          <w:i/>
-          <w:sz w:val="21"/>
-        </w:rPr>
-        <w:tab/>
-      </w:r>
-      <w:r>
-        <w:rPr>
-          <w:rFonts w:ascii="Candara" w:eastAsia="Cambria" w:hAnsi="Candara" w:cs="Cambria"/>
-          <w:i/>
-          <w:sz w:val="21"/>
-        </w:rPr>
-        <w:tab/>
-      </w:r>
-      <w:r>
-        <w:rPr>
-          <w:rFonts w:ascii="Candara" w:eastAsia="Cambria" w:hAnsi="Candara" w:cs="Cambria"/>
-          <w:i/>
-          <w:sz w:val="21"/>
-        </w:rPr>
-        <w:tab/>
-      </w:r>
-      <w:r>
-        <w:rPr>
-          <w:rFonts w:ascii="Candara" w:eastAsia="Cambria" w:hAnsi="Candara" w:cs="Cambria"/>
-          <w:i/>
-          <w:sz w:val="21"/>
-        </w:rPr>
-        <w:tab/>
-        <w:t>Aug 20</w:t>
-      </w:r>
-      <w:r>
-        <w:rPr>
-          <w:rFonts w:ascii="Candara" w:eastAsia="Cambria" w:hAnsi="Candara" w:cs="Cambria"/>
-          <w:i/>
-          <w:sz w:val="21"/>
-        </w:rPr>
-        <w:t xml:space="preserve">19 </w:t>
-      </w:r>
-      <w:r>
-        <w:rPr>
-          <w:rFonts w:ascii="Candara" w:eastAsia="Cambria" w:hAnsi="Candara" w:cs="Cambria"/>
-          <w:i/>
-          <w:sz w:val="21"/>
-        </w:rPr>
-        <w:t xml:space="preserve">- </w:t>
-      </w:r>
-      <w:r>
-        <w:rPr>
-          <w:rFonts w:ascii="Candara" w:eastAsia="Cambria" w:hAnsi="Candara" w:cs="Cambria"/>
-          <w:i/>
-          <w:sz w:val="21"/>
-        </w:rPr>
-        <w:t>May</w:t>
-      </w:r>
-      <w:r>
-        <w:rPr>
-          <w:rFonts w:ascii="Candara" w:eastAsia="Cambria" w:hAnsi="Candara" w:cs="Cambria"/>
-          <w:i/>
+          <w:iCs/>
+          <w:sz w:val="21"/>
+        </w:rPr>
+        <w:t xml:space="preserve">, </w:t>
+      </w:r>
+      <w:r>
+        <w:rPr>
+          <w:rFonts w:ascii="Candara" w:eastAsia="Cambria" w:hAnsi="Candara" w:cs="Cambria"/>
+          <w:i/>
+          <w:sz w:val="21"/>
+        </w:rPr>
+        <w:t>University of Rochester</w:t>
+      </w:r>
+      <w:r>
+        <w:rPr>
+          <w:rFonts w:ascii="Candara" w:eastAsia="Cambria" w:hAnsi="Candara" w:cs="Cambria"/>
+          <w:iCs/>
+          <w:sz w:val="21"/>
+        </w:rPr>
+        <w:tab/>
+      </w:r>
+      <w:r>
+        <w:rPr>
+          <w:rFonts w:ascii="Candara" w:eastAsia="Cambria" w:hAnsi="Candara" w:cs="Cambria"/>
+          <w:iCs/>
+          <w:sz w:val="21"/>
+        </w:rPr>
+        <w:tab/>
+      </w:r>
+      <w:r>
+        <w:rPr>
+          <w:rFonts w:ascii="Candara" w:eastAsia="Cambria" w:hAnsi="Candara" w:cs="Cambria"/>
+          <w:iCs/>
+          <w:sz w:val="21"/>
+        </w:rPr>
+        <w:tab/>
+      </w:r>
+      <w:r>
+        <w:rPr>
+          <w:rFonts w:ascii="Candara" w:eastAsia="Cambria" w:hAnsi="Candara" w:cs="Cambria"/>
+          <w:iCs/>
+          <w:sz w:val="21"/>
+        </w:rPr>
+        <w:tab/>
+      </w:r>
+      <w:r>
+        <w:rPr>
+          <w:rFonts w:ascii="Candara" w:eastAsia="Cambria" w:hAnsi="Candara" w:cs="Cambria"/>
+          <w:iCs/>
+          <w:sz w:val="21"/>
+        </w:rPr>
+        <w:tab/>
+      </w:r>
+      <w:r>
+        <w:rPr>
+          <w:rFonts w:ascii="Candara" w:eastAsia="Cambria" w:hAnsi="Candara" w:cs="Cambria"/>
+          <w:iCs/>
+          <w:sz w:val="21"/>
+        </w:rPr>
+        <w:t>2019-</w:t>
+      </w:r>
+      <w:r>
+        <w:rPr>
+          <w:rFonts w:ascii="Candara" w:eastAsia="Cambria" w:hAnsi="Candara" w:cs="Cambria"/>
+          <w:iCs/>
+          <w:sz w:val="21"/>
+        </w:rPr>
+        <w:t>2020</w:t>
+      </w:r>
+    </w:p>
+    <w:p>
+      <w:pPr>
+        <w:spacing w:line="276" w:lineRule="auto"/>
+        <w:rPr>
+          <w:rFonts w:ascii="Candara" w:eastAsia="Cambria" w:hAnsi="Candara" w:cs="Cambria"/>
+          <w:i/>
+          <w:sz w:val="21"/>
+        </w:rPr>
+      </w:pPr>
+      <w:r>
+        <w:rPr>
+          <w:rFonts w:ascii="Candara" w:eastAsia="Cambria" w:hAnsi="Candara" w:cs="Cambria"/>
+          <w:b/>
+          <w:bCs/>
+          <w:iCs/>
+          <w:sz w:val="21"/>
+        </w:rPr>
+        <w:t>Dean’s Scholarship</w:t>
+      </w:r>
+      <w:r>
+        <w:rPr>
+          <w:rFonts w:ascii="Candara" w:eastAsia="Cambria" w:hAnsi="Candara" w:cs="Cambria"/>
+          <w:iCs/>
+          <w:sz w:val="21"/>
+        </w:rPr>
+        <w:t xml:space="preserve">, </w:t>
+      </w:r>
+      <w:r>
+        <w:rPr>
+          <w:rFonts w:ascii="Candara" w:eastAsia="Cambria" w:hAnsi="Candara" w:cs="Cambria"/>
+          <w:i/>
+          <w:sz w:val="21"/>
+        </w:rPr>
+        <w:t>University of Rochester</w:t>
+      </w:r>
+      <w:r>
+        <w:rPr>
+          <w:rFonts w:ascii="Candara" w:eastAsia="Cambria" w:hAnsi="Candara" w:cs="Cambria"/>
+          <w:i/>
+          <w:sz w:val="21"/>
+        </w:rPr>
+        <w:tab/>
+      </w:r>
+      <w:r>
+        <w:rPr>
+          <w:rFonts w:ascii="Candara" w:eastAsia="Cambria" w:hAnsi="Candara" w:cs="Cambria"/>
+          <w:i/>
+          <w:sz w:val="21"/>
+        </w:rPr>
+        <w:tab/>
+      </w:r>
+      <w:r>
+        <w:rPr>
+          <w:rFonts w:ascii="Candara" w:eastAsia="Cambria" w:hAnsi="Candara" w:cs="Cambria"/>
+          <w:i/>
+          <w:sz w:val="21"/>
+        </w:rPr>
+        <w:tab/>
+      </w:r>
+      <w:r>
+        <w:rPr>
+          <w:rFonts w:ascii="Candara" w:eastAsia="Cambria" w:hAnsi="Candara" w:cs="Cambria"/>
+          <w:i/>
+          <w:sz w:val="21"/>
+        </w:rPr>
+        <w:tab/>
+      </w:r>
+      <w:r>
+        <w:rPr>
+          <w:rFonts w:ascii="Candara" w:eastAsia="Cambria" w:hAnsi="Candara" w:cs="Cambria"/>
+          <w:i/>
+          <w:sz w:val="21"/>
+        </w:rPr>
+        <w:tab/>
+      </w:r>
+      <w:r>
+        <w:rPr>
+          <w:rFonts w:ascii="Candara" w:eastAsia="Cambria" w:hAnsi="Candara" w:cs="Cambria"/>
+          <w:iCs/>
+          <w:sz w:val="21"/>
+        </w:rPr>
+        <w:t>2017-</w:t>
+      </w:r>
+      <w:r>
+        <w:rPr>
+          <w:rFonts w:ascii="Candara" w:eastAsia="Cambria" w:hAnsi="Candara" w:cs="Cambria"/>
+          <w:iCs/>
           <w:sz w:val="21"/>
         </w:rPr>
         <w:t xml:space="preserve"> 20</w:t>
@@ -925,480 +1428,691 @@
       <w:r>
         <w:rPr>
           <w:rFonts w:ascii="Candara" w:eastAsia="Cambria" w:hAnsi="Candara" w:cs="Cambria"/>
-          <w:i/>
-          <w:sz w:val="21"/>
-        </w:rPr>
-        <w:t xml:space="preserve">20 </w:t>
-      </w:r>
-    </w:p>
-    <w:p>
-      <w:pPr>
-        <w:rPr>
-          <w:rFonts w:ascii="Candara" w:eastAsia="Cambria" w:hAnsi="Candara" w:cs="Cambria"/>
-          <w:i/>
-          <w:sz w:val="21"/>
-        </w:rPr>
-      </w:pPr>
-      <w:r>
-        <w:rPr>
-          <w:rFonts w:ascii="Candara" w:eastAsia="Cambria" w:hAnsi="Candara" w:cs="Cambria"/>
-          <w:i/>
-          <w:sz w:val="21"/>
-        </w:rPr>
-        <w:t>Dean’s</w:t>
-      </w:r>
-      <w:r>
-        <w:rPr>
-          <w:rFonts w:ascii="Candara" w:eastAsia="Cambria" w:hAnsi="Candara" w:cs="Cambria"/>
-          <w:i/>
-          <w:sz w:val="21"/>
+          <w:iCs/>
+          <w:sz w:val="21"/>
+        </w:rPr>
+        <w:t>19</w:t>
+      </w:r>
+    </w:p>
+    <w:p>
+      <w:pPr>
+        <w:spacing w:line="276" w:lineRule="auto"/>
+        <w:rPr>
+          <w:rFonts w:ascii="Candara" w:eastAsia="Cambria" w:hAnsi="Candara" w:cs="Cambria"/>
+          <w:iCs/>
+          <w:sz w:val="21"/>
+        </w:rPr>
+      </w:pPr>
+      <w:r>
+        <w:rPr>
+          <w:rFonts w:ascii="Candara" w:eastAsia="Cambria" w:hAnsi="Candara" w:cs="Cambria"/>
+          <w:b/>
+          <w:bCs/>
+          <w:iCs/>
+          <w:sz w:val="21"/>
+        </w:rPr>
+        <w:t>Undergraduate Presentation Award</w:t>
+      </w:r>
+      <w:r>
+        <w:rPr>
+          <w:rFonts w:ascii="Candara" w:eastAsia="Cambria" w:hAnsi="Candara" w:cs="Cambria"/>
+          <w:iCs/>
+          <w:sz w:val="21"/>
+        </w:rPr>
+        <w:t xml:space="preserve">, </w:t>
+      </w:r>
+      <w:r>
+        <w:rPr>
+          <w:rFonts w:ascii="Candara" w:eastAsia="Cambria" w:hAnsi="Candara" w:cs="Cambria"/>
+          <w:i/>
+          <w:sz w:val="21"/>
+        </w:rPr>
+        <w:t>University of Rochester</w:t>
+      </w:r>
+      <w:r>
+        <w:rPr>
+          <w:rFonts w:ascii="Candara" w:eastAsia="Cambria" w:hAnsi="Candara" w:cs="Cambria"/>
+          <w:iCs/>
+          <w:sz w:val="21"/>
+        </w:rPr>
+        <w:tab/>
+      </w:r>
+      <w:r>
+        <w:rPr>
+          <w:rFonts w:ascii="Candara" w:eastAsia="Cambria" w:hAnsi="Candara" w:cs="Cambria"/>
+          <w:iCs/>
+          <w:sz w:val="21"/>
+        </w:rPr>
+        <w:tab/>
+      </w:r>
+      <w:r>
+        <w:rPr>
+          <w:rFonts w:ascii="Candara" w:eastAsia="Cambria" w:hAnsi="Candara" w:cs="Cambria"/>
+          <w:iCs/>
+          <w:sz w:val="21"/>
+        </w:rPr>
+        <w:tab/>
+        <w:t xml:space="preserve">  </w:t>
+      </w:r>
+      <w:r>
+        <w:rPr>
+          <w:rFonts w:ascii="Candara" w:eastAsia="Cambria" w:hAnsi="Candara" w:cs="Cambria"/>
+          <w:iCs/>
+          <w:sz w:val="21"/>
+        </w:rPr>
+        <w:tab/>
+        <w:t xml:space="preserve">                </w:t>
+      </w:r>
+    </w:p>
+    <w:p>
+      <w:pPr>
+        <w:spacing w:line="276" w:lineRule="auto"/>
+        <w:rPr>
+          <w:rFonts w:ascii="Candara" w:eastAsia="Cambria" w:hAnsi="Candara" w:cs="Cambria"/>
+          <w:i/>
+          <w:sz w:val="21"/>
+        </w:rPr>
+      </w:pPr>
+      <w:r>
+        <w:rPr>
+          <w:rFonts w:ascii="Candara" w:eastAsia="Cambria" w:hAnsi="Candara" w:cs="Cambria"/>
+          <w:b/>
+          <w:i/>
+          <w:sz w:val="22"/>
+          <w:szCs w:val="28"/>
+        </w:rPr>
+        <w:tab/>
+      </w:r>
+      <w:r>
+        <w:rPr>
+          <w:rFonts w:ascii="Candara" w:eastAsia="Cambria" w:hAnsi="Candara" w:cs="Cambria"/>
+          <w:bCs/>
+          <w:i/>
+          <w:sz w:val="21"/>
+        </w:rPr>
+        <w:t>Cognitive Neuroscience Society</w:t>
+      </w:r>
+      <w:r>
+        <w:rPr>
+          <w:rFonts w:ascii="Candara" w:eastAsia="Cambria" w:hAnsi="Candara" w:cs="Cambria"/>
+          <w:i/>
+          <w:sz w:val="21"/>
+        </w:rPr>
+        <w:tab/>
+      </w:r>
+      <w:r>
+        <w:rPr>
+          <w:rFonts w:ascii="Candara" w:eastAsia="Cambria" w:hAnsi="Candara" w:cs="Cambria"/>
+          <w:i/>
+          <w:sz w:val="21"/>
+        </w:rPr>
+        <w:tab/>
+      </w:r>
+      <w:r>
+        <w:rPr>
+          <w:rFonts w:ascii="Candara" w:eastAsia="Cambria" w:hAnsi="Candara" w:cs="Cambria"/>
+          <w:i/>
+          <w:sz w:val="21"/>
+        </w:rPr>
+        <w:tab/>
+      </w:r>
+      <w:r>
+        <w:rPr>
+          <w:rFonts w:ascii="Candara" w:eastAsia="Cambria" w:hAnsi="Candara" w:cs="Cambria"/>
+          <w:b/>
+          <w:i/>
+          <w:sz w:val="22"/>
+          <w:szCs w:val="28"/>
+        </w:rPr>
+        <w:tab/>
+      </w:r>
+      <w:r>
+        <w:rPr>
+          <w:rFonts w:ascii="Candara" w:eastAsia="Cambria" w:hAnsi="Candara" w:cs="Cambria"/>
+          <w:b/>
+          <w:i/>
+          <w:sz w:val="22"/>
+          <w:szCs w:val="28"/>
+        </w:rPr>
+        <w:tab/>
+      </w:r>
+      <w:r>
+        <w:rPr>
+          <w:rFonts w:ascii="Candara" w:eastAsia="Cambria" w:hAnsi="Candara" w:cs="Cambria"/>
+          <w:b/>
+          <w:i/>
+          <w:sz w:val="22"/>
+          <w:szCs w:val="28"/>
+        </w:rPr>
+        <w:tab/>
+      </w:r>
+      <w:r>
+        <w:rPr>
+          <w:rFonts w:ascii="Candara" w:eastAsia="Cambria" w:hAnsi="Candara" w:cs="Cambria"/>
+          <w:i/>
+          <w:sz w:val="21"/>
+        </w:rPr>
+        <w:t>Mar 2020</w:t>
+      </w:r>
+    </w:p>
+    <w:p>
+      <w:pPr>
+        <w:spacing w:line="276" w:lineRule="auto"/>
+        <w:ind w:left="720"/>
+        <w:rPr>
+          <w:rFonts w:ascii="Candara" w:eastAsia="Cambria" w:hAnsi="Candara" w:cs="Cambria"/>
+          <w:i/>
+          <w:sz w:val="21"/>
+        </w:rPr>
+      </w:pPr>
+      <w:r>
+        <w:rPr>
+          <w:rFonts w:ascii="Candara" w:eastAsia="Cambria" w:hAnsi="Candara" w:cs="Cambria"/>
+          <w:i/>
+          <w:sz w:val="21"/>
+        </w:rPr>
+        <w:t xml:space="preserve">British Neuroscience Association (awarded but unused) </w:t>
+      </w:r>
+      <w:r>
+        <w:rPr>
+          <w:rFonts w:ascii="Candara" w:eastAsia="Cambria" w:hAnsi="Candara" w:cs="Cambria"/>
+          <w:i/>
+          <w:sz w:val="21"/>
+        </w:rPr>
+        <w:tab/>
+      </w:r>
+      <w:r>
+        <w:rPr>
+          <w:rFonts w:ascii="Candara" w:eastAsia="Cambria" w:hAnsi="Candara" w:cs="Cambria"/>
+          <w:i/>
+          <w:sz w:val="21"/>
+        </w:rPr>
+        <w:tab/>
+      </w:r>
+      <w:r>
+        <w:rPr>
+          <w:rFonts w:ascii="Candara" w:eastAsia="Cambria" w:hAnsi="Candara" w:cs="Cambria"/>
+          <w:i/>
+          <w:sz w:val="21"/>
+        </w:rPr>
+        <w:tab/>
+        <w:t>Mar 2019</w:t>
+      </w:r>
+    </w:p>
+    <w:p>
+      <w:pPr>
+        <w:rPr>
+          <w:rFonts w:ascii="Candara" w:eastAsia="Cambria" w:hAnsi="Candara" w:cs="Cambria"/>
+          <w:i/>
+          <w:sz w:val="21"/>
+        </w:rPr>
+      </w:pPr>
+    </w:p>
+    <w:p>
+      <w:pPr>
+        <w:rPr>
+          <w:rFonts w:ascii="Candara" w:eastAsia="Cambria" w:hAnsi="Candara" w:cs="Cambria"/>
+          <w:i/>
+          <w:sz w:val="21"/>
+        </w:rPr>
+      </w:pPr>
+    </w:p>
+    <w:p>
+      <w:pPr>
+        <w:rPr>
+          <w:rFonts w:ascii="Century Gothic" w:eastAsia="Cambria" w:hAnsi="Century Gothic" w:cs="Cambria"/>
+          <w:b/>
+          <w:color w:val="000000" w:themeColor="text1"/>
+          <w:sz w:val="28"/>
+          <w:szCs w:val="36"/>
+        </w:rPr>
+      </w:pPr>
+      <w:r>
+        <w:rPr>
+          <w:rFonts w:ascii="Century Gothic" w:eastAsia="Cambria" w:hAnsi="Century Gothic" w:cs="Cambria"/>
+          <w:b/>
+          <w:color w:val="000000" w:themeColor="text1"/>
+          <w:sz w:val="28"/>
+          <w:szCs w:val="36"/>
+        </w:rPr>
+        <w:t>Interests</w:t>
+      </w:r>
+    </w:p>
+    <w:p>
+      <w:pPr>
+        <w:rPr>
+          <w:rFonts w:ascii="Century Gothic" w:eastAsia="Cambria" w:hAnsi="Century Gothic" w:cs="Cambria"/>
+          <w:b/>
+          <w:color w:val="000000" w:themeColor="text1"/>
+          <w:sz w:val="28"/>
+          <w:szCs w:val="36"/>
+        </w:rPr>
+      </w:pPr>
+      <w:r>
+        <w:rPr>
+          <w:rFonts w:ascii="Century Gothic" w:eastAsia="Cambria" w:hAnsi="Century Gothic" w:cs="Cambria"/>
+          <w:b/>
+          <w:noProof/>
+          <w:color w:val="000000" w:themeColor="text1"/>
+          <w:sz w:val="28"/>
+          <w:szCs w:val="36"/>
+        </w:rPr>
+        <mc:AlternateContent>
+          <mc:Choice Requires="wps">
+            <w:drawing>
+              <wp:anchor distT="0" distB="0" distL="114300" distR="114300" simplePos="0" relativeHeight="251694080" behindDoc="0" locked="0" layoutInCell="1" hidden="0" allowOverlap="1" wp14:anchorId="548B2838" wp14:editId="7992DEFB">
+                <wp:simplePos x="0" y="0"/>
+                <wp:positionH relativeFrom="column">
+                  <wp:posOffset>12701</wp:posOffset>
+                </wp:positionH>
+                <wp:positionV relativeFrom="paragraph">
+                  <wp:posOffset>38100</wp:posOffset>
+                </wp:positionV>
+                <wp:extent cx="5253553" cy="19050"/>
+                <wp:effectExtent l="0" t="0" r="0" b="0"/>
+                <wp:wrapNone/>
+                <wp:docPr id="10" name="Straight Arrow Connector 10"/>
+                <wp:cNvGraphicFramePr/>
+                <a:graphic xmlns:a="http://schemas.openxmlformats.org/drawingml/2006/main">
+                  <a:graphicData uri="http://schemas.microsoft.com/office/word/2010/wordprocessingShape">
+                    <wps:wsp>
+                      <wps:cNvCnPr/>
+                      <wps:spPr>
+                        <a:xfrm rot="10800000" flipH="1">
+                          <a:off x="2719224" y="3776109"/>
+                          <a:ext cx="5253553" cy="7783"/>
+                        </a:xfrm>
+                        <a:prstGeom prst="straightConnector1">
+                          <a:avLst/>
+                        </a:prstGeom>
+                        <a:noFill/>
+                        <a:ln w="19050" cap="flat" cmpd="sng">
+                          <a:solidFill>
+                            <a:schemeClr val="dk1"/>
+                          </a:solidFill>
+                          <a:prstDash val="solid"/>
+                          <a:bevel/>
+                          <a:headEnd type="none" w="sm" len="sm"/>
+                          <a:tailEnd type="none" w="sm" len="sm"/>
+                        </a:ln>
+                      </wps:spPr>
+                      <wps:bodyPr/>
+                    </wps:wsp>
+                  </a:graphicData>
+                </a:graphic>
+                <wp14:sizeRelH relativeFrom="margin">
+                  <wp14:pctWidth>0</wp14:pctWidth>
+                </wp14:sizeRelH>
+                <wp14:sizeRelV relativeFrom="margin">
+                  <wp14:pctHeight>0</wp14:pctHeight>
+                </wp14:sizeRelV>
+              </wp:anchor>
+            </w:drawing>
+          </mc:Choice>
+          <mc:Fallback>
+            <w:pict>
+              <v:shapetype w14:anchorId="390C6133" id="_x0000_t32" coordsize="21600,21600" o:spt="32" o:oned="t" path="m,l21600,21600e" filled="f">
+                <v:path arrowok="t" fillok="f" o:connecttype="none"/>
+                <o:lock v:ext="edit" shapetype="t"/>
+              </v:shapetype>
+              <v:shape id="Straight Arrow Connector 10" o:spid="_x0000_s1026" type="#_x0000_t32" style="position:absolute;margin-left:1pt;margin-top:3pt;width:413.65pt;height:1.5pt;rotation:180;flip:x;z-index:251694080;visibility:visible;mso-wrap-style:square;mso-width-percent:0;mso-height-percent:0;mso-wrap-distance-left:9pt;mso-wrap-distance-top:0;mso-wrap-distance-right:9pt;mso-wrap-distance-bottom:0;mso-position-horizontal:absolute;mso-position-horizontal-relative:text;mso-position-vertical:absolute;mso-position-vertical-relative:text;mso-width-percent:0;mso-height-percent:0;mso-width-relative:margin;mso-height-relative:margin" o:gfxdata="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" strokecolor="black [3200]" strokeweight="1.5pt">
+                <v:stroke startarrowwidth="narrow" startarrowlength="short" endarrowwidth="narrow" endarrowlength="short" joinstyle="bevel"/>
+              </v:shape>
+            </w:pict>
+          </mc:Fallback>
+        </mc:AlternateContent>
+      </w:r>
+    </w:p>
+    <w:p>
+      <w:pPr>
+        <w:rPr>
+          <w:rFonts w:ascii="Candara" w:eastAsia="Cambria" w:hAnsi="Candara" w:cs="Cambria"/>
+          <w:bCs/>
+          <w:i/>
+          <w:iCs/>
+          <w:sz w:val="22"/>
+          <w:szCs w:val="28"/>
+        </w:rPr>
+      </w:pPr>
+      <w:r>
+        <w:rPr>
+          <w:rFonts w:ascii="Candara" w:eastAsia="Cambria" w:hAnsi="Candara" w:cs="Cambria"/>
+          <w:bCs/>
+          <w:i/>
+          <w:iCs/>
+          <w:sz w:val="22"/>
+          <w:szCs w:val="28"/>
+        </w:rPr>
+        <w:t>I’m interested in</w:t>
+      </w:r>
+      <w:r>
+        <w:rPr>
+          <w:rFonts w:ascii="Candara" w:eastAsia="Cambria" w:hAnsi="Candara" w:cs="Cambria"/>
+          <w:bCs/>
+          <w:i/>
+          <w:iCs/>
+          <w:sz w:val="22"/>
+          <w:szCs w:val="28"/>
         </w:rPr>
         <w:t xml:space="preserve"> </w:t>
       </w:r>
       <w:r>
         <w:rPr>
           <w:rFonts w:ascii="Candara" w:eastAsia="Cambria" w:hAnsi="Candara" w:cs="Cambria"/>
-          <w:i/>
-          <w:sz w:val="21"/>
-        </w:rPr>
-        <w:t>Scholarship</w:t>
-      </w:r>
-      <w:r>
-        <w:rPr>
-          <w:rFonts w:ascii="Candara" w:eastAsia="Cambria" w:hAnsi="Candara" w:cs="Cambria"/>
-          <w:i/>
-          <w:sz w:val="21"/>
-        </w:rPr>
-        <w:tab/>
-      </w:r>
-      <w:r>
-        <w:rPr>
-          <w:rFonts w:ascii="Candara" w:eastAsia="Cambria" w:hAnsi="Candara" w:cs="Cambria"/>
-          <w:i/>
-          <w:sz w:val="21"/>
-        </w:rPr>
-        <w:tab/>
-      </w:r>
-      <w:r>
-        <w:rPr>
-          <w:rFonts w:ascii="Candara" w:eastAsia="Cambria" w:hAnsi="Candara" w:cs="Cambria"/>
-          <w:i/>
-          <w:sz w:val="21"/>
-        </w:rPr>
-        <w:tab/>
-      </w:r>
-      <w:r>
-        <w:rPr>
-          <w:rFonts w:ascii="Candara" w:eastAsia="Cambria" w:hAnsi="Candara" w:cs="Cambria"/>
-          <w:i/>
-          <w:sz w:val="21"/>
-        </w:rPr>
-        <w:tab/>
-      </w:r>
-      <w:r>
-        <w:rPr>
-          <w:rFonts w:ascii="Candara" w:eastAsia="Cambria" w:hAnsi="Candara" w:cs="Cambria"/>
-          <w:i/>
-          <w:sz w:val="21"/>
-        </w:rPr>
-        <w:tab/>
-      </w:r>
-      <w:r>
-        <w:rPr>
-          <w:rFonts w:ascii="Candara" w:eastAsia="Cambria" w:hAnsi="Candara" w:cs="Cambria"/>
-          <w:i/>
-          <w:sz w:val="21"/>
-        </w:rPr>
-        <w:tab/>
-      </w:r>
-      <w:r>
-        <w:rPr>
-          <w:rFonts w:ascii="Candara" w:eastAsia="Cambria" w:hAnsi="Candara" w:cs="Cambria"/>
-          <w:i/>
-          <w:sz w:val="21"/>
-        </w:rPr>
-        <w:tab/>
-      </w:r>
-      <w:r>
-        <w:rPr>
-          <w:rFonts w:ascii="Candara" w:eastAsia="Cambria" w:hAnsi="Candara" w:cs="Cambria"/>
-          <w:i/>
-          <w:sz w:val="21"/>
-        </w:rPr>
-        <w:tab/>
-        <w:t>Aug 20</w:t>
-      </w:r>
-      <w:r>
-        <w:rPr>
-          <w:rFonts w:ascii="Candara" w:eastAsia="Cambria" w:hAnsi="Candara" w:cs="Cambria"/>
-          <w:i/>
-          <w:sz w:val="21"/>
-        </w:rPr>
-        <w:t>17</w:t>
-      </w:r>
-      <w:r>
-        <w:rPr>
-          <w:rFonts w:ascii="Candara" w:eastAsia="Cambria" w:hAnsi="Candara" w:cs="Cambria"/>
-          <w:i/>
-          <w:sz w:val="21"/>
+          <w:bCs/>
+          <w:i/>
+          <w:iCs/>
+          <w:sz w:val="22"/>
+          <w:szCs w:val="28"/>
+        </w:rPr>
+        <w:t>understan</w:t>
+      </w:r>
+      <w:r>
+        <w:rPr>
+          <w:rFonts w:ascii="Candara" w:eastAsia="Cambria" w:hAnsi="Candara" w:cs="Cambria"/>
+          <w:bCs/>
+          <w:i/>
+          <w:iCs/>
+          <w:sz w:val="22"/>
+          <w:szCs w:val="28"/>
+        </w:rPr>
+        <w:t>ding</w:t>
+      </w:r>
+      <w:r>
+        <w:rPr>
+          <w:rFonts w:ascii="Candara" w:eastAsia="Cambria" w:hAnsi="Candara" w:cs="Cambria"/>
+          <w:bCs/>
+          <w:i/>
+          <w:iCs/>
+          <w:sz w:val="22"/>
+          <w:szCs w:val="28"/>
+        </w:rPr>
+        <w:t xml:space="preserve"> sensory interactions</w:t>
+      </w:r>
+      <w:r>
+        <w:rPr>
+          <w:rFonts w:ascii="Candara" w:eastAsia="Cambria" w:hAnsi="Candara" w:cs="Cambria"/>
+          <w:bCs/>
+          <w:i/>
+          <w:iCs/>
+          <w:sz w:val="22"/>
+          <w:szCs w:val="28"/>
+        </w:rPr>
+        <w:t xml:space="preserve"> &amp; integrations</w:t>
+      </w:r>
+      <w:r>
+        <w:rPr>
+          <w:rFonts w:ascii="Candara" w:eastAsia="Cambria" w:hAnsi="Candara" w:cs="Cambria"/>
+          <w:bCs/>
+          <w:i/>
+          <w:iCs/>
+          <w:sz w:val="22"/>
+          <w:szCs w:val="28"/>
+        </w:rPr>
+        <w:t xml:space="preserve"> during</w:t>
+      </w:r>
+      <w:r>
+        <w:rPr>
+          <w:rFonts w:ascii="Candara" w:eastAsia="Cambria" w:hAnsi="Candara" w:cs="Cambria"/>
+          <w:bCs/>
+          <w:i/>
+          <w:iCs/>
+          <w:sz w:val="22"/>
+          <w:szCs w:val="28"/>
+        </w:rPr>
+        <w:t xml:space="preserve"> speech,</w:t>
+      </w:r>
+    </w:p>
+    <w:p>
+      <w:pPr>
+        <w:rPr>
+          <w:rFonts w:ascii="Candara" w:eastAsia="Cambria" w:hAnsi="Candara" w:cs="Cambria"/>
+          <w:bCs/>
+          <w:i/>
+          <w:iCs/>
+          <w:sz w:val="22"/>
+          <w:szCs w:val="28"/>
+        </w:rPr>
+      </w:pPr>
+      <w:r>
+        <w:rPr>
+          <w:rFonts w:ascii="Candara" w:eastAsia="Cambria" w:hAnsi="Candara" w:cs="Cambria"/>
+          <w:bCs/>
+          <w:i/>
+          <w:iCs/>
+          <w:sz w:val="22"/>
+          <w:szCs w:val="28"/>
+        </w:rPr>
+        <w:t>u</w:t>
+      </w:r>
+      <w:r>
+        <w:rPr>
+          <w:rFonts w:ascii="Candara" w:eastAsia="Cambria" w:hAnsi="Candara" w:cs="Cambria"/>
+          <w:bCs/>
+          <w:i/>
+          <w:iCs/>
+          <w:sz w:val="22"/>
+          <w:szCs w:val="28"/>
+        </w:rPr>
+        <w:t>sing psychophysics</w:t>
+      </w:r>
+      <w:r>
+        <w:rPr>
+          <w:rFonts w:ascii="Candara" w:eastAsia="Cambria" w:hAnsi="Candara" w:cs="Cambria"/>
+          <w:bCs/>
+          <w:i/>
+          <w:iCs/>
+          <w:sz w:val="22"/>
+          <w:szCs w:val="28"/>
+        </w:rPr>
+        <w:t>,</w:t>
+      </w:r>
+      <w:r>
+        <w:rPr>
+          <w:rFonts w:ascii="Candara" w:eastAsia="Cambria" w:hAnsi="Candara" w:cs="Cambria"/>
+          <w:bCs/>
+          <w:i/>
+          <w:iCs/>
+          <w:sz w:val="22"/>
+          <w:szCs w:val="28"/>
+        </w:rPr>
+        <w:t xml:space="preserve"> neuroimaging(</w:t>
+      </w:r>
+      <w:r>
+        <w:rPr>
+          <w:rFonts w:ascii="Candara" w:eastAsia="Cambria" w:hAnsi="Candara" w:cs="Cambria"/>
+          <w:bCs/>
+          <w:i/>
+          <w:iCs/>
+          <w:sz w:val="22"/>
+          <w:szCs w:val="28"/>
+        </w:rPr>
+        <w:t>i</w:t>
+      </w:r>
+      <w:r>
+        <w:rPr>
+          <w:rFonts w:ascii="Candara" w:eastAsia="Cambria" w:hAnsi="Candara" w:cs="Cambria"/>
+          <w:bCs/>
+          <w:i/>
+          <w:iCs/>
+          <w:sz w:val="22"/>
+          <w:szCs w:val="28"/>
+        </w:rPr>
+        <w:t>EEG</w:t>
+      </w:r>
+      <w:r>
+        <w:rPr>
+          <w:rFonts w:ascii="Candara" w:eastAsia="Cambria" w:hAnsi="Candara" w:cs="Cambria"/>
+          <w:bCs/>
+          <w:i/>
+          <w:iCs/>
+          <w:sz w:val="22"/>
+          <w:szCs w:val="28"/>
+        </w:rPr>
+        <w:t>,</w:t>
+      </w:r>
+      <w:r>
+        <w:rPr>
+          <w:rFonts w:ascii="Candara" w:eastAsia="Cambria" w:hAnsi="Candara" w:cs="Cambria"/>
+          <w:bCs/>
+          <w:i/>
+          <w:iCs/>
+          <w:sz w:val="22"/>
+          <w:szCs w:val="28"/>
+        </w:rPr>
+        <w:t xml:space="preserve"> fMRI) </w:t>
+      </w:r>
+      <w:r>
+        <w:rPr>
+          <w:rFonts w:ascii="Candara" w:eastAsia="Cambria" w:hAnsi="Candara" w:cs="Cambria"/>
+          <w:bCs/>
+          <w:i/>
+          <w:iCs/>
+          <w:sz w:val="22"/>
+          <w:szCs w:val="28"/>
+        </w:rPr>
+        <w:t xml:space="preserve">and computational methods. </w:t>
+      </w:r>
+    </w:p>
+    <w:p>
+      <w:pPr>
+        <w:rPr>
+          <w:rFonts w:ascii="Candara" w:eastAsia="Cambria" w:hAnsi="Candara" w:cs="Cambria"/>
+          <w:b/>
+          <w:sz w:val="22"/>
+          <w:szCs w:val="28"/>
+        </w:rPr>
+      </w:pPr>
+    </w:p>
+    <w:p>
+      <w:pPr>
+        <w:rPr>
+          <w:rFonts w:ascii="Candara" w:eastAsia="Cambria" w:hAnsi="Candara" w:cs="Cambria"/>
+          <w:b/>
+          <w:sz w:val="22"/>
+          <w:szCs w:val="28"/>
+        </w:rPr>
+      </w:pPr>
+    </w:p>
+    <w:p>
+      <w:pPr>
+        <w:spacing w:line="276" w:lineRule="auto"/>
+        <w:ind w:right="860"/>
+        <w:rPr>
+          <w:rFonts w:ascii="Century Gothic" w:eastAsia="Cambria" w:hAnsi="Century Gothic" w:cs="Cambria"/>
+          <w:bCs/>
+          <w:i/>
+          <w:iCs/>
+          <w:sz w:val="20"/>
+          <w:szCs w:val="22"/>
+        </w:rPr>
+      </w:pPr>
+      <w:r>
+        <w:rPr>
+          <w:rFonts w:ascii="Century Gothic" w:eastAsia="Cambria" w:hAnsi="Century Gothic" w:cs="Cambria"/>
+          <w:b/>
+          <w:sz w:val="28"/>
+          <w:szCs w:val="36"/>
+        </w:rPr>
+        <w:t>Presentations</w:t>
+      </w:r>
+      <w:r>
+        <w:rPr>
+          <w:rFonts w:ascii="Century Gothic" w:eastAsia="Cambria" w:hAnsi="Century Gothic" w:cs="Cambria"/>
+          <w:b/>
+          <w:sz w:val="22"/>
+          <w:szCs w:val="28"/>
+        </w:rPr>
+        <w:tab/>
+      </w:r>
+      <w:r>
+        <w:rPr>
+          <w:rFonts w:ascii="Century Gothic" w:eastAsia="Cambria" w:hAnsi="Century Gothic" w:cs="Cambria"/>
+          <w:b/>
+          <w:sz w:val="22"/>
+          <w:szCs w:val="28"/>
+        </w:rPr>
+        <w:tab/>
+      </w:r>
+      <w:r>
+        <w:rPr>
+          <w:rFonts w:ascii="Century Gothic" w:eastAsia="Cambria" w:hAnsi="Century Gothic" w:cs="Cambria"/>
+          <w:b/>
+          <w:sz w:val="22"/>
+          <w:szCs w:val="28"/>
+        </w:rPr>
+        <w:tab/>
+      </w:r>
+      <w:r>
+        <w:rPr>
+          <w:rFonts w:ascii="Century Gothic" w:eastAsia="Cambria" w:hAnsi="Century Gothic" w:cs="Cambria"/>
+          <w:b/>
+          <w:sz w:val="22"/>
+          <w:szCs w:val="28"/>
+        </w:rPr>
+        <w:tab/>
+      </w:r>
+      <w:r>
+        <w:rPr>
+          <w:rFonts w:ascii="Century Gothic" w:eastAsia="Cambria" w:hAnsi="Century Gothic" w:cs="Cambria"/>
+          <w:b/>
+          <w:sz w:val="22"/>
+          <w:szCs w:val="28"/>
+        </w:rPr>
+        <w:tab/>
+      </w:r>
+      <w:r>
+        <w:rPr>
+          <w:rFonts w:ascii="Century Gothic" w:eastAsia="Cambria" w:hAnsi="Century Gothic" w:cs="Cambria"/>
+          <w:b/>
+          <w:sz w:val="22"/>
+          <w:szCs w:val="28"/>
+        </w:rPr>
+        <w:tab/>
+        <w:t xml:space="preserve">            </w:t>
+      </w:r>
+      <w:r>
+        <w:rPr>
+          <w:rFonts w:ascii="Century Gothic" w:eastAsia="Cambria" w:hAnsi="Century Gothic" w:cs="Cambria"/>
+          <w:b/>
+          <w:sz w:val="22"/>
+          <w:szCs w:val="28"/>
+        </w:rPr>
+        <w:t xml:space="preserve">  </w:t>
+      </w:r>
+      <w:r>
+        <w:rPr>
+          <w:rFonts w:ascii="Century Gothic" w:eastAsia="Cambria" w:hAnsi="Century Gothic" w:cs="Cambria"/>
+          <w:b/>
+          <w:sz w:val="22"/>
+          <w:szCs w:val="28"/>
+        </w:rPr>
+        <w:t xml:space="preserve">     </w:t>
+      </w:r>
+      <w:r>
+        <w:rPr>
+          <w:rFonts w:ascii="Century Gothic" w:eastAsia="Cambria" w:hAnsi="Century Gothic" w:cs="Cambria"/>
+          <w:b/>
+          <w:sz w:val="22"/>
+          <w:szCs w:val="28"/>
         </w:rPr>
         <w:t xml:space="preserve"> </w:t>
       </w:r>
       <w:r>
         <w:rPr>
-          <w:rFonts w:ascii="Candara" w:eastAsia="Cambria" w:hAnsi="Candara" w:cs="Cambria"/>
-          <w:i/>
-          <w:sz w:val="21"/>
-        </w:rPr>
-        <w:t>-</w:t>
-      </w:r>
-      <w:r>
-        <w:rPr>
-          <w:rFonts w:ascii="Candara" w:eastAsia="Cambria" w:hAnsi="Candara" w:cs="Cambria"/>
-          <w:i/>
-          <w:sz w:val="21"/>
-        </w:rPr>
-        <w:t xml:space="preserve"> May</w:t>
-      </w:r>
-      <w:r>
-        <w:rPr>
-          <w:rFonts w:ascii="Candara" w:eastAsia="Cambria" w:hAnsi="Candara" w:cs="Cambria"/>
-          <w:i/>
-          <w:sz w:val="21"/>
-        </w:rPr>
-        <w:t xml:space="preserve"> </w:t>
-      </w:r>
-      <w:r>
-        <w:rPr>
-          <w:rFonts w:ascii="Candara" w:eastAsia="Cambria" w:hAnsi="Candara" w:cs="Cambria"/>
-          <w:i/>
-          <w:sz w:val="21"/>
-        </w:rPr>
-        <w:t>2019</w:t>
-      </w:r>
-    </w:p>
-    <w:p>
-      <w:pPr>
-        <w:rPr>
-          <w:rFonts w:ascii="Candara" w:eastAsia="Cambria" w:hAnsi="Candara" w:cs="Cambria"/>
-          <w:i/>
-          <w:sz w:val="21"/>
-        </w:rPr>
-      </w:pPr>
-      <w:r>
-        <w:rPr>
-          <w:rFonts w:ascii="Candara" w:eastAsia="Cambria" w:hAnsi="Candara" w:cs="Cambria"/>
-          <w:i/>
-          <w:sz w:val="21"/>
-        </w:rPr>
-        <w:t xml:space="preserve">Undergraduate </w:t>
-      </w:r>
-      <w:r>
-        <w:rPr>
-          <w:rFonts w:ascii="Candara" w:eastAsia="Cambria" w:hAnsi="Candara" w:cs="Cambria"/>
-          <w:i/>
-          <w:sz w:val="21"/>
-        </w:rPr>
-        <w:t xml:space="preserve">Presentation </w:t>
-      </w:r>
-      <w:r>
-        <w:rPr>
-          <w:rFonts w:ascii="Candara" w:eastAsia="Cambria" w:hAnsi="Candara" w:cs="Cambria"/>
-          <w:i/>
-          <w:sz w:val="21"/>
-        </w:rPr>
-        <w:t>Award</w:t>
-      </w:r>
-      <w:r>
-        <w:rPr>
-          <w:rFonts w:ascii="Candara" w:eastAsia="Cambria" w:hAnsi="Candara" w:cs="Cambria"/>
-          <w:i/>
-          <w:sz w:val="21"/>
-        </w:rPr>
-        <w:tab/>
-      </w:r>
-      <w:r>
-        <w:rPr>
-          <w:rFonts w:ascii="Candara" w:eastAsia="Cambria" w:hAnsi="Candara" w:cs="Cambria"/>
-          <w:i/>
-          <w:sz w:val="21"/>
-        </w:rPr>
-        <w:tab/>
-      </w:r>
-      <w:r>
-        <w:rPr>
-          <w:rFonts w:ascii="Candara" w:eastAsia="Cambria" w:hAnsi="Candara" w:cs="Cambria"/>
-          <w:i/>
-          <w:sz w:val="21"/>
-        </w:rPr>
-        <w:tab/>
-      </w:r>
-      <w:r>
-        <w:rPr>
-          <w:rFonts w:ascii="Candara" w:eastAsia="Cambria" w:hAnsi="Candara" w:cs="Cambria"/>
-          <w:i/>
-          <w:sz w:val="21"/>
-        </w:rPr>
-        <w:tab/>
-        <w:t xml:space="preserve">  </w:t>
-      </w:r>
-      <w:r>
-        <w:rPr>
-          <w:rFonts w:ascii="Candara" w:eastAsia="Cambria" w:hAnsi="Candara" w:cs="Cambria"/>
-          <w:i/>
-          <w:sz w:val="21"/>
-        </w:rPr>
-        <w:tab/>
-        <w:t xml:space="preserve">                </w:t>
-      </w:r>
-    </w:p>
-    <w:p>
-      <w:pPr>
-        <w:rPr>
-          <w:rFonts w:ascii="Candara" w:eastAsia="Cambria" w:hAnsi="Candara" w:cs="Cambria"/>
-          <w:i/>
-          <w:sz w:val="21"/>
-        </w:rPr>
-      </w:pPr>
-      <w:r>
-        <w:rPr>
-          <w:rFonts w:ascii="Candara" w:eastAsia="Cambria" w:hAnsi="Candara" w:cs="Cambria"/>
-          <w:b/>
-          <w:sz w:val="22"/>
-          <w:szCs w:val="28"/>
-        </w:rPr>
-        <w:tab/>
-      </w:r>
-      <w:r>
-        <w:rPr>
-          <w:rFonts w:ascii="Candara" w:eastAsia="Cambria" w:hAnsi="Candara" w:cs="Cambria"/>
-          <w:bCs/>
-          <w:i/>
-          <w:iCs/>
-          <w:sz w:val="21"/>
-        </w:rPr>
-        <w:t>Cognitive Neuroscience Society</w:t>
-      </w:r>
-      <w:r>
-        <w:rPr>
-          <w:rFonts w:ascii="Candara" w:eastAsia="Cambria" w:hAnsi="Candara" w:cs="Cambria"/>
-          <w:i/>
-          <w:sz w:val="21"/>
-        </w:rPr>
-        <w:tab/>
-      </w:r>
-      <w:r>
-        <w:rPr>
-          <w:rFonts w:ascii="Candara" w:eastAsia="Cambria" w:hAnsi="Candara" w:cs="Cambria"/>
-          <w:i/>
-          <w:sz w:val="21"/>
-        </w:rPr>
-        <w:tab/>
-      </w:r>
-      <w:r>
-        <w:rPr>
-          <w:rFonts w:ascii="Candara" w:eastAsia="Cambria" w:hAnsi="Candara" w:cs="Cambria"/>
-          <w:i/>
-          <w:sz w:val="21"/>
-        </w:rPr>
-        <w:tab/>
-      </w:r>
-      <w:r>
-        <w:rPr>
-          <w:rFonts w:ascii="Candara" w:eastAsia="Cambria" w:hAnsi="Candara" w:cs="Cambria"/>
-          <w:b/>
-          <w:sz w:val="22"/>
-          <w:szCs w:val="28"/>
-        </w:rPr>
-        <w:tab/>
-      </w:r>
-      <w:r>
-        <w:rPr>
-          <w:rFonts w:ascii="Candara" w:eastAsia="Cambria" w:hAnsi="Candara" w:cs="Cambria"/>
-          <w:b/>
-          <w:sz w:val="22"/>
-          <w:szCs w:val="28"/>
-        </w:rPr>
-        <w:tab/>
-      </w:r>
-      <w:r>
-        <w:rPr>
-          <w:rFonts w:ascii="Candara" w:eastAsia="Cambria" w:hAnsi="Candara" w:cs="Cambria"/>
-          <w:b/>
-          <w:sz w:val="22"/>
-          <w:szCs w:val="28"/>
-        </w:rPr>
-        <w:tab/>
-      </w:r>
-      <w:r>
-        <w:rPr>
-          <w:rFonts w:ascii="Candara" w:eastAsia="Cambria" w:hAnsi="Candara" w:cs="Cambria"/>
-          <w:i/>
-          <w:sz w:val="21"/>
-        </w:rPr>
-        <w:t>Mar 2020</w:t>
-      </w:r>
-    </w:p>
-    <w:p>
-      <w:pPr>
-        <w:ind w:left="720"/>
-        <w:rPr>
-          <w:rFonts w:ascii="Candara" w:eastAsia="Cambria" w:hAnsi="Candara" w:cs="Cambria"/>
-          <w:i/>
-          <w:sz w:val="21"/>
-        </w:rPr>
-      </w:pPr>
-      <w:r>
-        <w:rPr>
-          <w:rFonts w:ascii="Candara" w:eastAsia="Cambria" w:hAnsi="Candara" w:cs="Cambria"/>
-          <w:i/>
-          <w:sz w:val="21"/>
-        </w:rPr>
-        <w:t xml:space="preserve">British Neuroscience Association (awarded but unused) </w:t>
-      </w:r>
-      <w:r>
-        <w:rPr>
-          <w:rFonts w:ascii="Candara" w:eastAsia="Cambria" w:hAnsi="Candara" w:cs="Cambria"/>
-          <w:i/>
-          <w:sz w:val="21"/>
-        </w:rPr>
-        <w:tab/>
-      </w:r>
-      <w:r>
-        <w:rPr>
-          <w:rFonts w:ascii="Candara" w:eastAsia="Cambria" w:hAnsi="Candara" w:cs="Cambria"/>
-          <w:i/>
-          <w:sz w:val="21"/>
-        </w:rPr>
-        <w:tab/>
-      </w:r>
-      <w:r>
-        <w:rPr>
-          <w:rFonts w:ascii="Candara" w:eastAsia="Cambria" w:hAnsi="Candara" w:cs="Cambria"/>
-          <w:i/>
-          <w:sz w:val="21"/>
-        </w:rPr>
-        <w:tab/>
-        <w:t>Mar 2019</w:t>
-      </w:r>
-    </w:p>
-    <w:p>
-      <w:pPr>
-        <w:rPr>
-          <w:rFonts w:ascii="Candara" w:eastAsia="Cambria" w:hAnsi="Candara" w:cs="Cambria"/>
-          <w:i/>
-          <w:sz w:val="21"/>
-        </w:rPr>
-      </w:pPr>
-    </w:p>
-    <w:p>
-      <w:pPr>
-        <w:rPr>
-          <w:rFonts w:ascii="Candara" w:eastAsia="Cambria" w:hAnsi="Candara" w:cs="Cambria"/>
-          <w:b/>
-          <w:sz w:val="22"/>
-          <w:szCs w:val="28"/>
-        </w:rPr>
-      </w:pPr>
-    </w:p>
-    <w:p>
-      <w:pPr>
-        <w:ind w:right="860"/>
-        <w:rPr>
-          <w:rFonts w:ascii="Candara" w:eastAsia="Cambria" w:hAnsi="Candara" w:cs="Cambria"/>
-          <w:bCs/>
-          <w:i/>
-          <w:iCs/>
-          <w:sz w:val="21"/>
-        </w:rPr>
-      </w:pPr>
-      <w:r>
-        <w:rPr>
-          <w:rFonts w:ascii="Candara" w:eastAsia="Cambria" w:hAnsi="Candara" w:cs="Cambria"/>
-          <w:b/>
-          <w:sz w:val="22"/>
-          <w:szCs w:val="28"/>
-        </w:rPr>
-        <w:t>POSTER PRESENTATIONS</w:t>
-      </w:r>
-      <w:r>
-        <w:rPr>
-          <w:rFonts w:ascii="Candara" w:eastAsia="Cambria" w:hAnsi="Candara" w:cs="Cambria"/>
-          <w:b/>
-          <w:sz w:val="22"/>
-          <w:szCs w:val="28"/>
-        </w:rPr>
-        <w:tab/>
-      </w:r>
-      <w:r>
-        <w:rPr>
-          <w:rFonts w:ascii="Candara" w:eastAsia="Cambria" w:hAnsi="Candara" w:cs="Cambria"/>
-          <w:b/>
-          <w:sz w:val="22"/>
-          <w:szCs w:val="28"/>
-        </w:rPr>
-        <w:tab/>
-      </w:r>
-      <w:r>
-        <w:rPr>
-          <w:rFonts w:ascii="Candara" w:eastAsia="Cambria" w:hAnsi="Candara" w:cs="Cambria"/>
-          <w:b/>
-          <w:sz w:val="22"/>
-          <w:szCs w:val="28"/>
-        </w:rPr>
-        <w:tab/>
-      </w:r>
-      <w:r>
-        <w:rPr>
-          <w:rFonts w:ascii="Candara" w:eastAsia="Cambria" w:hAnsi="Candara" w:cs="Cambria"/>
-          <w:b/>
-          <w:sz w:val="22"/>
-          <w:szCs w:val="28"/>
-        </w:rPr>
-        <w:tab/>
-      </w:r>
-      <w:r>
-        <w:rPr>
-          <w:rFonts w:ascii="Candara" w:eastAsia="Cambria" w:hAnsi="Candara" w:cs="Cambria"/>
-          <w:b/>
-          <w:sz w:val="22"/>
-          <w:szCs w:val="28"/>
-        </w:rPr>
-        <w:tab/>
-      </w:r>
-      <w:r>
-        <w:rPr>
-          <w:rFonts w:ascii="Candara" w:eastAsia="Cambria" w:hAnsi="Candara" w:cs="Cambria"/>
-          <w:b/>
-          <w:sz w:val="22"/>
-          <w:szCs w:val="28"/>
-        </w:rPr>
-        <w:tab/>
-        <w:t xml:space="preserve">            </w:t>
-      </w:r>
-      <w:r>
-        <w:rPr>
-          <w:rFonts w:ascii="Candara" w:eastAsia="Cambria" w:hAnsi="Candara" w:cs="Cambria"/>
-          <w:bCs/>
-          <w:i/>
-          <w:iCs/>
-          <w:sz w:val="21"/>
-        </w:rPr>
-        <w:t>*:Presenti</w:t>
-      </w:r>
-      <w:r>
-        <w:rPr>
-          <w:rFonts w:ascii="Candara" w:eastAsia="Cambria" w:hAnsi="Candara" w:cs="Cambria"/>
-          <w:bCs/>
-          <w:i/>
-          <w:iCs/>
-          <w:sz w:val="21"/>
-        </w:rPr>
-        <w:t>ng</w:t>
-      </w:r>
-    </w:p>
-    <w:p>
-      <w:pPr>
+          <w:rFonts w:ascii="Century Gothic" w:eastAsia="Cambria" w:hAnsi="Century Gothic" w:cs="Cambria"/>
+          <w:bCs/>
+          <w:i/>
+          <w:iCs/>
+          <w:sz w:val="20"/>
+          <w:szCs w:val="22"/>
+        </w:rPr>
+        <w:t>*:Presenting</w:t>
+      </w:r>
+    </w:p>
+    <w:p>
+      <w:pPr>
+        <w:spacing w:line="276" w:lineRule="auto"/>
         <w:rPr>
           <w:rFonts w:ascii="Candara" w:eastAsia="Cambria" w:hAnsi="Candara" w:cs="Cambria"/>
           <w:sz w:val="21"/>
@@ -1473,6 +2187,79 @@
     </w:p>
     <w:p>
       <w:pPr>
+        <w:rPr>
+          <w:rFonts w:ascii="Candara" w:eastAsia="Cambria" w:hAnsi="Candara" w:cs="Cambria"/>
+          <w:bCs/>
+          <w:i/>
+          <w:iCs/>
+          <w:color w:val="000000" w:themeColor="text1"/>
+          <w:sz w:val="21"/>
+        </w:rPr>
+      </w:pPr>
+      <w:r>
+        <w:rPr>
+          <w:rFonts w:ascii="Candara" w:eastAsia="Cambria" w:hAnsi="Candara" w:cs="Cambria"/>
+          <w:b/>
+          <w:color w:val="000000" w:themeColor="text1"/>
+          <w:sz w:val="21"/>
+        </w:rPr>
+        <w:t>Advances and Perspectives in Auditory Neuroscience (APAN)</w:t>
+      </w:r>
+      <w:r>
+        <w:rPr>
+          <w:rFonts w:ascii="Candara" w:eastAsia="Cambria" w:hAnsi="Candara" w:cs="Cambria"/>
+          <w:b/>
+          <w:color w:val="000000" w:themeColor="text1"/>
+          <w:sz w:val="21"/>
+        </w:rPr>
+        <w:t xml:space="preserve">, </w:t>
+      </w:r>
+      <w:r>
+        <w:rPr>
+          <w:rFonts w:ascii="Candara" w:eastAsia="Cambria" w:hAnsi="Candara" w:cs="Cambria"/>
+          <w:bCs/>
+          <w:i/>
+          <w:iCs/>
+          <w:color w:val="000000" w:themeColor="text1"/>
+          <w:sz w:val="21"/>
+        </w:rPr>
+        <w:t>submitted</w:t>
+      </w:r>
+      <w:r>
+        <w:rPr>
+          <w:rFonts w:ascii="Candara" w:eastAsia="Cambria" w:hAnsi="Candara" w:cs="Cambria"/>
+          <w:bCs/>
+          <w:i/>
+          <w:iCs/>
+          <w:color w:val="000000" w:themeColor="text1"/>
+          <w:sz w:val="21"/>
+        </w:rPr>
+        <w:tab/>
+      </w:r>
+      <w:r>
+        <w:rPr>
+          <w:rFonts w:ascii="Candara" w:eastAsia="Cambria" w:hAnsi="Candara" w:cs="Cambria"/>
+          <w:bCs/>
+          <w:i/>
+          <w:iCs/>
+          <w:color w:val="000000" w:themeColor="text1"/>
+          <w:sz w:val="21"/>
+        </w:rPr>
+        <w:tab/>
+      </w:r>
+      <w:r>
+        <w:rPr>
+          <w:rFonts w:ascii="Candara" w:eastAsia="Cambria" w:hAnsi="Candara" w:cs="Cambria"/>
+          <w:b/>
+          <w:color w:val="000000" w:themeColor="text1"/>
+          <w:sz w:val="22"/>
+          <w:szCs w:val="28"/>
+        </w:rPr>
+        <w:t>Oct 2020</w:t>
+      </w:r>
+    </w:p>
+    <w:p>
+      <w:pPr>
         <w:ind w:right="420"/>
         <w:rPr>
           <w:rFonts w:ascii="Candara" w:eastAsia="Cambria" w:hAnsi="Candara" w:cs="Cambria"/>
@@ -1481,23 +2268,118 @@
           <w:szCs w:val="28"/>
         </w:rPr>
       </w:pPr>
-      <w:r>
-        <w:rPr>
-          <w:rFonts w:ascii="Candara" w:eastAsia="Cambria" w:hAnsi="Candara" w:cs="Cambria"/>
-          <w:b/>
+    </w:p>
+    <w:p>
+      <w:pPr>
+        <w:ind w:firstLine="720"/>
+        <w:rPr>
+          <w:rFonts w:ascii="Candara" w:eastAsia="Cambria" w:hAnsi="Candara" w:cs="Cambria"/>
+          <w:b/>
+          <w:i/>
+          <w:iCs/>
+          <w:sz w:val="21"/>
+        </w:rPr>
+      </w:pPr>
+      <w:r>
+        <w:rPr>
+          <w:rFonts w:ascii="Candara" w:eastAsia="Cambria" w:hAnsi="Candara" w:cs="Cambria"/>
+          <w:b/>
+          <w:i/>
+          <w:iCs/>
+          <w:sz w:val="21"/>
+        </w:rPr>
+        <w:t>Does auditory cortex receive linguistic information from visual cortex?</w:t>
+      </w:r>
+    </w:p>
+    <w:p>
+      <w:pPr>
+        <w:ind w:left="720"/>
+        <w:rPr>
+          <w:rFonts w:ascii="Candara" w:eastAsia="Cambria" w:hAnsi="Candara" w:cs="Cambria"/>
+          <w:bCs/>
+          <w:i/>
+          <w:iCs/>
           <w:color w:val="000000" w:themeColor="text1"/>
-          <w:sz w:val="22"/>
-          <w:szCs w:val="28"/>
-        </w:rPr>
-        <w:t>Oct</w:t>
-      </w:r>
-      <w:r>
-        <w:rPr>
-          <w:rFonts w:ascii="Candara" w:eastAsia="Cambria" w:hAnsi="Candara" w:cs="Cambria"/>
-          <w:b/>
+          <w:sz w:val="21"/>
+        </w:rPr>
+      </w:pPr>
+      <w:r>
+        <w:rPr>
+          <w:rFonts w:ascii="Candara" w:eastAsia="Cambria" w:hAnsi="Candara" w:cs="Cambria"/>
+          <w:bCs/>
+          <w:i/>
+          <w:iCs/>
+          <w:sz w:val="21"/>
+        </w:rPr>
+        <w:t>A.R. Nidiffer</w:t>
+      </w:r>
+      <w:r>
+        <w:rPr>
+          <w:rFonts w:ascii="Candara" w:eastAsia="Cambria" w:hAnsi="Candara" w:cs="Cambria"/>
+          <w:bCs/>
+          <w:i/>
+          <w:iCs/>
           <w:color w:val="000000" w:themeColor="text1"/>
-          <w:sz w:val="22"/>
-          <w:szCs w:val="28"/>
+          <w:sz w:val="21"/>
+        </w:rPr>
+        <w:t>*</w:t>
+      </w:r>
+      <w:r>
+        <w:rPr>
+          <w:rFonts w:ascii="Candara" w:eastAsia="Cambria" w:hAnsi="Candara" w:cs="Cambria"/>
+          <w:b/>
+          <w:i/>
+          <w:iCs/>
+          <w:color w:val="000000" w:themeColor="text1"/>
+          <w:sz w:val="21"/>
+        </w:rPr>
+        <w:t xml:space="preserve"> , Z. Cao*,</w:t>
+      </w:r>
+      <w:r>
+        <w:rPr>
+          <w:rFonts w:ascii="Candara" w:eastAsia="Cambria" w:hAnsi="Candara" w:cs="Cambria"/>
+          <w:bCs/>
+          <w:i/>
+          <w:iCs/>
+          <w:color w:val="000000" w:themeColor="text1"/>
+          <w:sz w:val="21"/>
+        </w:rPr>
+        <w:t xml:space="preserve"> A. E. O’Sullivan, E.C. Lalor</w:t>
+      </w:r>
+    </w:p>
+    <w:p>
+      <w:pPr>
+        <w:ind w:right="420"/>
+        <w:rPr>
+          <w:rFonts w:ascii="Candara" w:eastAsia="Cambria" w:hAnsi="Candara" w:cs="Cambria"/>
+          <w:b/>
+          <w:sz w:val="22"/>
+          <w:szCs w:val="28"/>
+        </w:rPr>
+      </w:pPr>
+    </w:p>
+    <w:p>
+      <w:pPr>
+        <w:ind w:right="420"/>
+        <w:rPr>
+          <w:rFonts w:ascii="Candara" w:eastAsia="Cambria" w:hAnsi="Candara" w:cs="Cambria"/>
+          <w:b/>
+          <w:sz w:val="21"/>
+        </w:rPr>
+      </w:pPr>
+      <w:r>
+        <w:rPr>
+          <w:rFonts w:ascii="Candara" w:eastAsia="Cambria" w:hAnsi="Candara" w:cs="Cambria"/>
+          <w:b/>
+          <w:sz w:val="21"/>
+        </w:rPr>
+        <w:t>Cognitive Neuroscience Society</w:t>
+      </w:r>
+      <w:r>
+        <w:rPr>
+          <w:rFonts w:ascii="Candara" w:eastAsia="Cambria" w:hAnsi="Candara" w:cs="Cambria"/>
+          <w:b/>
+          <w:sz w:val="21"/>
         </w:rPr>
         <w:t xml:space="preserve"> </w:t>
       </w:r>
@@ -1505,66 +2387,196 @@
         <w:rPr>
           <w:rFonts w:ascii="Candara" w:eastAsia="Cambria" w:hAnsi="Candara" w:cs="Cambria"/>
           <w:b/>
-          <w:color w:val="000000" w:themeColor="text1"/>
+          <w:sz w:val="21"/>
+        </w:rPr>
+        <w:t>(CNS)</w:t>
+      </w:r>
+      <w:r>
+        <w:rPr>
+          <w:rFonts w:ascii="Candara" w:eastAsia="Cambria" w:hAnsi="Candara" w:cs="Cambria"/>
+          <w:b/>
+          <w:sz w:val="21"/>
+        </w:rPr>
+        <w:tab/>
+      </w:r>
+      <w:r>
+        <w:rPr>
+          <w:rFonts w:ascii="Candara" w:eastAsia="Cambria" w:hAnsi="Candara" w:cs="Cambria"/>
+          <w:bCs/>
+          <w:i/>
+          <w:iCs/>
+          <w:sz w:val="21"/>
+        </w:rPr>
+        <w:tab/>
+      </w:r>
+      <w:r>
+        <w:rPr>
+          <w:rFonts w:ascii="Candara" w:eastAsia="Cambria" w:hAnsi="Candara" w:cs="Cambria"/>
+          <w:b/>
+          <w:i/>
+          <w:iCs/>
+          <w:sz w:val="21"/>
+        </w:rPr>
+        <w:tab/>
+      </w:r>
+      <w:r>
+        <w:rPr>
+          <w:rFonts w:ascii="Candara" w:eastAsia="Cambria" w:hAnsi="Candara" w:cs="Cambria"/>
+          <w:b/>
+          <w:i/>
+          <w:iCs/>
+          <w:sz w:val="21"/>
+        </w:rPr>
+        <w:tab/>
+      </w:r>
+      <w:r>
+        <w:rPr>
+          <w:rFonts w:ascii="Candara" w:eastAsia="Cambria" w:hAnsi="Candara" w:cs="Cambria"/>
+          <w:b/>
+          <w:i/>
+          <w:iCs/>
+          <w:sz w:val="21"/>
+        </w:rPr>
+        <w:tab/>
+        <w:t xml:space="preserve">             </w:t>
+      </w:r>
+      <w:r>
+        <w:rPr>
+          <w:rFonts w:ascii="Candara" w:eastAsia="Cambria" w:hAnsi="Candara" w:cs="Cambria"/>
+          <w:b/>
+          <w:sz w:val="21"/>
+        </w:rPr>
+        <w:t xml:space="preserve">    </w:t>
+      </w:r>
+      <w:r>
+        <w:rPr>
+          <w:rFonts w:ascii="Candara" w:eastAsia="Cambria" w:hAnsi="Candara" w:cs="Cambria"/>
+          <w:b/>
+          <w:sz w:val="22"/>
+          <w:szCs w:val="28"/>
+        </w:rPr>
+        <w:t xml:space="preserve">May </w:t>
+      </w:r>
+      <w:r>
+        <w:rPr>
+          <w:rFonts w:ascii="Candara" w:eastAsia="Cambria" w:hAnsi="Candara" w:cs="Cambria"/>
+          <w:b/>
           <w:sz w:val="22"/>
           <w:szCs w:val="28"/>
         </w:rPr>
         <w:t>2020</w:t>
       </w:r>
-      <w:r>
-        <w:rPr>
-          <w:rFonts w:ascii="Candara" w:eastAsia="Cambria" w:hAnsi="Candara" w:cs="Cambria"/>
-          <w:b/>
-          <w:sz w:val="22"/>
-          <w:szCs w:val="28"/>
-        </w:rPr>
-        <w:t>:</w:t>
-      </w:r>
-      <w:r>
-        <w:rPr>
-          <w:rFonts w:ascii="Candara" w:eastAsia="Cambria" w:hAnsi="Candara" w:cs="Cambria"/>
-          <w:b/>
-          <w:sz w:val="22"/>
-          <w:szCs w:val="28"/>
-        </w:rPr>
-        <w:t xml:space="preserve">  </w:t>
-      </w:r>
-      <w:r>
-        <w:rPr>
-          <w:rFonts w:ascii="Candara" w:eastAsia="Cambria" w:hAnsi="Candara" w:cs="Cambria"/>
-          <w:b/>
-          <w:sz w:val="21"/>
-        </w:rPr>
-        <w:t>I</w:t>
-      </w:r>
-      <w:r>
-        <w:rPr>
-          <w:rFonts w:ascii="Candara" w:eastAsia="Cambria" w:hAnsi="Candara" w:cs="Cambria" w:hint="eastAsia"/>
-          <w:b/>
-          <w:sz w:val="21"/>
-        </w:rPr>
-        <w:t>nter</w:t>
-      </w:r>
-      <w:r>
-        <w:rPr>
-          <w:rFonts w:ascii="Candara" w:eastAsia="Cambria" w:hAnsi="Candara" w:cs="Cambria"/>
-          <w:b/>
-          <w:sz w:val="21"/>
-        </w:rPr>
-        <w:t>national Multisensory Research Forum</w:t>
-      </w:r>
-      <w:r>
-        <w:rPr>
-          <w:rFonts w:ascii="Candara" w:eastAsia="Cambria" w:hAnsi="Candara" w:cs="Cambria"/>
-          <w:b/>
-          <w:sz w:val="21"/>
-        </w:rPr>
-        <w:t xml:space="preserve"> (IMRF)</w:t>
-      </w:r>
-      <w:r>
-        <w:rPr>
-          <w:rFonts w:ascii="Candara" w:eastAsia="Cambria" w:hAnsi="Candara" w:cs="Cambria"/>
-          <w:b/>
+    </w:p>
+    <w:p>
+      <w:pPr>
+        <w:ind w:right="420"/>
+        <w:rPr>
+          <w:rFonts w:ascii="Candara" w:eastAsia="Cambria" w:hAnsi="Candara" w:cs="Cambria"/>
+          <w:b/>
+          <w:sz w:val="22"/>
+          <w:szCs w:val="28"/>
+        </w:rPr>
+      </w:pPr>
+    </w:p>
+    <w:p>
+      <w:pPr>
+        <w:ind w:firstLine="720"/>
+        <w:rPr>
+          <w:rFonts w:ascii="Candara" w:eastAsia="Cambria" w:hAnsi="Candara" w:cs="Cambria"/>
+          <w:b/>
+          <w:i/>
+          <w:iCs/>
+          <w:sz w:val="21"/>
+        </w:rPr>
+      </w:pPr>
+      <w:r>
+        <w:rPr>
+          <w:rFonts w:ascii="Candara" w:eastAsia="Cambria" w:hAnsi="Candara" w:cs="Cambria"/>
+          <w:b/>
+          <w:i/>
+          <w:iCs/>
+          <w:sz w:val="21"/>
+        </w:rPr>
+        <w:t>Prior Exposure Enhance</w:t>
+      </w:r>
+      <w:r>
+        <w:rPr>
+          <w:rFonts w:ascii="Candara" w:eastAsia="Cambria" w:hAnsi="Candara" w:cs="Cambria"/>
+          <w:b/>
+          <w:i/>
+          <w:iCs/>
+          <w:sz w:val="21"/>
+        </w:rPr>
+        <w:t>s</w:t>
+      </w:r>
+      <w:r>
+        <w:rPr>
+          <w:rFonts w:ascii="Candara" w:eastAsia="Cambria" w:hAnsi="Candara" w:cs="Cambria"/>
+          <w:b/>
+          <w:i/>
+          <w:iCs/>
+          <w:sz w:val="21"/>
+        </w:rPr>
+        <w:t xml:space="preserve"> Cortical Entrainment to Unheard Speech During Silent Lip-reading </w:t>
+      </w:r>
+    </w:p>
+    <w:p>
+      <w:pPr>
+        <w:ind w:left="720"/>
+        <w:rPr>
+          <w:rFonts w:ascii="Candara" w:eastAsia="Cambria" w:hAnsi="Candara" w:cs="Cambria"/>
+          <w:bCs/>
+          <w:i/>
+          <w:iCs/>
+          <w:sz w:val="21"/>
+        </w:rPr>
+      </w:pPr>
+      <w:bookmarkStart w:id="0" w:name="_GoBack"/>
+      <w:bookmarkEnd w:id="0"/>
+      <w:r>
+        <w:rPr>
+          <w:rFonts w:ascii="Candara" w:eastAsia="Cambria" w:hAnsi="Candara" w:cs="Cambria"/>
+          <w:b/>
+          <w:i/>
+          <w:iCs/>
+          <w:sz w:val="21"/>
+        </w:rPr>
+        <w:t>Z</w:t>
+      </w:r>
+      <w:r>
+        <w:rPr>
+          <w:rFonts w:ascii="Candara" w:eastAsia="Cambria" w:hAnsi="Candara" w:cs="Cambria"/>
+          <w:b/>
+          <w:i/>
+          <w:iCs/>
+          <w:sz w:val="21"/>
+        </w:rPr>
+        <w:t>.</w:t>
+      </w:r>
+      <w:r>
+        <w:rPr>
+          <w:rFonts w:ascii="Candara" w:eastAsia="Cambria" w:hAnsi="Candara" w:cs="Cambria"/>
+          <w:b/>
+          <w:i/>
+          <w:iCs/>
+          <w:sz w:val="21"/>
+        </w:rPr>
+        <w:t xml:space="preserve"> Cao</w:t>
+      </w:r>
+      <w:r>
+        <w:rPr>
+          <w:rFonts w:ascii="Candara" w:eastAsia="Cambria" w:hAnsi="Candara" w:cs="Cambria"/>
+          <w:b/>
+          <w:i/>
+          <w:iCs/>
+          <w:sz w:val="21"/>
+        </w:rPr>
+        <w:t>*</w:t>
+      </w:r>
+      <w:r>
+        <w:rPr>
+          <w:rFonts w:ascii="Candara" w:eastAsia="Cambria" w:hAnsi="Candara" w:cs="Cambria"/>
+          <w:bCs/>
           <w:i/>
           <w:iCs/>
           <w:sz w:val="21"/>
@@ -1574,83 +2586,32 @@
       <w:r>
         <w:rPr>
           <w:rFonts w:ascii="Candara" w:eastAsia="Cambria" w:hAnsi="Candara" w:cs="Cambria"/>
-          <w:b/>
-          <w:i/>
-          <w:iCs/>
-          <w:sz w:val="21"/>
-        </w:rPr>
-        <w:t>submitted</w:t>
-      </w:r>
-      <w:r>
-        <w:rPr>
-          <w:rFonts w:ascii="Candara" w:eastAsia="Cambria" w:hAnsi="Candara" w:cs="Cambria"/>
-          <w:b/>
-          <w:i/>
-          <w:iCs/>
-          <w:sz w:val="21"/>
-        </w:rPr>
-        <w:tab/>
-      </w:r>
-      <w:r>
-        <w:rPr>
-          <w:rFonts w:ascii="Candara" w:eastAsia="Cambria" w:hAnsi="Candara" w:cs="Cambria"/>
-          <w:b/>
-          <w:i/>
-          <w:iCs/>
-          <w:sz w:val="21"/>
-        </w:rPr>
-        <w:tab/>
-      </w:r>
-    </w:p>
-    <w:p>
-      <w:pPr>
-        <w:rPr>
-          <w:rFonts w:ascii="Candara" w:eastAsia="Cambria" w:hAnsi="Candara" w:cs="Cambria"/>
-          <w:b/>
-          <w:sz w:val="21"/>
-        </w:rPr>
-      </w:pPr>
-    </w:p>
-    <w:p>
-      <w:pPr>
-        <w:ind w:firstLine="720"/>
-        <w:rPr>
-          <w:rFonts w:ascii="Candara" w:eastAsia="Cambria" w:hAnsi="Candara" w:cs="Cambria"/>
-          <w:b/>
-          <w:i/>
-          <w:iCs/>
-          <w:sz w:val="21"/>
-        </w:rPr>
-      </w:pPr>
-      <w:r>
-        <w:rPr>
-          <w:rFonts w:ascii="Candara" w:eastAsia="Cambria" w:hAnsi="Candara" w:cs="Cambria"/>
-          <w:b/>
-          <w:i/>
-          <w:iCs/>
-          <w:sz w:val="21"/>
-        </w:rPr>
-        <w:t>Prior Exposure Enhance</w:t>
-      </w:r>
-      <w:r>
-        <w:rPr>
-          <w:rFonts w:ascii="Candara" w:eastAsia="Cambria" w:hAnsi="Candara" w:cs="Cambria"/>
-          <w:b/>
-          <w:i/>
-          <w:iCs/>
-          <w:sz w:val="21"/>
-        </w:rPr>
-        <w:t>s</w:t>
-      </w:r>
-      <w:r>
-        <w:rPr>
-          <w:rFonts w:ascii="Candara" w:eastAsia="Cambria" w:hAnsi="Candara" w:cs="Cambria"/>
-          <w:b/>
-          <w:i/>
-          <w:iCs/>
-          <w:sz w:val="21"/>
-        </w:rPr>
-        <w:t xml:space="preserve"> Cortical Entrainment to Unheard Speech During Silent Lip-reading </w:t>
+          <w:bCs/>
+          <w:i/>
+          <w:iCs/>
+          <w:sz w:val="21"/>
+        </w:rPr>
+        <w:t xml:space="preserve">A. E. O’Sullivan, L. A. Szymula, </w:t>
+      </w:r>
+      <w:r>
+        <w:rPr>
+          <w:rFonts w:ascii="Candara" w:eastAsia="Cambria" w:hAnsi="Candara" w:cs="Cambria"/>
+          <w:bCs/>
+          <w:i/>
+          <w:iCs/>
+          <w:sz w:val="21"/>
+        </w:rPr>
+        <w:t>A.R. Nidiffer</w:t>
+      </w:r>
+      <w:r>
+        <w:rPr>
+          <w:rFonts w:ascii="Candara" w:eastAsia="Cambria" w:hAnsi="Candara" w:cs="Cambria"/>
+          <w:bCs/>
+          <w:i/>
+          <w:iCs/>
+          <w:sz w:val="21"/>
+        </w:rPr>
+        <w:t>, E.C. Lalor</w:t>
       </w:r>
     </w:p>
     <w:p>
@@ -1661,122 +2622,82 @@
           <w:bCs/>
           <w:i/>
           <w:iCs/>
-          <w:color w:val="000000" w:themeColor="text1"/>
-          <w:sz w:val="21"/>
-        </w:rPr>
-      </w:pPr>
-      <w:hyperlink r:id="rId9" w:history="1">
-        <w:r>
-          <w:rPr>
-            <w:rStyle w:val="Hyperlink"/>
-            <w:rFonts w:ascii="Candara" w:eastAsia="Cambria" w:hAnsi="Candara" w:cs="Cambria"/>
-            <w:bCs/>
-            <w:i/>
-            <w:iCs/>
-            <w:color w:val="000000" w:themeColor="text1"/>
-            <w:sz w:val="21"/>
-          </w:rPr>
-          <w:t>A.R. Nidiffer</w:t>
-        </w:r>
-      </w:hyperlink>
-      <w:r>
-        <w:rPr>
-          <w:rFonts w:ascii="Candara" w:eastAsia="Cambria" w:hAnsi="Candara" w:cs="Cambria"/>
-          <w:bCs/>
-          <w:i/>
-          <w:iCs/>
-          <w:color w:val="000000" w:themeColor="text1"/>
-          <w:sz w:val="21"/>
-        </w:rPr>
-        <w:t>*</w:t>
-      </w:r>
-      <w:r>
-        <w:rPr>
-          <w:rFonts w:ascii="Candara" w:eastAsia="Cambria" w:hAnsi="Candara" w:cs="Cambria"/>
-          <w:b/>
-          <w:i/>
-          <w:iCs/>
-          <w:color w:val="000000" w:themeColor="text1"/>
-          <w:sz w:val="21"/>
-        </w:rPr>
-        <w:t xml:space="preserve"> , </w:t>
-      </w:r>
-      <w:r>
-        <w:rPr>
-          <w:rFonts w:ascii="Candara" w:eastAsia="Cambria" w:hAnsi="Candara" w:cs="Cambria"/>
-          <w:b/>
-          <w:i/>
-          <w:iCs/>
-          <w:color w:val="000000" w:themeColor="text1"/>
-          <w:sz w:val="21"/>
-        </w:rPr>
-        <w:t>Z. Cao*,</w:t>
-      </w:r>
-      <w:r>
-        <w:rPr>
-          <w:rFonts w:ascii="Candara" w:eastAsia="Cambria" w:hAnsi="Candara" w:cs="Cambria"/>
-          <w:bCs/>
-          <w:i/>
-          <w:iCs/>
-          <w:color w:val="000000" w:themeColor="text1"/>
-          <w:sz w:val="21"/>
-        </w:rPr>
-        <w:t xml:space="preserve"> A. E. O’Sullivan, E.C. Lalor</w:t>
-      </w:r>
-    </w:p>
-    <w:p>
-      <w:pPr>
-        <w:rPr>
-          <w:rFonts w:ascii="Candara" w:eastAsia="Cambria" w:hAnsi="Candara" w:cs="Cambria"/>
-          <w:b/>
-          <w:color w:val="000000" w:themeColor="text1"/>
-          <w:sz w:val="21"/>
-        </w:rPr>
-      </w:pPr>
-    </w:p>
-    <w:p>
-      <w:pPr>
-        <w:ind w:right="420"/>
-        <w:rPr>
-          <w:rFonts w:ascii="Candara" w:eastAsia="Cambria" w:hAnsi="Candara" w:cs="Cambria"/>
-          <w:b/>
-          <w:sz w:val="21"/>
-        </w:rPr>
-      </w:pPr>
-      <w:r>
-        <w:rPr>
-          <w:rFonts w:ascii="Candara" w:eastAsia="Cambria" w:hAnsi="Candara" w:cs="Cambria"/>
-          <w:b/>
-          <w:sz w:val="22"/>
-          <w:szCs w:val="28"/>
-        </w:rPr>
-        <w:t xml:space="preserve">May </w:t>
-      </w:r>
-      <w:r>
-        <w:rPr>
-          <w:rFonts w:ascii="Candara" w:eastAsia="Cambria" w:hAnsi="Candara" w:cs="Cambria"/>
-          <w:b/>
-          <w:sz w:val="22"/>
-          <w:szCs w:val="28"/>
-        </w:rPr>
-        <w:t>2020:</w:t>
-      </w:r>
-      <w:r>
-        <w:rPr>
-          <w:rFonts w:ascii="Candara" w:eastAsia="Cambria" w:hAnsi="Candara" w:cs="Cambria"/>
-          <w:b/>
-          <w:sz w:val="22"/>
-          <w:szCs w:val="28"/>
-        </w:rPr>
-        <w:t xml:space="preserve">  </w:t>
-      </w:r>
-      <w:r>
-        <w:rPr>
-          <w:rFonts w:ascii="Candara" w:eastAsia="Cambria" w:hAnsi="Candara" w:cs="Cambria"/>
-          <w:b/>
-          <w:sz w:val="21"/>
-        </w:rPr>
-        <w:t>Cognitive Neuroscience Society</w:t>
+          <w:sz w:val="21"/>
+        </w:rPr>
+      </w:pPr>
+    </w:p>
+    <w:p>
+      <w:pPr>
+        <w:rPr>
+          <w:rFonts w:ascii="Candara" w:eastAsia="Cambria" w:hAnsi="Candara" w:cs="Cambria"/>
+          <w:b/>
+          <w:sz w:val="21"/>
+        </w:rPr>
+      </w:pPr>
+      <w:r>
+        <w:rPr>
+          <w:rFonts w:ascii="Candara" w:eastAsia="Cambria" w:hAnsi="Candara" w:cs="Cambria"/>
+          <w:b/>
+          <w:sz w:val="21"/>
+        </w:rPr>
+        <w:t>Society for Neuroscience (SfN)</w:t>
+      </w:r>
+      <w:r>
+        <w:rPr>
+          <w:rFonts w:ascii="Candara" w:eastAsia="Cambria" w:hAnsi="Candara" w:cs="Cambria"/>
+          <w:b/>
+          <w:sz w:val="21"/>
+        </w:rPr>
+        <w:tab/>
+      </w:r>
+      <w:r>
+        <w:rPr>
+          <w:rFonts w:ascii="Candara" w:eastAsia="Cambria" w:hAnsi="Candara" w:cs="Cambria"/>
+          <w:b/>
+          <w:sz w:val="21"/>
+        </w:rPr>
+        <w:tab/>
+      </w:r>
+      <w:r>
+        <w:rPr>
+          <w:rFonts w:ascii="Candara" w:eastAsia="Cambria" w:hAnsi="Candara" w:cs="Cambria"/>
+          <w:b/>
+          <w:sz w:val="21"/>
+        </w:rPr>
+        <w:tab/>
+      </w:r>
+      <w:r>
+        <w:rPr>
+          <w:rFonts w:ascii="Candara" w:eastAsia="Cambria" w:hAnsi="Candara" w:cs="Cambria"/>
+          <w:b/>
+          <w:sz w:val="21"/>
+        </w:rPr>
+        <w:tab/>
+      </w:r>
+      <w:r>
+        <w:rPr>
+          <w:rFonts w:ascii="Candara" w:eastAsia="Cambria" w:hAnsi="Candara" w:cs="Cambria"/>
+          <w:b/>
+          <w:sz w:val="21"/>
+        </w:rPr>
+        <w:tab/>
+      </w:r>
+      <w:r>
+        <w:rPr>
+          <w:rFonts w:ascii="Candara" w:eastAsia="Cambria" w:hAnsi="Candara" w:cs="Cambria"/>
+          <w:b/>
+          <w:sz w:val="21"/>
+        </w:rPr>
+        <w:tab/>
+        <w:t xml:space="preserve">     </w:t>
+      </w:r>
+      <w:r>
+        <w:rPr>
+          <w:rFonts w:ascii="Candara" w:eastAsia="Cambria" w:hAnsi="Candara" w:cs="Cambria"/>
+          <w:b/>
+          <w:sz w:val="21"/>
+        </w:rPr>
+        <w:t xml:space="preserve">            </w:t>
       </w:r>
       <w:r>
         <w:rPr>
@@ -1792,304 +2713,7 @@
           <w:b/>
           <w:sz w:val="21"/>
         </w:rPr>
-        <w:t>(CNS)</w:t>
-      </w:r>
-      <w:r>
-        <w:rPr>
-          <w:rFonts w:ascii="Candara" w:eastAsia="Cambria" w:hAnsi="Candara" w:cs="Cambria"/>
-          <w:b/>
-          <w:sz w:val="21"/>
-        </w:rPr>
-        <w:tab/>
-      </w:r>
-      <w:r>
-        <w:rPr>
-          <w:rFonts w:ascii="Candara" w:eastAsia="Cambria" w:hAnsi="Candara" w:cs="Cambria"/>
-          <w:bCs/>
-          <w:i/>
-          <w:iCs/>
-          <w:sz w:val="21"/>
-        </w:rPr>
-        <w:tab/>
-      </w:r>
-      <w:r>
-        <w:rPr>
-          <w:rFonts w:ascii="Candara" w:eastAsia="Cambria" w:hAnsi="Candara" w:cs="Cambria"/>
-          <w:b/>
-          <w:i/>
-          <w:iCs/>
-          <w:sz w:val="21"/>
-        </w:rPr>
-        <w:tab/>
-      </w:r>
-      <w:r>
-        <w:rPr>
-          <w:rFonts w:ascii="Candara" w:eastAsia="Cambria" w:hAnsi="Candara" w:cs="Cambria"/>
-          <w:b/>
-          <w:i/>
-          <w:iCs/>
-          <w:sz w:val="21"/>
-        </w:rPr>
-        <w:tab/>
-      </w:r>
-      <w:r>
-        <w:rPr>
-          <w:rFonts w:ascii="Candara" w:eastAsia="Cambria" w:hAnsi="Candara" w:cs="Cambria"/>
-          <w:b/>
-          <w:i/>
-          <w:iCs/>
-          <w:sz w:val="21"/>
-        </w:rPr>
-        <w:tab/>
-        <w:t xml:space="preserve">             </w:t>
-      </w:r>
-      <w:r>
-        <w:rPr>
-          <w:rFonts w:ascii="Candara" w:eastAsia="Cambria" w:hAnsi="Candara" w:cs="Cambria"/>
-          <w:b/>
-          <w:sz w:val="21"/>
-        </w:rPr>
-        <w:t xml:space="preserve">       </w:t>
-      </w:r>
-    </w:p>
-    <w:p>
-      <w:pPr>
-        <w:ind w:right="420"/>
-        <w:rPr>
-          <w:rFonts w:ascii="Candara" w:eastAsia="Cambria" w:hAnsi="Candara" w:cs="Cambria"/>
-          <w:b/>
-          <w:sz w:val="22"/>
-          <w:szCs w:val="28"/>
-        </w:rPr>
-      </w:pPr>
-    </w:p>
-    <w:p>
-      <w:pPr>
-        <w:ind w:firstLine="720"/>
-        <w:rPr>
-          <w:rFonts w:ascii="Candara" w:eastAsia="Cambria" w:hAnsi="Candara" w:cs="Cambria"/>
-          <w:b/>
-          <w:i/>
-          <w:iCs/>
-          <w:sz w:val="21"/>
-        </w:rPr>
-      </w:pPr>
-      <w:r>
-        <w:rPr>
-          <w:rFonts w:ascii="Candara" w:eastAsia="Cambria" w:hAnsi="Candara" w:cs="Cambria"/>
-          <w:b/>
-          <w:i/>
-          <w:iCs/>
-          <w:sz w:val="21"/>
-        </w:rPr>
-        <w:t>Prior Exposure Enhance</w:t>
-      </w:r>
-      <w:r>
-        <w:rPr>
-          <w:rFonts w:ascii="Candara" w:eastAsia="Cambria" w:hAnsi="Candara" w:cs="Cambria"/>
-          <w:b/>
-          <w:i/>
-          <w:iCs/>
-          <w:sz w:val="21"/>
-        </w:rPr>
-        <w:t>s</w:t>
-      </w:r>
-      <w:r>
-        <w:rPr>
-          <w:rFonts w:ascii="Candara" w:eastAsia="Cambria" w:hAnsi="Candara" w:cs="Cambria"/>
-          <w:b/>
-          <w:i/>
-          <w:iCs/>
-          <w:sz w:val="21"/>
-        </w:rPr>
-        <w:t xml:space="preserve"> Cortical Entrainment to Unheard Speech During Silent Lip-reading </w:t>
-      </w:r>
-    </w:p>
-    <w:p>
-      <w:pPr>
-        <w:ind w:left="720"/>
-        <w:rPr>
-          <w:rFonts w:ascii="Candara" w:eastAsia="Cambria" w:hAnsi="Candara" w:cs="Cambria"/>
-          <w:bCs/>
-          <w:i/>
-          <w:iCs/>
-          <w:sz w:val="21"/>
-        </w:rPr>
-      </w:pPr>
-      <w:r>
-        <w:rPr>
-          <w:rFonts w:ascii="Candara" w:eastAsia="Cambria" w:hAnsi="Candara" w:cs="Cambria"/>
-          <w:b/>
-          <w:i/>
-          <w:iCs/>
-          <w:sz w:val="21"/>
-        </w:rPr>
-        <w:t>Z</w:t>
-      </w:r>
-      <w:r>
-        <w:rPr>
-          <w:rFonts w:ascii="Candara" w:eastAsia="Cambria" w:hAnsi="Candara" w:cs="Cambria"/>
-          <w:b/>
-          <w:i/>
-          <w:iCs/>
-          <w:sz w:val="21"/>
-        </w:rPr>
-        <w:t>.</w:t>
-      </w:r>
-      <w:r>
-        <w:rPr>
-          <w:rFonts w:ascii="Candara" w:eastAsia="Cambria" w:hAnsi="Candara" w:cs="Cambria"/>
-          <w:b/>
-          <w:i/>
-          <w:iCs/>
-          <w:sz w:val="21"/>
-        </w:rPr>
-        <w:t xml:space="preserve"> Cao</w:t>
-      </w:r>
-      <w:r>
-        <w:rPr>
-          <w:rFonts w:ascii="Candara" w:eastAsia="Cambria" w:hAnsi="Candara" w:cs="Cambria"/>
-          <w:b/>
-          <w:i/>
-          <w:iCs/>
-          <w:sz w:val="21"/>
-        </w:rPr>
-        <w:t>*</w:t>
-      </w:r>
-      <w:r>
-        <w:rPr>
-          <w:rFonts w:ascii="Candara" w:eastAsia="Cambria" w:hAnsi="Candara" w:cs="Cambria"/>
-          <w:bCs/>
-          <w:i/>
-          <w:iCs/>
-          <w:sz w:val="21"/>
-        </w:rPr>
-        <w:t xml:space="preserve">, </w:t>
-      </w:r>
-      <w:r>
-        <w:rPr>
-          <w:rFonts w:ascii="Candara" w:eastAsia="Cambria" w:hAnsi="Candara" w:cs="Cambria"/>
-          <w:bCs/>
-          <w:i/>
-          <w:iCs/>
-          <w:sz w:val="21"/>
-        </w:rPr>
-        <w:t xml:space="preserve">A. E. O’Sullivan, L. A. Szymula, </w:t>
-      </w:r>
-      <w:hyperlink r:id="rId10" w:history="1">
-        <w:r>
-          <w:rPr>
-            <w:rStyle w:val="Hyperlink"/>
-            <w:rFonts w:ascii="Candara" w:eastAsia="Cambria" w:hAnsi="Candara" w:cs="Cambria"/>
-            <w:bCs/>
-            <w:i/>
-            <w:iCs/>
-            <w:color w:val="000000" w:themeColor="text1"/>
-            <w:sz w:val="21"/>
-          </w:rPr>
-          <w:t>A.R. Nidiffer</w:t>
-        </w:r>
-      </w:hyperlink>
-      <w:r>
-        <w:rPr>
-          <w:rFonts w:ascii="Candara" w:eastAsia="Cambria" w:hAnsi="Candara" w:cs="Cambria"/>
-          <w:bCs/>
-          <w:i/>
-          <w:iCs/>
-          <w:sz w:val="21"/>
-        </w:rPr>
-        <w:t>, E.C. Lalor</w:t>
-      </w:r>
-    </w:p>
-    <w:p>
-      <w:pPr>
-        <w:rPr>
-          <w:rFonts w:ascii="Candara" w:eastAsia="Cambria" w:hAnsi="Candara" w:cs="Cambria"/>
-          <w:b/>
-          <w:sz w:val="21"/>
-        </w:rPr>
-      </w:pPr>
-    </w:p>
-    <w:p>
-      <w:pPr>
-        <w:rPr>
-          <w:rFonts w:ascii="Candara" w:eastAsia="Cambria" w:hAnsi="Candara" w:cs="Cambria"/>
-          <w:b/>
-          <w:sz w:val="21"/>
-        </w:rPr>
-      </w:pPr>
-      <w:r>
-        <w:rPr>
-          <w:rFonts w:ascii="Candara" w:eastAsia="Cambria" w:hAnsi="Candara" w:cs="Cambria"/>
-          <w:b/>
-          <w:sz w:val="21"/>
-        </w:rPr>
-        <w:t xml:space="preserve">Oct 2019:  </w:t>
-      </w:r>
-      <w:r>
-        <w:rPr>
-          <w:rFonts w:ascii="Candara" w:eastAsia="Cambria" w:hAnsi="Candara" w:cs="Cambria"/>
-          <w:b/>
-          <w:sz w:val="21"/>
-        </w:rPr>
-        <w:t>Society for Neuroscience (SfN)</w:t>
-      </w:r>
-      <w:r>
-        <w:rPr>
-          <w:rFonts w:ascii="Candara" w:eastAsia="Cambria" w:hAnsi="Candara" w:cs="Cambria"/>
-          <w:b/>
-          <w:sz w:val="21"/>
-        </w:rPr>
-        <w:tab/>
-      </w:r>
-      <w:r>
-        <w:rPr>
-          <w:rFonts w:ascii="Candara" w:eastAsia="Cambria" w:hAnsi="Candara" w:cs="Cambria"/>
-          <w:b/>
-          <w:sz w:val="21"/>
-        </w:rPr>
-        <w:tab/>
-      </w:r>
-      <w:r>
-        <w:rPr>
-          <w:rFonts w:ascii="Candara" w:eastAsia="Cambria" w:hAnsi="Candara" w:cs="Cambria"/>
-          <w:b/>
-          <w:sz w:val="21"/>
-        </w:rPr>
-        <w:tab/>
-      </w:r>
-      <w:r>
-        <w:rPr>
-          <w:rFonts w:ascii="Candara" w:eastAsia="Cambria" w:hAnsi="Candara" w:cs="Cambria"/>
-          <w:b/>
-          <w:sz w:val="21"/>
-        </w:rPr>
-        <w:tab/>
-      </w:r>
-      <w:r>
-        <w:rPr>
-          <w:rFonts w:ascii="Candara" w:eastAsia="Cambria" w:hAnsi="Candara" w:cs="Cambria"/>
-          <w:b/>
-          <w:sz w:val="21"/>
-        </w:rPr>
-        <w:tab/>
-      </w:r>
-      <w:r>
-        <w:rPr>
-          <w:rFonts w:ascii="Candara" w:eastAsia="Cambria" w:hAnsi="Candara" w:cs="Cambria"/>
-          <w:b/>
-          <w:sz w:val="21"/>
-        </w:rPr>
-        <w:tab/>
-        <w:t xml:space="preserve">     </w:t>
-      </w:r>
-      <w:r>
-        <w:rPr>
-          <w:rFonts w:ascii="Candara" w:eastAsia="Cambria" w:hAnsi="Candara" w:cs="Cambria"/>
-          <w:b/>
-          <w:sz w:val="21"/>
-        </w:rPr>
-        <w:t xml:space="preserve">               </w:t>
+        <w:t xml:space="preserve">Oct 2019  </w:t>
       </w:r>
     </w:p>
     <w:p>
@@ -2151,6 +2775,7 @@
           <w:iCs/>
           <w:sz w:val="21"/>
         </w:rPr>
+        <w:lastRenderedPageBreak/>
         <w:t xml:space="preserve"> in HIV+ abstinent substance users</w:t>
       </w:r>
       <w:r>
@@ -2417,37 +3042,25 @@
     </w:p>
     <w:p>
       <w:pPr>
-        <w:rPr>
-          <w:rFonts w:ascii="Candara" w:eastAsia="Cambria" w:hAnsi="Candara" w:cs="Cambria"/>
-          <w:b/>
-          <w:sz w:val="21"/>
-        </w:rPr>
-      </w:pPr>
-    </w:p>
-    <w:p>
-      <w:pPr>
-        <w:rPr>
-          <w:rFonts w:ascii="Candara" w:eastAsia="Cambria" w:hAnsi="Candara" w:cs="Cambria"/>
-          <w:b/>
-          <w:sz w:val="21"/>
-        </w:rPr>
-      </w:pPr>
-      <w:r>
-        <w:rPr>
-          <w:rFonts w:ascii="Candara" w:eastAsia="Cambria" w:hAnsi="Candara" w:cs="Cambria"/>
-          <w:b/>
-          <w:sz w:val="21"/>
-        </w:rPr>
-        <w:t>April</w:t>
-      </w:r>
-      <w:r>
-        <w:rPr>
-          <w:rFonts w:ascii="Candara" w:eastAsia="Cambria" w:hAnsi="Candara" w:cs="Cambria"/>
-          <w:b/>
-          <w:sz w:val="21"/>
-        </w:rPr>
-        <w:t xml:space="preserve"> 2019:   </w:t>
-      </w:r>
+        <w:spacing w:line="300" w:lineRule="atLeast"/>
+        <w:ind w:left="720" w:firstLine="40"/>
+        <w:rPr>
+          <w:rFonts w:ascii="Candara" w:eastAsia="Cambria" w:hAnsi="Candara" w:cs="Cambria"/>
+          <w:bCs/>
+          <w:i/>
+          <w:iCs/>
+          <w:sz w:val="21"/>
+        </w:rPr>
+      </w:pPr>
+    </w:p>
+    <w:p>
+      <w:pPr>
+        <w:rPr>
+          <w:rFonts w:ascii="Candara" w:eastAsia="Cambria" w:hAnsi="Candara" w:cs="Cambria"/>
+          <w:b/>
+          <w:sz w:val="21"/>
+        </w:rPr>
+      </w:pPr>
       <w:r>
         <w:rPr>
           <w:rFonts w:ascii="Candara" w:eastAsia="Cambria" w:hAnsi="Candara" w:cs="Cambria"/>
@@ -2489,6 +3102,38 @@
         </w:rPr>
         <w:t xml:space="preserve"> </w:t>
       </w:r>
+      <w:r>
+        <w:rPr>
+          <w:rFonts w:ascii="Candara" w:eastAsia="Cambria" w:hAnsi="Candara" w:cs="Cambria"/>
+          <w:b/>
+          <w:sz w:val="21"/>
+        </w:rPr>
+        <w:tab/>
+      </w:r>
+      <w:r>
+        <w:rPr>
+          <w:rFonts w:ascii="Candara" w:eastAsia="Cambria" w:hAnsi="Candara" w:cs="Cambria"/>
+          <w:b/>
+          <w:sz w:val="21"/>
+        </w:rPr>
+        <w:tab/>
+      </w:r>
+      <w:r>
+        <w:rPr>
+          <w:rFonts w:ascii="Candara" w:eastAsia="Cambria" w:hAnsi="Candara" w:cs="Cambria"/>
+          <w:b/>
+          <w:sz w:val="21"/>
+        </w:rPr>
+        <w:t xml:space="preserve">  </w:t>
+      </w:r>
+      <w:r>
+        <w:rPr>
+          <w:rFonts w:ascii="Candara" w:eastAsia="Cambria" w:hAnsi="Candara" w:cs="Cambria"/>
+          <w:b/>
+          <w:sz w:val="21"/>
+        </w:rPr>
+        <w:t>April 2019</w:t>
+      </w:r>
     </w:p>
     <w:p>
       <w:pPr>
@@ -2622,7 +3267,6 @@
           <w:iCs/>
           <w:sz w:val="21"/>
         </w:rPr>
-        <w:lastRenderedPageBreak/>
         <w:t xml:space="preserve">Altered VEP responses to illusory contours in children on the autism spectrum </w:t>
       </w:r>
     </w:p>
@@ -3417,14 +4061,6 @@
           <w:b/>
           <w:sz w:val="21"/>
         </w:rPr>
-        <w:t xml:space="preserve">July 2018 :  </w:t>
-      </w:r>
-      <w:r>
-        <w:rPr>
-          <w:rFonts w:ascii="Candara" w:eastAsia="Cambria" w:hAnsi="Candara" w:cs="Cambria"/>
-          <w:b/>
-          <w:sz w:val="21"/>
-        </w:rPr>
         <w:t>Federation of European Neuroscience Societies (FENS)</w:t>
       </w:r>
       <w:r>
@@ -3450,7 +4086,30 @@
           <w:sz w:val="21"/>
         </w:rPr>
         <w:tab/>
+      </w:r>
+      <w:r>
+        <w:rPr>
+          <w:rFonts w:ascii="Candara" w:eastAsia="Cambria" w:hAnsi="Candara" w:cs="Cambria"/>
+          <w:b/>
+          <w:sz w:val="21"/>
+        </w:rPr>
+        <w:tab/>
+      </w:r>
+      <w:r>
+        <w:rPr>
+          <w:rFonts w:ascii="Candara" w:eastAsia="Cambria" w:hAnsi="Candara" w:cs="Cambria"/>
+          <w:b/>
+          <w:sz w:val="21"/>
+        </w:rPr>
         <w:t xml:space="preserve"> </w:t>
+      </w:r>
+      <w:r>
+        <w:rPr>
+          <w:rFonts w:ascii="Candara" w:eastAsia="Cambria" w:hAnsi="Candara" w:cs="Cambria"/>
+          <w:b/>
+          <w:sz w:val="21"/>
+        </w:rPr>
+        <w:t xml:space="preserve">July 2018 </w:t>
       </w:r>
     </w:p>
     <w:p>
@@ -4089,25 +4748,27 @@
     </w:p>
     <w:p>
       <w:pPr>
-        <w:rPr>
-          <w:rFonts w:ascii="Candara" w:eastAsia="Cambria" w:hAnsi="Candara" w:cs="Cambria"/>
-          <w:b/>
-          <w:sz w:val="22"/>
-          <w:szCs w:val="28"/>
-        </w:rPr>
-      </w:pPr>
-      <w:r>
-        <w:rPr>
-          <w:rFonts w:ascii="Candara" w:eastAsia="Cambria" w:hAnsi="Candara" w:cs="Cambria"/>
-          <w:b/>
-          <w:sz w:val="22"/>
-          <w:szCs w:val="28"/>
-        </w:rPr>
-        <w:t xml:space="preserve">TEACHING </w:t>
-      </w:r>
-    </w:p>
-    <w:p>
-      <w:pPr>
+        <w:spacing w:line="276" w:lineRule="auto"/>
+        <w:rPr>
+          <w:rFonts w:ascii="Century Gothic" w:eastAsia="Cambria" w:hAnsi="Century Gothic" w:cs="Cambria"/>
+          <w:b/>
+          <w:sz w:val="28"/>
+          <w:szCs w:val="28"/>
+        </w:rPr>
+      </w:pPr>
+      <w:r>
+        <w:rPr>
+          <w:rFonts w:ascii="Century Gothic" w:eastAsia="Cambria" w:hAnsi="Century Gothic" w:cs="Cambria"/>
+          <w:b/>
+          <w:sz w:val="28"/>
+          <w:szCs w:val="28"/>
+        </w:rPr>
+        <w:t xml:space="preserve">Teaching </w:t>
+      </w:r>
+    </w:p>
+    <w:p>
+      <w:pPr>
+        <w:spacing w:line="276" w:lineRule="auto"/>
         <w:rPr>
           <w:rFonts w:ascii="Candara" w:eastAsia="Cambria" w:hAnsi="Candara" w:cs="Cambria"/>
           <w:sz w:val="21"/>
@@ -4474,7 +5135,9 @@
         </w:rPr>
         <w:t xml:space="preserve"> </w:t>
       </w:r>
-      <w:r>
+    </w:p>
+    <w:p>
+      <w:pPr>
         <w:rPr>
           <w:rFonts w:ascii="Candara" w:hAnsi="Candara"/>
           <w:i/>
@@ -4482,9 +5145,31 @@
           <w:sz w:val="21"/>
           <w:szCs w:val="21"/>
         </w:rPr>
+      </w:pPr>
+    </w:p>
+    <w:p>
+      <w:pPr>
+        <w:rPr>
+          <w:rStyle w:val="Hyperlink"/>
+          <w:rFonts w:ascii="Candara" w:hAnsi="Candara"/>
+          <w:i/>
+          <w:iCs/>
+          <w:color w:val="000000" w:themeColor="text1"/>
+          <w:sz w:val="21"/>
+          <w:szCs w:val="21"/>
+        </w:rPr>
+      </w:pPr>
+      <w:r>
+        <w:rPr>
+          <w:rFonts w:ascii="Candara" w:hAnsi="Candara"/>
+          <w:i/>
+          <w:iCs/>
+          <w:sz w:val="21"/>
+          <w:szCs w:val="21"/>
+        </w:rPr>
         <w:t xml:space="preserve">Instructor: </w:t>
       </w:r>
-      <w:hyperlink r:id="rId11" w:history="1">
+      <w:hyperlink r:id="rId13" w:history="1">
         <w:r>
           <w:rPr>
             <w:rStyle w:val="Hyperlink"/>
@@ -4501,6 +5186,17 @@
     </w:p>
     <w:p>
       <w:pPr>
+        <w:rPr>
+          <w:rFonts w:ascii="Candara" w:hAnsi="Candara"/>
+          <w:i/>
+          <w:iCs/>
+          <w:sz w:val="21"/>
+          <w:szCs w:val="21"/>
+        </w:rPr>
+      </w:pPr>
+    </w:p>
+    <w:p>
+      <w:pPr>
         <w:spacing w:line="300" w:lineRule="atLeast"/>
         <w:rPr>
           <w:rFonts w:ascii="Candara" w:eastAsia="Cambria" w:hAnsi="Candara" w:cs="Cambria"/>
@@ -4513,25 +5209,27 @@
     </w:p>
     <w:p>
       <w:pPr>
-        <w:rPr>
-          <w:rFonts w:ascii="Candara" w:eastAsia="Cambria" w:hAnsi="Candara" w:cs="Cambria"/>
-          <w:b/>
-          <w:sz w:val="22"/>
-          <w:szCs w:val="28"/>
-        </w:rPr>
-      </w:pPr>
-      <w:r>
-        <w:rPr>
-          <w:rFonts w:ascii="Candara" w:eastAsia="Cambria" w:hAnsi="Candara" w:cs="Cambria"/>
-          <w:b/>
-          <w:sz w:val="22"/>
-          <w:szCs w:val="28"/>
-        </w:rPr>
-        <w:t>PROFESSIONAL SOCIETIES</w:t>
-      </w:r>
-    </w:p>
-    <w:p>
-      <w:pPr>
+        <w:spacing w:line="276" w:lineRule="auto"/>
+        <w:rPr>
+          <w:rFonts w:ascii="Century Gothic" w:eastAsia="Cambria" w:hAnsi="Century Gothic" w:cs="Cambria"/>
+          <w:b/>
+          <w:sz w:val="28"/>
+          <w:szCs w:val="28"/>
+        </w:rPr>
+      </w:pPr>
+      <w:r>
+        <w:rPr>
+          <w:rFonts w:ascii="Century Gothic" w:eastAsia="Cambria" w:hAnsi="Century Gothic" w:cs="Cambria"/>
+          <w:b/>
+          <w:sz w:val="28"/>
+          <w:szCs w:val="28"/>
+        </w:rPr>
+        <w:t>Professional Societies</w:t>
+      </w:r>
+    </w:p>
+    <w:p>
+      <w:pPr>
+        <w:spacing w:line="276" w:lineRule="auto"/>
         <w:rPr>
           <w:rFonts w:ascii="Candara" w:eastAsia="Cambria" w:hAnsi="Candara" w:cs="Cambria"/>
           <w:sz w:val="21"/>
@@ -4825,6 +5523,126 @@
           <w:szCs w:val="28"/>
         </w:rPr>
       </w:pPr>
+      <w:r>
+        <w:rPr>
+          <w:rFonts w:ascii="Candara" w:hAnsi="Candara"/>
+          <w:i/>
+          <w:iCs/>
+          <w:sz w:val="21"/>
+          <w:szCs w:val="28"/>
+        </w:rPr>
+        <w:t>Society for Neuroscience</w:t>
+      </w:r>
+      <w:r>
+        <w:rPr>
+          <w:rFonts w:ascii="Candara" w:hAnsi="Candara"/>
+          <w:i/>
+          <w:iCs/>
+          <w:sz w:val="21"/>
+          <w:szCs w:val="28"/>
+        </w:rPr>
+        <w:tab/>
+      </w:r>
+      <w:r>
+        <w:rPr>
+          <w:rFonts w:ascii="Candara" w:hAnsi="Candara"/>
+          <w:i/>
+          <w:iCs/>
+          <w:sz w:val="21"/>
+          <w:szCs w:val="28"/>
+        </w:rPr>
+        <w:tab/>
+      </w:r>
+      <w:r>
+        <w:rPr>
+          <w:rFonts w:ascii="Candara" w:hAnsi="Candara"/>
+          <w:i/>
+          <w:iCs/>
+          <w:sz w:val="21"/>
+          <w:szCs w:val="28"/>
+        </w:rPr>
+        <w:tab/>
+      </w:r>
+      <w:r>
+        <w:rPr>
+          <w:rFonts w:ascii="Candara" w:hAnsi="Candara"/>
+          <w:i/>
+          <w:iCs/>
+          <w:sz w:val="21"/>
+          <w:szCs w:val="28"/>
+        </w:rPr>
+        <w:tab/>
+      </w:r>
+      <w:r>
+        <w:rPr>
+          <w:rFonts w:ascii="Candara" w:hAnsi="Candara"/>
+          <w:i/>
+          <w:iCs/>
+          <w:sz w:val="21"/>
+          <w:szCs w:val="28"/>
+        </w:rPr>
+        <w:tab/>
+      </w:r>
+      <w:r>
+        <w:rPr>
+          <w:rFonts w:ascii="Candara" w:hAnsi="Candara"/>
+          <w:i/>
+          <w:iCs/>
+          <w:sz w:val="21"/>
+          <w:szCs w:val="28"/>
+        </w:rPr>
+        <w:tab/>
+      </w:r>
+      <w:r>
+        <w:rPr>
+          <w:rFonts w:ascii="Candara" w:hAnsi="Candara"/>
+          <w:i/>
+          <w:iCs/>
+          <w:sz w:val="21"/>
+          <w:szCs w:val="28"/>
+        </w:rPr>
+        <w:tab/>
+      </w:r>
+      <w:r>
+        <w:rPr>
+          <w:rFonts w:ascii="Candara" w:hAnsi="Candara"/>
+          <w:i/>
+          <w:iCs/>
+          <w:sz w:val="21"/>
+          <w:szCs w:val="28"/>
+        </w:rPr>
+        <w:tab/>
+      </w:r>
+      <w:r>
+        <w:rPr>
+          <w:rFonts w:ascii="Candara" w:hAnsi="Candara"/>
+          <w:i/>
+          <w:iCs/>
+          <w:sz w:val="21"/>
+          <w:szCs w:val="28"/>
+        </w:rPr>
+        <w:t>20</w:t>
+      </w:r>
+      <w:r>
+        <w:rPr>
+          <w:rFonts w:ascii="Candara" w:hAnsi="Candara"/>
+          <w:i/>
+          <w:iCs/>
+          <w:sz w:val="21"/>
+          <w:szCs w:val="28"/>
+        </w:rPr>
+        <w:t>20</w:t>
+      </w:r>
+      <w:r>
+        <w:rPr>
+          <w:rFonts w:ascii="Candara" w:hAnsi="Candara"/>
+          <w:i/>
+          <w:iCs/>
+          <w:sz w:val="21"/>
+          <w:szCs w:val="28"/>
+        </w:rPr>
+        <w:t xml:space="preserve"> – Present</w:t>
+      </w:r>
     </w:p>
     <w:p>
       <w:pPr>
@@ -4840,14 +5658,144 @@
           <w:szCs w:val="28"/>
         </w:rPr>
       </w:pPr>
+      <w:r>
+        <w:rPr>
+          <w:rFonts w:ascii="Candara" w:hAnsi="Candara"/>
+          <w:i/>
+          <w:iCs/>
+          <w:sz w:val="21"/>
+          <w:szCs w:val="28"/>
+        </w:rPr>
+        <w:t>Society for the Neurobiology of Language</w:t>
+      </w:r>
+      <w:r>
+        <w:rPr>
+          <w:rFonts w:ascii="Candara" w:hAnsi="Candara"/>
+          <w:i/>
+          <w:iCs/>
+          <w:sz w:val="21"/>
+          <w:szCs w:val="28"/>
+        </w:rPr>
+        <w:tab/>
+      </w:r>
+      <w:r>
+        <w:rPr>
+          <w:rFonts w:ascii="Candara" w:hAnsi="Candara"/>
+          <w:i/>
+          <w:iCs/>
+          <w:sz w:val="21"/>
+          <w:szCs w:val="28"/>
+        </w:rPr>
+        <w:tab/>
+      </w:r>
+      <w:r>
+        <w:rPr>
+          <w:rFonts w:ascii="Candara" w:hAnsi="Candara"/>
+          <w:i/>
+          <w:iCs/>
+          <w:sz w:val="21"/>
+          <w:szCs w:val="28"/>
+        </w:rPr>
+        <w:tab/>
+      </w:r>
+      <w:r>
+        <w:rPr>
+          <w:rFonts w:ascii="Candara" w:hAnsi="Candara"/>
+          <w:i/>
+          <w:iCs/>
+          <w:sz w:val="21"/>
+          <w:szCs w:val="28"/>
+        </w:rPr>
+        <w:tab/>
+      </w:r>
+      <w:r>
+        <w:rPr>
+          <w:rFonts w:ascii="Candara" w:hAnsi="Candara"/>
+          <w:i/>
+          <w:iCs/>
+          <w:sz w:val="21"/>
+          <w:szCs w:val="28"/>
+        </w:rPr>
+        <w:tab/>
+      </w:r>
+      <w:r>
+        <w:rPr>
+          <w:rFonts w:ascii="Candara" w:hAnsi="Candara"/>
+          <w:i/>
+          <w:iCs/>
+          <w:sz w:val="21"/>
+          <w:szCs w:val="28"/>
+        </w:rPr>
+        <w:tab/>
+      </w:r>
+      <w:r>
+        <w:rPr>
+          <w:rFonts w:ascii="Candara" w:hAnsi="Candara"/>
+          <w:i/>
+          <w:iCs/>
+          <w:sz w:val="21"/>
+          <w:szCs w:val="28"/>
+        </w:rPr>
+        <w:t>20</w:t>
+      </w:r>
+      <w:r>
+        <w:rPr>
+          <w:rFonts w:ascii="Candara" w:hAnsi="Candara"/>
+          <w:i/>
+          <w:iCs/>
+          <w:sz w:val="21"/>
+          <w:szCs w:val="28"/>
+        </w:rPr>
+        <w:t>20</w:t>
+      </w:r>
+      <w:r>
+        <w:rPr>
+          <w:rFonts w:ascii="Candara" w:hAnsi="Candara"/>
+          <w:i/>
+          <w:iCs/>
+          <w:sz w:val="21"/>
+          <w:szCs w:val="28"/>
+        </w:rPr>
+        <w:t xml:space="preserve"> – Present</w:t>
+      </w:r>
+    </w:p>
+    <w:p>
+      <w:pPr>
+        <w:autoSpaceDE w:val="0"/>
+        <w:autoSpaceDN w:val="0"/>
+        <w:adjustRightInd w:val="0"/>
+        <w:spacing w:after="80" w:line="360" w:lineRule="auto"/>
+        <w:rPr>
+          <w:rFonts w:ascii="Candara" w:hAnsi="Candara"/>
+          <w:i/>
+          <w:iCs/>
+          <w:sz w:val="21"/>
+          <w:szCs w:val="28"/>
+        </w:rPr>
+      </w:pPr>
+    </w:p>
+    <w:p>
+      <w:pPr>
+        <w:autoSpaceDE w:val="0"/>
+        <w:autoSpaceDN w:val="0"/>
+        <w:adjustRightInd w:val="0"/>
+        <w:spacing w:after="80" w:line="360" w:lineRule="auto"/>
+        <w:rPr>
+          <w:rFonts w:ascii="Candara" w:hAnsi="Candara"/>
+          <w:i/>
+          <w:iCs/>
+          <w:sz w:val="21"/>
+          <w:szCs w:val="28"/>
+        </w:rPr>
+      </w:pPr>
     </w:p>
     <w:sectPr>
-      <w:headerReference w:type="even" r:id="rId12"/>
-      <w:headerReference w:type="default" r:id="rId13"/>
-      <w:footerReference w:type="even" r:id="rId14"/>
-      <w:footerReference w:type="default" r:id="rId15"/>
-      <w:headerReference w:type="first" r:id="rId16"/>
-      <w:footerReference w:type="first" r:id="rId17"/>
+      <w:headerReference w:type="even" r:id="rId14"/>
+      <w:headerReference w:type="default" r:id="rId15"/>
+      <w:footerReference w:type="even" r:id="rId16"/>
+      <w:footerReference w:type="default" r:id="rId17"/>
+      <w:headerReference w:type="first" r:id="rId18"/>
+      <w:footerReference w:type="first" r:id="rId19"/>
       <w:pgSz w:w="11900" w:h="16840"/>
       <w:pgMar w:top="1440" w:right="1440" w:bottom="1440" w:left="1440" w:header="709" w:footer="709" w:gutter="0"/>
       <w:pgNumType w:start="1"/>

--- a/files/CaoZ_CV.docx
+++ b/files/CaoZ_CV.docx
@@ -1,19 +1,10 @@
 
 <file path=word/document.xml><?xml version="1.0" encoding="utf-8"?>
-<w:document xmlns:wpc="http://schemas.microsoft.com/office/word/2010/wordprocessingCanvas" xmlns:cx="http://schemas.microsoft.com/office/drawing/2014/chartex" xmlns:cx1="http://schemas.microsoft.com/office/drawing/2015/9/8/chartex" xmlns:cx2="http://schemas.microsoft.com/office/drawing/2015/10/21/chartex" xmlns:cx3="http://schemas.microsoft.com/office/drawing/2016/5/9/chartex" xmlns:cx4="http://schemas.microsoft.com/office/drawing/2016/5/10/chartex" xmlns:cx5="http://schemas.microsoft.com/office/drawing/2016/5/11/chartex" xmlns:cx6="http://schemas.microsoft.com/office/drawing/2016/5/12/chartex" xmlns:cx7="http://schemas.microsoft.com/office/drawing/2016/5/13/chartex" xmlns:cx8="http://schemas.microsoft.com/office/drawing/2016/5/14/chartex" xmlns:mc="http://schemas.openxmlformats.org/markup-compatibility/2006" xmlns:aink="http://schemas.microsoft.com/office/drawing/2016/ink" xmlns:am3d="http://schemas.microsoft.com/office/drawing/2017/model3d" xmlns:o="urn:schemas-microsoft-com:office:office" xmlns:r="http://schemas.openxmlformats.org/officeDocument/2006/relationships" xmlns:m="http://schemas.openxmlformats.org/officeDocument/2006/math" xmlns:v="urn:schemas-microsoft-com:vml" xmlns:wp14="http://schemas.microsoft.com/office/word/2010/wordprocessingDrawing" xmlns:wp="http://schemas.openxmlformats.org/drawingml/2006/wordprocessingDrawing" xmlns:w10="urn:schemas-microsoft-com:office:word" xmlns:w="http://schemas.openxmlformats.org/wordprocessingml/2006/main" xmlns:w14="http://schemas.microsoft.com/office/word/2010/wordml" xmlns:w15="http://schemas.microsoft.com/office/word/2012/wordml" xmlns:w16cex="http://schemas.microsoft.com/office/word/2018/wordml/cex" xmlns:w16cid="http://schemas.microsoft.com/office/word/2016/wordml/cid" xmlns:w16="http://schemas.microsoft.com/office/word/2018/wordml" xmlns:w16se="http://schemas.microsoft.com/office/word/2015/wordml/symex" xmlns:wpg="http://schemas.microsoft.com/office/word/2010/wordprocessingGroup" xmlns:wpi="http://schemas.microsoft.com/office/word/2010/wordprocessingInk" xmlns:wne="http://schemas.microsoft.com/office/word/2006/wordml" xmlns:wps="http://schemas.microsoft.com/office/word/2010/wordprocessingShape" mc:Ignorable="w14 w15 w16se w16cid w16 w16cex wp14">
+<w:document xmlns:wpc="http://schemas.microsoft.com/office/word/2010/wordprocessingCanvas" xmlns:cx="http://schemas.microsoft.com/office/drawing/2014/chartex" xmlns:cx1="http://schemas.microsoft.com/office/drawing/2015/9/8/chartex" xmlns:cx2="http://schemas.microsoft.com/office/drawing/2015/10/21/chartex" xmlns:cx3="http://schemas.microsoft.com/office/drawing/2016/5/9/chartex" xmlns:cx4="http://schemas.microsoft.com/office/drawing/2016/5/10/chartex" xmlns:cx5="http://schemas.microsoft.com/office/drawing/2016/5/11/chartex" xmlns:cx6="http://schemas.microsoft.com/office/drawing/2016/5/12/chartex" xmlns:cx7="http://schemas.microsoft.com/office/drawing/2016/5/13/chartex" xmlns:cx8="http://schemas.microsoft.com/office/drawing/2016/5/14/chartex" xmlns:mc="http://schemas.openxmlformats.org/markup-compatibility/2006" xmlns:aink="http://schemas.microsoft.com/office/drawing/2016/ink" xmlns:am3d="http://schemas.microsoft.com/office/drawing/2017/model3d" xmlns:o="urn:schemas-microsoft-com:office:office" xmlns:r="http://schemas.openxmlformats.org/officeDocument/2006/relationships" xmlns:m="http://schemas.openxmlformats.org/officeDocument/2006/math" xmlns:v="urn:schemas-microsoft-com:vml" xmlns:wp14="http://schemas.microsoft.com/office/word/2010/wordprocessingDrawing" xmlns:wp="http://schemas.openxmlformats.org/drawingml/2006/wordprocessingDrawing" xmlns:w10="urn:schemas-microsoft-com:office:word" xmlns:w="http://schemas.openxmlformats.org/wordprocessingml/2006/main" xmlns:w14="http://schemas.microsoft.com/office/word/2010/wordml" xmlns:w15="http://schemas.microsoft.com/office/word/2012/wordml" xmlns:w16cex="http://schemas.microsoft.com/office/word/2018/wordml/cex" xmlns:w16cid="http://schemas.microsoft.com/office/word/2016/wordml/cid" xmlns:w16="http://schemas.microsoft.com/office/word/2018/wordml" xmlns:w16sdtdh="http://schemas.microsoft.com/office/word/2020/wordml/sdtdatahash" xmlns:w16se="http://schemas.microsoft.com/office/word/2015/wordml/symex" xmlns:wpg="http://schemas.microsoft.com/office/word/2010/wordprocessingGroup" xmlns:wpi="http://schemas.microsoft.com/office/word/2010/wordprocessingInk" xmlns:wne="http://schemas.microsoft.com/office/word/2006/wordml" xmlns:wps="http://schemas.microsoft.com/office/word/2010/wordprocessingShape" mc:Ignorable="w14 w15 w16se w16cid w16 w16cex w16sdtdh wp14">
   <w:body>
     <w:p>
       <w:pPr>
         <w:ind w:right="880"/>
-        <w:rPr>
-          <w:rFonts w:ascii="Microsoft YaHei UI" w:eastAsia="Microsoft YaHei UI" w:hAnsi="Microsoft YaHei UI" w:cs="Cambria"/>
-          <w:iCs/>
-          <w:color w:val="1F497D" w:themeColor="text2"/>
-          <w:sz w:val="22"/>
-          <w:szCs w:val="28"/>
-        </w:rPr>
-      </w:pPr>
-      <w:r>
         <w:rPr>
           <w:rFonts w:ascii="Century Gothic" w:eastAsia="Cambria" w:hAnsi="Century Gothic" w:cs="Cambria"/>
           <w:b/>
@@ -22,8 +13,7 @@
           <w:sz w:val="48"/>
           <w:szCs w:val="48"/>
         </w:rPr>
-        <w:t xml:space="preserve">Cody </w:t>
-      </w:r>
+      </w:pPr>
       <w:r>
         <w:rPr>
           <w:rFonts w:ascii="Century Gothic" w:eastAsia="Cambria" w:hAnsi="Century Gothic" w:cs="Cambria"/>
@@ -33,7 +23,57 @@
           <w:sz w:val="48"/>
           <w:szCs w:val="48"/>
         </w:rPr>
+        <w:t xml:space="preserve">Cody </w:t>
+      </w:r>
+      <w:r>
+        <w:rPr>
+          <w:rFonts w:ascii="Century Gothic" w:eastAsia="Cambria" w:hAnsi="Century Gothic" w:cs="Cambria"/>
+          <w:b/>
+          <w:bCs/>
+          <w:color w:val="1F497D" w:themeColor="text2"/>
+          <w:sz w:val="48"/>
+          <w:szCs w:val="48"/>
+        </w:rPr>
         <w:t>Zhewei Cao</w:t>
+      </w:r>
+    </w:p>
+    <w:p>
+      <w:pPr>
+        <w:ind w:right="880"/>
+        <w:rPr>
+          <w:rFonts w:ascii="Microsoft YaHei UI" w:eastAsia="Microsoft YaHei UI" w:hAnsi="Microsoft YaHei UI" w:cs="Cambria" w:hint="eastAsia"/>
+          <w:i/>
+          <w:iCs/>
+          <w:color w:val="1F497D" w:themeColor="text2"/>
+          <w:sz w:val="20"/>
+          <w:szCs w:val="20"/>
+        </w:rPr>
+      </w:pPr>
+      <w:r>
+        <w:rPr>
+          <w:rFonts w:ascii="Century Gothic" w:eastAsia="Cambria" w:hAnsi="Century Gothic" w:cs="Cambria"/>
+          <w:b/>
+          <w:bCs/>
+          <w:i/>
+          <w:iCs/>
+          <w:color w:val="1F497D" w:themeColor="text2"/>
+          <w:sz w:val="20"/>
+          <w:szCs w:val="20"/>
+        </w:rPr>
+        <w:t>u</w:t>
+      </w:r>
+      <w:r>
+        <w:rPr>
+          <w:rFonts w:ascii="Century Gothic" w:eastAsia="Cambria" w:hAnsi="Century Gothic" w:cs="Cambria"/>
+          <w:b/>
+          <w:bCs/>
+          <w:i/>
+          <w:iCs/>
+          <w:color w:val="1F497D" w:themeColor="text2"/>
+          <w:sz w:val="20"/>
+          <w:szCs w:val="20"/>
+        </w:rPr>
+        <w:t>pdated July 2021</w:t>
       </w:r>
     </w:p>
     <w:p>
@@ -1013,17 +1053,17 @@
           <w:b/>
           <w:i/>
           <w:iCs/>
-          <w:color w:val="4F81BD" w:themeColor="accent1"/>
-          <w:sz w:val="21"/>
-        </w:rPr>
-      </w:pPr>
-      <w:r>
-        <w:rPr>
-          <w:rFonts w:ascii="Candara" w:eastAsia="Cambria" w:hAnsi="Candara" w:cs="Cambria"/>
-          <w:b/>
-          <w:i/>
-          <w:iCs/>
-          <w:color w:val="4F81BD" w:themeColor="accent1"/>
+          <w:color w:val="365F91" w:themeColor="accent1" w:themeShade="BF"/>
+          <w:sz w:val="21"/>
+        </w:rPr>
+      </w:pPr>
+      <w:r>
+        <w:rPr>
+          <w:rFonts w:ascii="Candara" w:eastAsia="Cambria" w:hAnsi="Candara" w:cs="Cambria"/>
+          <w:b/>
+          <w:i/>
+          <w:iCs/>
+          <w:color w:val="365F91" w:themeColor="accent1" w:themeShade="BF"/>
           <w:sz w:val="21"/>
         </w:rPr>
         <w:t>Neuropharmacology, 2021</w:t>
@@ -1090,6 +1130,7 @@
           <w:bCs/>
           <w:i/>
           <w:iCs/>
+          <w:color w:val="365F91" w:themeColor="accent1" w:themeShade="BF"/>
           <w:sz w:val="21"/>
         </w:rPr>
         <w:t>[</w:t>
@@ -1102,6 +1143,7 @@
             <w:bCs/>
             <w:i/>
             <w:iCs/>
+            <w:color w:val="365F91" w:themeColor="accent1" w:themeShade="BF"/>
             <w:sz w:val="21"/>
           </w:rPr>
           <w:t>Preprint</w:t>
@@ -1476,7 +1518,7 @@
     <w:p>
       <w:pPr>
         <w:rPr>
-          <w:rFonts w:ascii="Candara" w:eastAsia="Cambria" w:hAnsi="Candara" w:cs="Cambria" w:hint="eastAsia"/>
+          <w:rFonts w:ascii="Candara" w:eastAsia="Cambria" w:hAnsi="Candara" w:cs="Cambria"/>
           <w:bCs/>
           <w:i/>
           <w:iCs/>
@@ -1517,6 +1559,7 @@
         </w:rPr>
         <w:tab/>
       </w:r>
+      <w:proofErr w:type="gramStart"/>
       <w:r>
         <w:rPr>
           <w:rFonts w:ascii="Century Gothic" w:eastAsia="Cambria" w:hAnsi="Century Gothic" w:cs="Cambria"/>
@@ -1528,6 +1571,383 @@
         </w:rPr>
         <w:t>*:Presenting</w:t>
       </w:r>
+      <w:proofErr w:type="gramEnd"/>
+    </w:p>
+    <w:p>
+      <w:pPr>
+        <w:spacing w:line="276" w:lineRule="auto"/>
+        <w:ind w:right="860"/>
+        <w:rPr>
+          <w:rFonts w:ascii="Century Gothic" w:eastAsia="Cambria" w:hAnsi="Century Gothic" w:cs="Cambria"/>
+          <w:bCs/>
+          <w:i/>
+          <w:iCs/>
+          <w:sz w:val="20"/>
+          <w:szCs w:val="22"/>
+        </w:rPr>
+      </w:pPr>
+    </w:p>
+    <w:p>
+      <w:pPr>
+        <w:spacing w:line="276" w:lineRule="auto"/>
+        <w:ind w:right="860"/>
+        <w:rPr>
+          <w:rFonts w:ascii="Candara" w:eastAsia="Cambria" w:hAnsi="Candara" w:cs="Cambria"/>
+          <w:b/>
+          <w:color w:val="000000" w:themeColor="text1"/>
+          <w:sz w:val="21"/>
+        </w:rPr>
+      </w:pPr>
+      <w:r>
+        <w:rPr>
+          <w:rFonts w:ascii="Candara" w:eastAsia="Cambria" w:hAnsi="Candara" w:cs="Cambria"/>
+          <w:b/>
+          <w:color w:val="000000" w:themeColor="text1"/>
+          <w:sz w:val="21"/>
+        </w:rPr>
+        <w:t xml:space="preserve">Nov 2021      </w:t>
+      </w:r>
+      <w:r>
+        <w:rPr>
+          <w:rFonts w:ascii="Candara" w:eastAsia="Cambria" w:hAnsi="Candara" w:cs="Cambria"/>
+          <w:b/>
+          <w:color w:val="000000" w:themeColor="text1"/>
+          <w:sz w:val="21"/>
+        </w:rPr>
+        <w:tab/>
+        <w:t>Society for Neuroscience</w:t>
+      </w:r>
+      <w:r>
+        <w:rPr>
+          <w:rFonts w:ascii="Candara" w:eastAsia="Cambria" w:hAnsi="Candara" w:cs="Cambria"/>
+          <w:b/>
+          <w:color w:val="000000" w:themeColor="text1"/>
+          <w:sz w:val="21"/>
+        </w:rPr>
+        <w:t xml:space="preserve"> (SfN),</w:t>
+      </w:r>
+      <w:r>
+        <w:rPr>
+          <w:rFonts w:ascii="Candara" w:eastAsia="Cambria" w:hAnsi="Candara" w:cs="Cambria"/>
+          <w:bCs/>
+          <w:i/>
+          <w:iCs/>
+          <w:color w:val="000000" w:themeColor="text1"/>
+          <w:sz w:val="21"/>
+        </w:rPr>
+        <w:t xml:space="preserve"> submitted</w:t>
+      </w:r>
+    </w:p>
+    <w:p>
+      <w:pPr>
+        <w:spacing w:line="276" w:lineRule="auto"/>
+        <w:ind w:right="860"/>
+        <w:rPr>
+          <w:rFonts w:ascii="Century Gothic" w:eastAsia="Cambria" w:hAnsi="Century Gothic" w:cs="Cambria"/>
+          <w:bCs/>
+          <w:sz w:val="20"/>
+          <w:szCs w:val="22"/>
+        </w:rPr>
+      </w:pPr>
+      <w:r>
+        <w:rPr>
+          <w:rFonts w:ascii="Century Gothic" w:eastAsia="Cambria" w:hAnsi="Century Gothic" w:cs="Cambria"/>
+          <w:bCs/>
+          <w:sz w:val="20"/>
+          <w:szCs w:val="22"/>
+        </w:rPr>
+        <w:tab/>
+      </w:r>
+      <w:r>
+        <w:rPr>
+          <w:rFonts w:ascii="Century Gothic" w:eastAsia="Cambria" w:hAnsi="Century Gothic" w:cs="Cambria"/>
+          <w:bCs/>
+          <w:sz w:val="20"/>
+          <w:szCs w:val="22"/>
+        </w:rPr>
+        <w:tab/>
+      </w:r>
+    </w:p>
+    <w:p>
+      <w:pPr>
+        <w:spacing w:line="276" w:lineRule="auto"/>
+        <w:ind w:left="1440" w:right="860"/>
+        <w:rPr>
+          <w:rFonts w:ascii="Candara" w:eastAsia="Cambria" w:hAnsi="Candara" w:cs="Cambria" w:hint="eastAsia"/>
+          <w:bCs/>
+          <w:i/>
+          <w:iCs/>
+          <w:sz w:val="21"/>
+        </w:rPr>
+      </w:pPr>
+      <w:r>
+        <w:rPr>
+          <w:rFonts w:ascii="Candara" w:eastAsia="Cambria" w:hAnsi="Candara" w:cs="Cambria"/>
+          <w:b/>
+          <w:i/>
+          <w:iCs/>
+          <w:sz w:val="21"/>
+        </w:rPr>
+        <w:t xml:space="preserve">Auditory Cortex Uses Visual Timing Information to Enhance Auditory Speech </w:t>
+      </w:r>
+      <w:r>
+        <w:rPr>
+          <w:rFonts w:ascii="Candara" w:eastAsia="Cambria" w:hAnsi="Candara" w:cs="Cambria"/>
+          <w:b/>
+          <w:i/>
+          <w:iCs/>
+          <w:sz w:val="21"/>
+        </w:rPr>
+        <w:t>Perception</w:t>
+      </w:r>
+      <w:r>
+        <w:rPr>
+          <w:rFonts w:ascii="Candara" w:eastAsia="Cambria" w:hAnsi="Candara" w:cs="Cambria"/>
+          <w:b/>
+          <w:i/>
+          <w:iCs/>
+          <w:sz w:val="21"/>
+        </w:rPr>
+        <w:t xml:space="preserve">; </w:t>
+      </w:r>
+      <w:r>
+        <w:rPr>
+          <w:rFonts w:ascii="Candara" w:eastAsia="Cambria" w:hAnsi="Candara" w:cs="Cambria"/>
+          <w:b/>
+          <w:i/>
+          <w:iCs/>
+          <w:sz w:val="21"/>
+        </w:rPr>
+        <w:t>Cao, CZ</w:t>
+      </w:r>
+      <w:r>
+        <w:rPr>
+          <w:rFonts w:ascii="Candara" w:eastAsia="Cambria" w:hAnsi="Candara" w:cs="Cambria"/>
+          <w:b/>
+          <w:i/>
+          <w:iCs/>
+          <w:sz w:val="21"/>
+        </w:rPr>
+        <w:t>*</w:t>
+      </w:r>
+      <w:r>
+        <w:rPr>
+          <w:rFonts w:ascii="Candara" w:eastAsia="Cambria" w:hAnsi="Candara" w:cs="Cambria"/>
+          <w:bCs/>
+          <w:i/>
+          <w:iCs/>
+          <w:sz w:val="21"/>
+        </w:rPr>
+        <w:t>,</w:t>
+      </w:r>
+      <w:r>
+        <w:rPr>
+          <w:rFonts w:ascii="Candara" w:eastAsia="Cambria" w:hAnsi="Candara" w:cs="Cambria"/>
+          <w:bCs/>
+          <w:i/>
+          <w:iCs/>
+          <w:sz w:val="21"/>
+        </w:rPr>
+        <w:t xml:space="preserve"> </w:t>
+      </w:r>
+      <w:r>
+        <w:rPr>
+          <w:rFonts w:ascii="Candara" w:eastAsia="Cambria" w:hAnsi="Candara" w:cs="Cambria"/>
+          <w:bCs/>
+          <w:i/>
+          <w:iCs/>
+          <w:sz w:val="21"/>
+        </w:rPr>
+        <w:t>Ganesan K</w:t>
+      </w:r>
+      <w:r>
+        <w:rPr>
+          <w:rFonts w:ascii="Candara" w:eastAsia="Cambria" w:hAnsi="Candara" w:cs="Cambria"/>
+          <w:bCs/>
+          <w:i/>
+          <w:iCs/>
+          <w:sz w:val="21"/>
+        </w:rPr>
+        <w:t>,</w:t>
+      </w:r>
+      <w:r>
+        <w:rPr>
+          <w:rFonts w:ascii="Candara" w:eastAsia="Cambria" w:hAnsi="Candara" w:cs="Cambria"/>
+          <w:bCs/>
+          <w:i/>
+          <w:iCs/>
+          <w:sz w:val="21"/>
+        </w:rPr>
+        <w:t xml:space="preserve"> Stacey WC, Brang DJ</w:t>
+      </w:r>
+    </w:p>
+    <w:p>
+      <w:pPr>
+        <w:spacing w:line="276" w:lineRule="auto"/>
+        <w:ind w:left="1440" w:right="860"/>
+        <w:rPr>
+          <w:rFonts w:ascii="Candara" w:eastAsia="Cambria" w:hAnsi="Candara" w:cs="Cambria"/>
+          <w:b/>
+          <w:i/>
+          <w:iCs/>
+          <w:sz w:val="21"/>
+        </w:rPr>
+      </w:pPr>
+    </w:p>
+    <w:p>
+      <w:pPr>
+        <w:spacing w:line="276" w:lineRule="auto"/>
+        <w:ind w:left="1440" w:right="860"/>
+        <w:rPr>
+          <w:rFonts w:ascii="Candara" w:eastAsia="Cambria" w:hAnsi="Candara" w:cs="Cambria"/>
+          <w:bCs/>
+          <w:i/>
+          <w:iCs/>
+          <w:sz w:val="21"/>
+        </w:rPr>
+      </w:pPr>
+      <w:r>
+        <w:rPr>
+          <w:rFonts w:ascii="Candara" w:eastAsia="Cambria" w:hAnsi="Candara" w:cs="Cambria"/>
+          <w:b/>
+          <w:i/>
+          <w:iCs/>
+          <w:sz w:val="21"/>
+        </w:rPr>
+        <w:t>Successful decoding of lipreading information in auditory are</w:t>
+      </w:r>
+      <w:r>
+        <w:rPr>
+          <w:rFonts w:ascii="Candara" w:eastAsia="Cambria" w:hAnsi="Candara" w:cs="Cambria"/>
+          <w:b/>
+          <w:i/>
+          <w:iCs/>
+          <w:sz w:val="21"/>
+        </w:rPr>
+        <w:t xml:space="preserve">as; </w:t>
+      </w:r>
+      <w:r>
+        <w:rPr>
+          <w:rFonts w:ascii="Candara" w:eastAsia="Cambria" w:hAnsi="Candara" w:cs="Cambria"/>
+          <w:bCs/>
+          <w:i/>
+          <w:iCs/>
+          <w:sz w:val="21"/>
+        </w:rPr>
+        <w:t>Ganesan K.</w:t>
+      </w:r>
+      <w:r>
+        <w:rPr>
+          <w:rFonts w:ascii="Candara" w:eastAsia="Cambria" w:hAnsi="Candara" w:cs="Cambria"/>
+          <w:bCs/>
+          <w:i/>
+          <w:iCs/>
+          <w:sz w:val="21"/>
+        </w:rPr>
+        <w:t>, Jahn</w:t>
+      </w:r>
+      <w:r>
+        <w:rPr>
+          <w:rFonts w:ascii="Candara" w:eastAsia="Cambria" w:hAnsi="Candara" w:cs="Cambria"/>
+          <w:bCs/>
+          <w:i/>
+          <w:iCs/>
+          <w:sz w:val="21"/>
+        </w:rPr>
+        <w:t xml:space="preserve"> A.</w:t>
+      </w:r>
+      <w:r>
+        <w:rPr>
+          <w:rFonts w:ascii="Candara" w:eastAsia="Cambria" w:hAnsi="Candara" w:cs="Cambria"/>
+          <w:bCs/>
+          <w:i/>
+          <w:iCs/>
+          <w:sz w:val="21"/>
+        </w:rPr>
+        <w:t xml:space="preserve">, </w:t>
+      </w:r>
+      <w:r>
+        <w:rPr>
+          <w:rFonts w:ascii="Candara" w:eastAsia="Cambria" w:hAnsi="Candara" w:cs="Cambria"/>
+          <w:b/>
+          <w:i/>
+          <w:iCs/>
+          <w:sz w:val="21"/>
+        </w:rPr>
+        <w:t>Ca</w:t>
+      </w:r>
+      <w:r>
+        <w:rPr>
+          <w:rFonts w:ascii="Candara" w:eastAsia="Cambria" w:hAnsi="Candara" w:cs="Cambria"/>
+          <w:b/>
+          <w:i/>
+          <w:iCs/>
+          <w:sz w:val="21"/>
+        </w:rPr>
+        <w:t>o CZ</w:t>
+      </w:r>
+      <w:r>
+        <w:rPr>
+          <w:rFonts w:ascii="Candara" w:eastAsia="Cambria" w:hAnsi="Candara" w:cs="Cambria"/>
+          <w:bCs/>
+          <w:i/>
+          <w:iCs/>
+          <w:sz w:val="21"/>
+        </w:rPr>
+        <w:t xml:space="preserve">, </w:t>
+      </w:r>
+      <w:proofErr w:type="gramStart"/>
+      <w:r>
+        <w:rPr>
+          <w:rFonts w:ascii="Candara" w:eastAsia="Cambria" w:hAnsi="Candara" w:cs="Cambria"/>
+          <w:bCs/>
+          <w:i/>
+          <w:iCs/>
+          <w:sz w:val="21"/>
+        </w:rPr>
+        <w:t>Fine</w:t>
+      </w:r>
+      <w:r>
+        <w:rPr>
+          <w:rFonts w:ascii="Candara" w:eastAsia="Cambria" w:hAnsi="Candara" w:cs="Cambria"/>
+          <w:bCs/>
+          <w:i/>
+          <w:iCs/>
+          <w:sz w:val="21"/>
+        </w:rPr>
+        <w:t xml:space="preserve">  C</w:t>
+      </w:r>
+      <w:proofErr w:type="gramEnd"/>
+      <w:r>
+        <w:rPr>
+          <w:rFonts w:ascii="Candara" w:eastAsia="Cambria" w:hAnsi="Candara" w:cs="Cambria"/>
+          <w:bCs/>
+          <w:i/>
+          <w:iCs/>
+          <w:sz w:val="21"/>
+        </w:rPr>
+        <w:t>, Bran</w:t>
+      </w:r>
+      <w:r>
+        <w:rPr>
+          <w:rFonts w:ascii="Candara" w:eastAsia="Cambria" w:hAnsi="Candara" w:cs="Cambria"/>
+          <w:bCs/>
+          <w:i/>
+          <w:iCs/>
+          <w:sz w:val="21"/>
+        </w:rPr>
+        <w:t>g D</w:t>
+      </w:r>
+      <w:r>
+        <w:rPr>
+          <w:rFonts w:ascii="Candara" w:eastAsia="Cambria" w:hAnsi="Candara" w:cs="Cambria"/>
+          <w:bCs/>
+          <w:i/>
+          <w:iCs/>
+          <w:sz w:val="21"/>
+        </w:rPr>
+        <w:t>J</w:t>
+      </w:r>
     </w:p>
     <w:p>
       <w:pPr>
@@ -3628,6 +4048,7 @@
     <w:p>
       <w:pPr>
         <w:spacing w:line="300" w:lineRule="atLeast"/>
+        <w:ind w:left="1440"/>
         <w:rPr>
           <w:rFonts w:ascii="Candara" w:eastAsia="Cambria" w:hAnsi="Candara" w:cs="Cambria"/>
           <w:b/>
@@ -3649,20 +4070,10 @@
           <w:bCs/>
           <w:i/>
           <w:iCs/>
-          <w:sz w:val="21"/>
-        </w:rPr>
-      </w:pPr>
-      <w:r>
-        <w:rPr>
-          <w:rFonts w:ascii="Candara" w:eastAsia="Cambria" w:hAnsi="Candara" w:cs="Cambria"/>
-          <w:b/>
-          <w:bCs/>
-          <w:i/>
-          <w:iCs/>
-          <w:sz w:val="21"/>
-        </w:rPr>
-        <w:t xml:space="preserve">Electrophysiological correlates of inhibitory control in abstinent cocaine users </w:t>
-      </w:r>
+          <w:sz w:val="22"/>
+          <w:szCs w:val="28"/>
+        </w:rPr>
+      </w:pPr>
     </w:p>
     <w:p>
       <w:pPr>
@@ -3674,6 +4085,47 @@
           <w:bCs/>
           <w:i/>
           <w:iCs/>
+          <w:sz w:val="22"/>
+          <w:szCs w:val="28"/>
+        </w:rPr>
+      </w:pPr>
+    </w:p>
+    <w:p>
+      <w:pPr>
+        <w:spacing w:line="300" w:lineRule="atLeast"/>
+        <w:ind w:left="1440"/>
+        <w:rPr>
+          <w:rFonts w:ascii="Candara" w:eastAsia="Cambria" w:hAnsi="Candara" w:cs="Cambria"/>
+          <w:b/>
+          <w:bCs/>
+          <w:i/>
+          <w:iCs/>
+          <w:sz w:val="21"/>
+        </w:rPr>
+      </w:pPr>
+      <w:r>
+        <w:rPr>
+          <w:rFonts w:ascii="Candara" w:eastAsia="Cambria" w:hAnsi="Candara" w:cs="Cambria"/>
+          <w:b/>
+          <w:bCs/>
+          <w:i/>
+          <w:iCs/>
+          <w:sz w:val="21"/>
+        </w:rPr>
+        <w:lastRenderedPageBreak/>
+        <w:t xml:space="preserve">Electrophysiological correlates of inhibitory control in abstinent cocaine users </w:t>
+      </w:r>
+    </w:p>
+    <w:p>
+      <w:pPr>
+        <w:spacing w:line="300" w:lineRule="atLeast"/>
+        <w:ind w:left="1440"/>
+        <w:rPr>
+          <w:rFonts w:ascii="Candara" w:eastAsia="Cambria" w:hAnsi="Candara" w:cs="Cambria"/>
+          <w:b/>
+          <w:bCs/>
+          <w:i/>
+          <w:iCs/>
           <w:sz w:val="21"/>
         </w:rPr>
       </w:pPr>
@@ -3899,54 +4351,6 @@
         </w:rPr>
         <w:t>Foxe JJ</w:t>
       </w:r>
-    </w:p>
-    <w:p>
-      <w:pPr>
-        <w:spacing w:line="276" w:lineRule="auto"/>
-        <w:ind w:right="860"/>
-        <w:rPr>
-          <w:rFonts w:ascii="Century Gothic" w:eastAsia="Cambria" w:hAnsi="Century Gothic" w:cs="Cambria"/>
-          <w:b/>
-          <w:sz w:val="22"/>
-          <w:szCs w:val="22"/>
-        </w:rPr>
-      </w:pPr>
-    </w:p>
-    <w:p>
-      <w:pPr>
-        <w:spacing w:line="276" w:lineRule="auto"/>
-        <w:ind w:right="860"/>
-        <w:rPr>
-          <w:rFonts w:ascii="Century Gothic" w:eastAsia="Cambria" w:hAnsi="Century Gothic" w:cs="Cambria"/>
-          <w:b/>
-          <w:sz w:val="22"/>
-          <w:szCs w:val="22"/>
-        </w:rPr>
-      </w:pPr>
-    </w:p>
-    <w:p>
-      <w:pPr>
-        <w:spacing w:line="276" w:lineRule="auto"/>
-        <w:ind w:right="860"/>
-        <w:rPr>
-          <w:rFonts w:ascii="Century Gothic" w:eastAsia="Cambria" w:hAnsi="Century Gothic" w:cs="Cambria"/>
-          <w:b/>
-          <w:sz w:val="22"/>
-          <w:szCs w:val="22"/>
-        </w:rPr>
-      </w:pPr>
-    </w:p>
-    <w:p>
-      <w:pPr>
-        <w:spacing w:line="276" w:lineRule="auto"/>
-        <w:ind w:right="860"/>
-        <w:rPr>
-          <w:rFonts w:ascii="Century Gothic" w:eastAsia="Cambria" w:hAnsi="Century Gothic" w:cs="Cambria"/>
-          <w:b/>
-          <w:sz w:val="22"/>
-          <w:szCs w:val="22"/>
-        </w:rPr>
-      </w:pPr>
     </w:p>
     <w:p>
       <w:pPr>
@@ -3992,7 +4396,6 @@
           <w:sz w:val="28"/>
           <w:szCs w:val="36"/>
         </w:rPr>
-        <w:lastRenderedPageBreak/>
         <w:t>Teaching</w:t>
       </w:r>
     </w:p>
@@ -4599,7 +5002,7 @@
 </file>
 
 <file path=word/endnotes.xml><?xml version="1.0" encoding="utf-8"?>
-<w:endnotes xmlns:wpc="http://schemas.microsoft.com/office/word/2010/wordprocessingCanvas" xmlns:cx="http://schemas.microsoft.com/office/drawing/2014/chartex" xmlns:cx1="http://schemas.microsoft.com/office/drawing/2015/9/8/chartex" xmlns:cx2="http://schemas.microsoft.com/office/drawing/2015/10/21/chartex" xmlns:cx3="http://schemas.microsoft.com/office/drawing/2016/5/9/chartex" xmlns:cx4="http://schemas.microsoft.com/office/drawing/2016/5/10/chartex" xmlns:cx5="http://schemas.microsoft.com/office/drawing/2016/5/11/chartex" xmlns:cx6="http://schemas.microsoft.com/office/drawing/2016/5/12/chartex" xmlns:cx7="http://schemas.microsoft.com/office/drawing/2016/5/13/chartex" xmlns:cx8="http://schemas.microsoft.com/office/drawing/2016/5/14/chartex" xmlns:mc="http://schemas.openxmlformats.org/markup-compatibility/2006" xmlns:aink="http://schemas.microsoft.com/office/drawing/2016/ink" xmlns:am3d="http://schemas.microsoft.com/office/drawing/2017/model3d" xmlns:o="urn:schemas-microsoft-com:office:office" xmlns:r="http://schemas.openxmlformats.org/officeDocument/2006/relationships" xmlns:m="http://schemas.openxmlformats.org/officeDocument/2006/math" xmlns:v="urn:schemas-microsoft-com:vml" xmlns:wp14="http://schemas.microsoft.com/office/word/2010/wordprocessingDrawing" xmlns:wp="http://schemas.openxmlformats.org/drawingml/2006/wordprocessingDrawing" xmlns:w10="urn:schemas-microsoft-com:office:word" xmlns:w="http://schemas.openxmlformats.org/wordprocessingml/2006/main" xmlns:w14="http://schemas.microsoft.com/office/word/2010/wordml" xmlns:w15="http://schemas.microsoft.com/office/word/2012/wordml" xmlns:w16cex="http://schemas.microsoft.com/office/word/2018/wordml/cex" xmlns:w16cid="http://schemas.microsoft.com/office/word/2016/wordml/cid" xmlns:w16="http://schemas.microsoft.com/office/word/2018/wordml" xmlns:w16se="http://schemas.microsoft.com/office/word/2015/wordml/symex" xmlns:wpg="http://schemas.microsoft.com/office/word/2010/wordprocessingGroup" xmlns:wpi="http://schemas.microsoft.com/office/word/2010/wordprocessingInk" xmlns:wne="http://schemas.microsoft.com/office/word/2006/wordml" xmlns:wps="http://schemas.microsoft.com/office/word/2010/wordprocessingShape" mc:Ignorable="w14 w15 w16se w16cid w16 w16cex wp14">
+<w:endnotes xmlns:wpc="http://schemas.microsoft.com/office/word/2010/wordprocessingCanvas" xmlns:cx="http://schemas.microsoft.com/office/drawing/2014/chartex" xmlns:cx1="http://schemas.microsoft.com/office/drawing/2015/9/8/chartex" xmlns:cx2="http://schemas.microsoft.com/office/drawing/2015/10/21/chartex" xmlns:cx3="http://schemas.microsoft.com/office/drawing/2016/5/9/chartex" xmlns:cx4="http://schemas.microsoft.com/office/drawing/2016/5/10/chartex" xmlns:cx5="http://schemas.microsoft.com/office/drawing/2016/5/11/chartex" xmlns:cx6="http://schemas.microsoft.com/office/drawing/2016/5/12/chartex" xmlns:cx7="http://schemas.microsoft.com/office/drawing/2016/5/13/chartex" xmlns:cx8="http://schemas.microsoft.com/office/drawing/2016/5/14/chartex" xmlns:mc="http://schemas.openxmlformats.org/markup-compatibility/2006" xmlns:aink="http://schemas.microsoft.com/office/drawing/2016/ink" xmlns:am3d="http://schemas.microsoft.com/office/drawing/2017/model3d" xmlns:o="urn:schemas-microsoft-com:office:office" xmlns:r="http://schemas.openxmlformats.org/officeDocument/2006/relationships" xmlns:m="http://schemas.openxmlformats.org/officeDocument/2006/math" xmlns:v="urn:schemas-microsoft-com:vml" xmlns:wp14="http://schemas.microsoft.com/office/word/2010/wordprocessingDrawing" xmlns:wp="http://schemas.openxmlformats.org/drawingml/2006/wordprocessingDrawing" xmlns:w10="urn:schemas-microsoft-com:office:word" xmlns:w="http://schemas.openxmlformats.org/wordprocessingml/2006/main" xmlns:w14="http://schemas.microsoft.com/office/word/2010/wordml" xmlns:w15="http://schemas.microsoft.com/office/word/2012/wordml" xmlns:w16cex="http://schemas.microsoft.com/office/word/2018/wordml/cex" xmlns:w16cid="http://schemas.microsoft.com/office/word/2016/wordml/cid" xmlns:w16="http://schemas.microsoft.com/office/word/2018/wordml" xmlns:w16sdtdh="http://schemas.microsoft.com/office/word/2020/wordml/sdtdatahash" xmlns:w16se="http://schemas.microsoft.com/office/word/2015/wordml/symex" xmlns:wpg="http://schemas.microsoft.com/office/word/2010/wordprocessingGroup" xmlns:wpi="http://schemas.microsoft.com/office/word/2010/wordprocessingInk" xmlns:wne="http://schemas.microsoft.com/office/word/2006/wordml" xmlns:wps="http://schemas.microsoft.com/office/word/2010/wordprocessingShape" mc:Ignorable="w14 w15 w16se w16cid w16 w16cex w16sdtdh wp14">
   <w:endnote w:type="separator" w:id="-1">
     <w:p>
       <w:r>
@@ -4618,7 +5021,7 @@
 </file>
 
 <file path=word/footer1.xml><?xml version="1.0" encoding="utf-8"?>
-<w:ftr xmlns:wpc="http://schemas.microsoft.com/office/word/2010/wordprocessingCanvas" xmlns:cx="http://schemas.microsoft.com/office/drawing/2014/chartex" xmlns:cx1="http://schemas.microsoft.com/office/drawing/2015/9/8/chartex" xmlns:cx2="http://schemas.microsoft.com/office/drawing/2015/10/21/chartex" xmlns:cx3="http://schemas.microsoft.com/office/drawing/2016/5/9/chartex" xmlns:cx4="http://schemas.microsoft.com/office/drawing/2016/5/10/chartex" xmlns:cx5="http://schemas.microsoft.com/office/drawing/2016/5/11/chartex" xmlns:cx6="http://schemas.microsoft.com/office/drawing/2016/5/12/chartex" xmlns:cx7="http://schemas.microsoft.com/office/drawing/2016/5/13/chartex" xmlns:cx8="http://schemas.microsoft.com/office/drawing/2016/5/14/chartex" xmlns:mc="http://schemas.openxmlformats.org/markup-compatibility/2006" xmlns:aink="http://schemas.microsoft.com/office/drawing/2016/ink" xmlns:am3d="http://schemas.microsoft.com/office/drawing/2017/model3d" xmlns:o="urn:schemas-microsoft-com:office:office" xmlns:r="http://schemas.openxmlformats.org/officeDocument/2006/relationships" xmlns:m="http://schemas.openxmlformats.org/officeDocument/2006/math" xmlns:v="urn:schemas-microsoft-com:vml" xmlns:wp14="http://schemas.microsoft.com/office/word/2010/wordprocessingDrawing" xmlns:wp="http://schemas.openxmlformats.org/drawingml/2006/wordprocessingDrawing" xmlns:w10="urn:schemas-microsoft-com:office:word" xmlns:w="http://schemas.openxmlformats.org/wordprocessingml/2006/main" xmlns:w14="http://schemas.microsoft.com/office/word/2010/wordml" xmlns:w15="http://schemas.microsoft.com/office/word/2012/wordml" xmlns:w16cex="http://schemas.microsoft.com/office/word/2018/wordml/cex" xmlns:w16cid="http://schemas.microsoft.com/office/word/2016/wordml/cid" xmlns:w16="http://schemas.microsoft.com/office/word/2018/wordml" xmlns:w16se="http://schemas.microsoft.com/office/word/2015/wordml/symex" xmlns:wpg="http://schemas.microsoft.com/office/word/2010/wordprocessingGroup" xmlns:wpi="http://schemas.microsoft.com/office/word/2010/wordprocessingInk" xmlns:wne="http://schemas.microsoft.com/office/word/2006/wordml" xmlns:wps="http://schemas.microsoft.com/office/word/2010/wordprocessingShape" mc:Ignorable="w14 w15 w16se w16cid w16 w16cex wp14">
+<w:ftr xmlns:wpc="http://schemas.microsoft.com/office/word/2010/wordprocessingCanvas" xmlns:cx="http://schemas.microsoft.com/office/drawing/2014/chartex" xmlns:cx1="http://schemas.microsoft.com/office/drawing/2015/9/8/chartex" xmlns:cx2="http://schemas.microsoft.com/office/drawing/2015/10/21/chartex" xmlns:cx3="http://schemas.microsoft.com/office/drawing/2016/5/9/chartex" xmlns:cx4="http://schemas.microsoft.com/office/drawing/2016/5/10/chartex" xmlns:cx5="http://schemas.microsoft.com/office/drawing/2016/5/11/chartex" xmlns:cx6="http://schemas.microsoft.com/office/drawing/2016/5/12/chartex" xmlns:cx7="http://schemas.microsoft.com/office/drawing/2016/5/13/chartex" xmlns:cx8="http://schemas.microsoft.com/office/drawing/2016/5/14/chartex" xmlns:mc="http://schemas.openxmlformats.org/markup-compatibility/2006" xmlns:aink="http://schemas.microsoft.com/office/drawing/2016/ink" xmlns:am3d="http://schemas.microsoft.com/office/drawing/2017/model3d" xmlns:o="urn:schemas-microsoft-com:office:office" xmlns:r="http://schemas.openxmlformats.org/officeDocument/2006/relationships" xmlns:m="http://schemas.openxmlformats.org/officeDocument/2006/math" xmlns:v="urn:schemas-microsoft-com:vml" xmlns:wp14="http://schemas.microsoft.com/office/word/2010/wordprocessingDrawing" xmlns:wp="http://schemas.openxmlformats.org/drawingml/2006/wordprocessingDrawing" xmlns:w10="urn:schemas-microsoft-com:office:word" xmlns:w="http://schemas.openxmlformats.org/wordprocessingml/2006/main" xmlns:w14="http://schemas.microsoft.com/office/word/2010/wordml" xmlns:w15="http://schemas.microsoft.com/office/word/2012/wordml" xmlns:w16cex="http://schemas.microsoft.com/office/word/2018/wordml/cex" xmlns:w16cid="http://schemas.microsoft.com/office/word/2016/wordml/cid" xmlns:w16="http://schemas.microsoft.com/office/word/2018/wordml" xmlns:w16sdtdh="http://schemas.microsoft.com/office/word/2020/wordml/sdtdatahash" xmlns:w16se="http://schemas.microsoft.com/office/word/2015/wordml/symex" xmlns:wpg="http://schemas.microsoft.com/office/word/2010/wordprocessingGroup" xmlns:wpi="http://schemas.microsoft.com/office/word/2010/wordprocessingInk" xmlns:wne="http://schemas.microsoft.com/office/word/2006/wordml" xmlns:wps="http://schemas.microsoft.com/office/word/2010/wordprocessingShape" mc:Ignorable="w14 w15 w16se w16cid w16 w16cex w16sdtdh wp14">
   <w:sdt>
     <w:sdtPr>
       <w:rPr>
@@ -4675,7 +5078,7 @@
 </file>
 
 <file path=word/footer2.xml><?xml version="1.0" encoding="utf-8"?>
-<w:ftr xmlns:wpc="http://schemas.microsoft.com/office/word/2010/wordprocessingCanvas" xmlns:cx="http://schemas.microsoft.com/office/drawing/2014/chartex" xmlns:cx1="http://schemas.microsoft.com/office/drawing/2015/9/8/chartex" xmlns:cx2="http://schemas.microsoft.com/office/drawing/2015/10/21/chartex" xmlns:cx3="http://schemas.microsoft.com/office/drawing/2016/5/9/chartex" xmlns:cx4="http://schemas.microsoft.com/office/drawing/2016/5/10/chartex" xmlns:cx5="http://schemas.microsoft.com/office/drawing/2016/5/11/chartex" xmlns:cx6="http://schemas.microsoft.com/office/drawing/2016/5/12/chartex" xmlns:cx7="http://schemas.microsoft.com/office/drawing/2016/5/13/chartex" xmlns:cx8="http://schemas.microsoft.com/office/drawing/2016/5/14/chartex" xmlns:mc="http://schemas.openxmlformats.org/markup-compatibility/2006" xmlns:aink="http://schemas.microsoft.com/office/drawing/2016/ink" xmlns:am3d="http://schemas.microsoft.com/office/drawing/2017/model3d" xmlns:o="urn:schemas-microsoft-com:office:office" xmlns:r="http://schemas.openxmlformats.org/officeDocument/2006/relationships" xmlns:m="http://schemas.openxmlformats.org/officeDocument/2006/math" xmlns:v="urn:schemas-microsoft-com:vml" xmlns:wp14="http://schemas.microsoft.com/office/word/2010/wordprocessingDrawing" xmlns:wp="http://schemas.openxmlformats.org/drawingml/2006/wordprocessingDrawing" xmlns:w10="urn:schemas-microsoft-com:office:word" xmlns:w="http://schemas.openxmlformats.org/wordprocessingml/2006/main" xmlns:w14="http://schemas.microsoft.com/office/word/2010/wordml" xmlns:w15="http://schemas.microsoft.com/office/word/2012/wordml" xmlns:w16cex="http://schemas.microsoft.com/office/word/2018/wordml/cex" xmlns:w16cid="http://schemas.microsoft.com/office/word/2016/wordml/cid" xmlns:w16="http://schemas.microsoft.com/office/word/2018/wordml" xmlns:w16se="http://schemas.microsoft.com/office/word/2015/wordml/symex" xmlns:wpg="http://schemas.microsoft.com/office/word/2010/wordprocessingGroup" xmlns:wpi="http://schemas.microsoft.com/office/word/2010/wordprocessingInk" xmlns:wne="http://schemas.microsoft.com/office/word/2006/wordml" xmlns:wps="http://schemas.microsoft.com/office/word/2010/wordprocessingShape" mc:Ignorable="w14 w15 w16se w16cid w16 w16cex wp14">
+<w:ftr xmlns:wpc="http://schemas.microsoft.com/office/word/2010/wordprocessingCanvas" xmlns:cx="http://schemas.microsoft.com/office/drawing/2014/chartex" xmlns:cx1="http://schemas.microsoft.com/office/drawing/2015/9/8/chartex" xmlns:cx2="http://schemas.microsoft.com/office/drawing/2015/10/21/chartex" xmlns:cx3="http://schemas.microsoft.com/office/drawing/2016/5/9/chartex" xmlns:cx4="http://schemas.microsoft.com/office/drawing/2016/5/10/chartex" xmlns:cx5="http://schemas.microsoft.com/office/drawing/2016/5/11/chartex" xmlns:cx6="http://schemas.microsoft.com/office/drawing/2016/5/12/chartex" xmlns:cx7="http://schemas.microsoft.com/office/drawing/2016/5/13/chartex" xmlns:cx8="http://schemas.microsoft.com/office/drawing/2016/5/14/chartex" xmlns:mc="http://schemas.openxmlformats.org/markup-compatibility/2006" xmlns:aink="http://schemas.microsoft.com/office/drawing/2016/ink" xmlns:am3d="http://schemas.microsoft.com/office/drawing/2017/model3d" xmlns:o="urn:schemas-microsoft-com:office:office" xmlns:r="http://schemas.openxmlformats.org/officeDocument/2006/relationships" xmlns:m="http://schemas.openxmlformats.org/officeDocument/2006/math" xmlns:v="urn:schemas-microsoft-com:vml" xmlns:wp14="http://schemas.microsoft.com/office/word/2010/wordprocessingDrawing" xmlns:wp="http://schemas.openxmlformats.org/drawingml/2006/wordprocessingDrawing" xmlns:w10="urn:schemas-microsoft-com:office:word" xmlns:w="http://schemas.openxmlformats.org/wordprocessingml/2006/main" xmlns:w14="http://schemas.microsoft.com/office/word/2010/wordml" xmlns:w15="http://schemas.microsoft.com/office/word/2012/wordml" xmlns:w16cex="http://schemas.microsoft.com/office/word/2018/wordml/cex" xmlns:w16cid="http://schemas.microsoft.com/office/word/2016/wordml/cid" xmlns:w16="http://schemas.microsoft.com/office/word/2018/wordml" xmlns:w16sdtdh="http://schemas.microsoft.com/office/word/2020/wordml/sdtdatahash" xmlns:w16se="http://schemas.microsoft.com/office/word/2015/wordml/symex" xmlns:wpg="http://schemas.microsoft.com/office/word/2010/wordprocessingGroup" xmlns:wpi="http://schemas.microsoft.com/office/word/2010/wordprocessingInk" xmlns:wne="http://schemas.microsoft.com/office/word/2006/wordml" xmlns:wps="http://schemas.microsoft.com/office/word/2010/wordprocessingShape" mc:Ignorable="w14 w15 w16se w16cid w16 w16cex w16sdtdh wp14">
   <w:p>
     <w:pPr>
       <w:pStyle w:val="Footer"/>
@@ -4691,7 +5094,7 @@
 </file>
 
 <file path=word/footnotes.xml><?xml version="1.0" encoding="utf-8"?>
-<w:footnotes xmlns:wpc="http://schemas.microsoft.com/office/word/2010/wordprocessingCanvas" xmlns:cx="http://schemas.microsoft.com/office/drawing/2014/chartex" xmlns:cx1="http://schemas.microsoft.com/office/drawing/2015/9/8/chartex" xmlns:cx2="http://schemas.microsoft.com/office/drawing/2015/10/21/chartex" xmlns:cx3="http://schemas.microsoft.com/office/drawing/2016/5/9/chartex" xmlns:cx4="http://schemas.microsoft.com/office/drawing/2016/5/10/chartex" xmlns:cx5="http://schemas.microsoft.com/office/drawing/2016/5/11/chartex" xmlns:cx6="http://schemas.microsoft.com/office/drawing/2016/5/12/chartex" xmlns:cx7="http://schemas.microsoft.com/office/drawing/2016/5/13/chartex" xmlns:cx8="http://schemas.microsoft.com/office/drawing/2016/5/14/chartex" xmlns:mc="http://schemas.openxmlformats.org/markup-compatibility/2006" xmlns:aink="http://schemas.microsoft.com/office/drawing/2016/ink" xmlns:am3d="http://schemas.microsoft.com/office/drawing/2017/model3d" xmlns:o="urn:schemas-microsoft-com:office:office" xmlns:r="http://schemas.openxmlformats.org/officeDocument/2006/relationships" xmlns:m="http://schemas.openxmlformats.org/officeDocument/2006/math" xmlns:v="urn:schemas-microsoft-com:vml" xmlns:wp14="http://schemas.microsoft.com/office/word/2010/wordprocessingDrawing" xmlns:wp="http://schemas.openxmlformats.org/drawingml/2006/wordprocessingDrawing" xmlns:w10="urn:schemas-microsoft-com:office:word" xmlns:w="http://schemas.openxmlformats.org/wordprocessingml/2006/main" xmlns:w14="http://schemas.microsoft.com/office/word/2010/wordml" xmlns:w15="http://schemas.microsoft.com/office/word/2012/wordml" xmlns:w16cex="http://schemas.microsoft.com/office/word/2018/wordml/cex" xmlns:w16cid="http://schemas.microsoft.com/office/word/2016/wordml/cid" xmlns:w16="http://schemas.microsoft.com/office/word/2018/wordml" xmlns:w16se="http://schemas.microsoft.com/office/word/2015/wordml/symex" xmlns:wpg="http://schemas.microsoft.com/office/word/2010/wordprocessingGroup" xmlns:wpi="http://schemas.microsoft.com/office/word/2010/wordprocessingInk" xmlns:wne="http://schemas.microsoft.com/office/word/2006/wordml" xmlns:wps="http://schemas.microsoft.com/office/word/2010/wordprocessingShape" mc:Ignorable="w14 w15 w16se w16cid w16 w16cex wp14">
+<w:footnotes xmlns:wpc="http://schemas.microsoft.com/office/word/2010/wordprocessingCanvas" xmlns:cx="http://schemas.microsoft.com/office/drawing/2014/chartex" xmlns:cx1="http://schemas.microsoft.com/office/drawing/2015/9/8/chartex" xmlns:cx2="http://schemas.microsoft.com/office/drawing/2015/10/21/chartex" xmlns:cx3="http://schemas.microsoft.com/office/drawing/2016/5/9/chartex" xmlns:cx4="http://schemas.microsoft.com/office/drawing/2016/5/10/chartex" xmlns:cx5="http://schemas.microsoft.com/office/drawing/2016/5/11/chartex" xmlns:cx6="http://schemas.microsoft.com/office/drawing/2016/5/12/chartex" xmlns:cx7="http://schemas.microsoft.com/office/drawing/2016/5/13/chartex" xmlns:cx8="http://schemas.microsoft.com/office/drawing/2016/5/14/chartex" xmlns:mc="http://schemas.openxmlformats.org/markup-compatibility/2006" xmlns:aink="http://schemas.microsoft.com/office/drawing/2016/ink" xmlns:am3d="http://schemas.microsoft.com/office/drawing/2017/model3d" xmlns:o="urn:schemas-microsoft-com:office:office" xmlns:r="http://schemas.openxmlformats.org/officeDocument/2006/relationships" xmlns:m="http://schemas.openxmlformats.org/officeDocument/2006/math" xmlns:v="urn:schemas-microsoft-com:vml" xmlns:wp14="http://schemas.microsoft.com/office/word/2010/wordprocessingDrawing" xmlns:wp="http://schemas.openxmlformats.org/drawingml/2006/wordprocessingDrawing" xmlns:w10="urn:schemas-microsoft-com:office:word" xmlns:w="http://schemas.openxmlformats.org/wordprocessingml/2006/main" xmlns:w14="http://schemas.microsoft.com/office/word/2010/wordml" xmlns:w15="http://schemas.microsoft.com/office/word/2012/wordml" xmlns:w16cex="http://schemas.microsoft.com/office/word/2018/wordml/cex" xmlns:w16cid="http://schemas.microsoft.com/office/word/2016/wordml/cid" xmlns:w16="http://schemas.microsoft.com/office/word/2018/wordml" xmlns:w16sdtdh="http://schemas.microsoft.com/office/word/2020/wordml/sdtdatahash" xmlns:w16se="http://schemas.microsoft.com/office/word/2015/wordml/symex" xmlns:wpg="http://schemas.microsoft.com/office/word/2010/wordprocessingGroup" xmlns:wpi="http://schemas.microsoft.com/office/word/2010/wordprocessingInk" xmlns:wne="http://schemas.microsoft.com/office/word/2006/wordml" xmlns:wps="http://schemas.microsoft.com/office/word/2010/wordprocessingShape" mc:Ignorable="w14 w15 w16se w16cid w16 w16cex w16sdtdh wp14">
   <w:footnote w:type="separator" w:id="-1">
     <w:p>
       <w:r>
@@ -4710,7 +5113,7 @@
 </file>
 
 <file path=word/numbering.xml><?xml version="1.0" encoding="utf-8"?>
-<w:numbering xmlns:wpc="http://schemas.microsoft.com/office/word/2010/wordprocessingCanvas" xmlns:cx="http://schemas.microsoft.com/office/drawing/2014/chartex" xmlns:cx1="http://schemas.microsoft.com/office/drawing/2015/9/8/chartex" xmlns:cx2="http://schemas.microsoft.com/office/drawing/2015/10/21/chartex" xmlns:cx3="http://schemas.microsoft.com/office/drawing/2016/5/9/chartex" xmlns:cx4="http://schemas.microsoft.com/office/drawing/2016/5/10/chartex" xmlns:cx5="http://schemas.microsoft.com/office/drawing/2016/5/11/chartex" xmlns:cx6="http://schemas.microsoft.com/office/drawing/2016/5/12/chartex" xmlns:cx7="http://schemas.microsoft.com/office/drawing/2016/5/13/chartex" xmlns:cx8="http://schemas.microsoft.com/office/drawing/2016/5/14/chartex" xmlns:mc="http://schemas.openxmlformats.org/markup-compatibility/2006" xmlns:aink="http://schemas.microsoft.com/office/drawing/2016/ink" xmlns:am3d="http://schemas.microsoft.com/office/drawing/2017/model3d" xmlns:o="urn:schemas-microsoft-com:office:office" xmlns:r="http://schemas.openxmlformats.org/officeDocument/2006/relationships" xmlns:m="http://schemas.openxmlformats.org/officeDocument/2006/math" xmlns:v="urn:schemas-microsoft-com:vml" xmlns:wp14="http://schemas.microsoft.com/office/word/2010/wordprocessingDrawing" xmlns:wp="http://schemas.openxmlformats.org/drawingml/2006/wordprocessingDrawing" xmlns:w10="urn:schemas-microsoft-com:office:word" xmlns:w="http://schemas.openxmlformats.org/wordprocessingml/2006/main" xmlns:w14="http://schemas.microsoft.com/office/word/2010/wordml" xmlns:w15="http://schemas.microsoft.com/office/word/2012/wordml" xmlns:w16cex="http://schemas.microsoft.com/office/word/2018/wordml/cex" xmlns:w16cid="http://schemas.microsoft.com/office/word/2016/wordml/cid" xmlns:w16="http://schemas.microsoft.com/office/word/2018/wordml" xmlns:w16se="http://schemas.microsoft.com/office/word/2015/wordml/symex" xmlns:wpg="http://schemas.microsoft.com/office/word/2010/wordprocessingGroup" xmlns:wpi="http://schemas.microsoft.com/office/word/2010/wordprocessingInk" xmlns:wne="http://schemas.microsoft.com/office/word/2006/wordml" xmlns:wps="http://schemas.microsoft.com/office/word/2010/wordprocessingShape" mc:Ignorable="w14 w15 w16se w16cid w16 w16cex wp14">
+<w:numbering xmlns:wpc="http://schemas.microsoft.com/office/word/2010/wordprocessingCanvas" xmlns:cx="http://schemas.microsoft.com/office/drawing/2014/chartex" xmlns:cx1="http://schemas.microsoft.com/office/drawing/2015/9/8/chartex" xmlns:cx2="http://schemas.microsoft.com/office/drawing/2015/10/21/chartex" xmlns:cx3="http://schemas.microsoft.com/office/drawing/2016/5/9/chartex" xmlns:cx4="http://schemas.microsoft.com/office/drawing/2016/5/10/chartex" xmlns:cx5="http://schemas.microsoft.com/office/drawing/2016/5/11/chartex" xmlns:cx6="http://schemas.microsoft.com/office/drawing/2016/5/12/chartex" xmlns:cx7="http://schemas.microsoft.com/office/drawing/2016/5/13/chartex" xmlns:cx8="http://schemas.microsoft.com/office/drawing/2016/5/14/chartex" xmlns:mc="http://schemas.openxmlformats.org/markup-compatibility/2006" xmlns:aink="http://schemas.microsoft.com/office/drawing/2016/ink" xmlns:am3d="http://schemas.microsoft.com/office/drawing/2017/model3d" xmlns:o="urn:schemas-microsoft-com:office:office" xmlns:r="http://schemas.openxmlformats.org/officeDocument/2006/relationships" xmlns:m="http://schemas.openxmlformats.org/officeDocument/2006/math" xmlns:v="urn:schemas-microsoft-com:vml" xmlns:wp14="http://schemas.microsoft.com/office/word/2010/wordprocessingDrawing" xmlns:wp="http://schemas.openxmlformats.org/drawingml/2006/wordprocessingDrawing" xmlns:w10="urn:schemas-microsoft-com:office:word" xmlns:w="http://schemas.openxmlformats.org/wordprocessingml/2006/main" xmlns:w14="http://schemas.microsoft.com/office/word/2010/wordml" xmlns:w15="http://schemas.microsoft.com/office/word/2012/wordml" xmlns:w16cex="http://schemas.microsoft.com/office/word/2018/wordml/cex" xmlns:w16cid="http://schemas.microsoft.com/office/word/2016/wordml/cid" xmlns:w16="http://schemas.microsoft.com/office/word/2018/wordml" xmlns:w16sdtdh="http://schemas.microsoft.com/office/word/2020/wordml/sdtdatahash" xmlns:w16se="http://schemas.microsoft.com/office/word/2015/wordml/symex" xmlns:wpg="http://schemas.microsoft.com/office/word/2010/wordprocessingGroup" xmlns:wpi="http://schemas.microsoft.com/office/word/2010/wordprocessingInk" xmlns:wne="http://schemas.microsoft.com/office/word/2006/wordml" xmlns:wps="http://schemas.microsoft.com/office/word/2010/wordprocessingShape" mc:Ignorable="w14 w15 w16se w16cid w16 w16cex w16sdtdh wp14">
   <w:abstractNum w:abstractNumId="0" w15:restartNumberingAfterBreak="0">
     <w:nsid w:val="0D0527F6"/>
     <w:multiLevelType w:val="multilevel"/>
@@ -5616,7 +6019,7 @@
 </file>
 
 <file path=word/styles.xml><?xml version="1.0" encoding="utf-8"?>
-<w:styles xmlns:mc="http://schemas.openxmlformats.org/markup-compatibility/2006" xmlns:r="http://schemas.openxmlformats.org/officeDocument/2006/relationships" xmlns:w="http://schemas.openxmlformats.org/wordprocessingml/2006/main" xmlns:w14="http://schemas.microsoft.com/office/word/2010/wordml" xmlns:w15="http://schemas.microsoft.com/office/word/2012/wordml" xmlns:w16cex="http://schemas.microsoft.com/office/word/2018/wordml/cex" xmlns:w16cid="http://schemas.microsoft.com/office/word/2016/wordml/cid" xmlns:w16="http://schemas.microsoft.com/office/word/2018/wordml" xmlns:w16se="http://schemas.microsoft.com/office/word/2015/wordml/symex" mc:Ignorable="w14 w15 w16se w16cid w16 w16cex">
+<w:styles xmlns:mc="http://schemas.openxmlformats.org/markup-compatibility/2006" xmlns:r="http://schemas.openxmlformats.org/officeDocument/2006/relationships" xmlns:w="http://schemas.openxmlformats.org/wordprocessingml/2006/main" xmlns:w14="http://schemas.microsoft.com/office/word/2010/wordml" xmlns:w15="http://schemas.microsoft.com/office/word/2012/wordml" xmlns:w16cex="http://schemas.microsoft.com/office/word/2018/wordml/cex" xmlns:w16cid="http://schemas.microsoft.com/office/word/2016/wordml/cid" xmlns:w16="http://schemas.microsoft.com/office/word/2018/wordml" xmlns:w16sdtdh="http://schemas.microsoft.com/office/word/2020/wordml/sdtdatahash" xmlns:w16se="http://schemas.microsoft.com/office/word/2015/wordml/symex" mc:Ignorable="w14 w15 w16se w16cid w16 w16cex w16sdtdh">
   <w:docDefaults>
     <w:rPrDefault>
       <w:rPr>
@@ -6133,6 +6536,7 @@
   <w:style w:type="character" w:default="1" w:styleId="DefaultParagraphFont">
     <w:name w:val="Default Paragraph Font"/>
     <w:uiPriority w:val="1"/>
+    <w:semiHidden/>
     <w:unhideWhenUsed/>
   </w:style>
   <w:style w:type="table" w:default="1" w:styleId="TableNormal">

--- a/files/CaoZ_CV.docx
+++ b/files/CaoZ_CV.docx
@@ -41,7 +41,7 @@
       <w:pPr>
         <w:ind w:right="880"/>
         <w:rPr>
-          <w:rFonts w:ascii="Microsoft YaHei UI" w:eastAsia="Microsoft YaHei UI" w:hAnsi="Microsoft YaHei UI" w:cs="Cambria" w:hint="eastAsia"/>
+          <w:rFonts w:ascii="Microsoft YaHei UI" w:eastAsia="Microsoft YaHei UI" w:hAnsi="Microsoft YaHei UI" w:cs="Cambria"/>
           <w:i/>
           <w:iCs/>
           <w:color w:val="1F497D" w:themeColor="text2"/>
@@ -60,7 +60,7 @@
           <w:sz w:val="20"/>
           <w:szCs w:val="20"/>
         </w:rPr>
-        <w:t>u</w:t>
+        <w:t>Aug</w:t>
       </w:r>
       <w:r>
         <w:rPr>
@@ -73,7 +73,7 @@
           <w:sz w:val="20"/>
           <w:szCs w:val="20"/>
         </w:rPr>
-        <w:t>pdated July 2021</w:t>
+        <w:t xml:space="preserve"> 2021</w:t>
       </w:r>
     </w:p>
     <w:p>
@@ -371,7 +371,31 @@
           <w:bCs/>
           <w:sz w:val="21"/>
         </w:rPr>
-        <w:t xml:space="preserve">Audiovisual communication, multisensory processes, neural oscillations </w:t>
+        <w:t xml:space="preserve">Audiovisual communication, </w:t>
+      </w:r>
+      <w:r>
+        <w:rPr>
+          <w:rFonts w:ascii="Candara" w:eastAsia="Cambria" w:hAnsi="Candara" w:cs="Cambria"/>
+          <w:bCs/>
+          <w:sz w:val="21"/>
+        </w:rPr>
+        <w:t xml:space="preserve">neural oscillations </w:t>
+      </w:r>
+      <w:r>
+        <w:rPr>
+          <w:rFonts w:ascii="Candara" w:eastAsia="Cambria" w:hAnsi="Candara" w:cs="Cambria"/>
+          <w:bCs/>
+          <w:sz w:val="21"/>
+        </w:rPr>
+        <w:t>, computational modeling</w:t>
+      </w:r>
+      <w:r>
+        <w:rPr>
+          <w:rFonts w:ascii="Candara" w:eastAsia="Cambria" w:hAnsi="Candara" w:cs="Cambria"/>
+          <w:bCs/>
+          <w:sz w:val="21"/>
+        </w:rPr>
+        <w:t xml:space="preserve"> </w:t>
       </w:r>
     </w:p>
     <w:p>
@@ -431,7 +455,7 @@
           <w:rFonts w:ascii="Candara" w:eastAsia="Cambria" w:hAnsi="Candara" w:cs="Cambria"/>
           <w:b/>
           <w:bCs/>
-          <w:iCs/>
+          <w:i/>
           <w:sz w:val="22"/>
           <w:szCs w:val="28"/>
         </w:rPr>
@@ -523,6 +547,42 @@
           <w:szCs w:val="28"/>
         </w:rPr>
         <w:t>e</w:t>
+      </w:r>
+    </w:p>
+    <w:p>
+      <w:pPr>
+        <w:spacing w:line="276" w:lineRule="auto"/>
+        <w:rPr>
+          <w:rFonts w:ascii="Candara" w:eastAsia="Cambria" w:hAnsi="Candara" w:cs="Cambria"/>
+          <w:b/>
+          <w:bCs/>
+          <w:iCs/>
+          <w:sz w:val="22"/>
+          <w:szCs w:val="28"/>
+        </w:rPr>
+      </w:pPr>
+      <w:r>
+        <w:rPr>
+          <w:rFonts w:ascii="Candara" w:eastAsia="Cambria" w:hAnsi="Candara" w:cs="Cambria"/>
+          <w:b/>
+          <w:bCs/>
+          <w:i/>
+          <w:sz w:val="22"/>
+          <w:szCs w:val="28"/>
+        </w:rPr>
+        <w:tab/>
+      </w:r>
+      <w:r>
+        <w:rPr>
+          <w:rFonts w:ascii="Candara" w:eastAsia="Cambria" w:hAnsi="Candara" w:cs="Cambria"/>
+          <w:b/>
+          <w:bCs/>
+          <w:i/>
+          <w:sz w:val="22"/>
+          <w:szCs w:val="28"/>
+        </w:rPr>
+        <w:tab/>
+        <w:t>Joint PhD Program, Scientific Computing, MICDE</w:t>
       </w:r>
     </w:p>
     <w:p>
@@ -565,6 +625,15 @@
           <w:szCs w:val="28"/>
         </w:rPr>
         <w:t>Advisor: David Brang</w:t>
+      </w:r>
+      <w:r>
+        <w:rPr>
+          <w:rFonts w:ascii="Candara" w:eastAsia="Cambria" w:hAnsi="Candara" w:cs="Cambria"/>
+          <w:i/>
+          <w:sz w:val="22"/>
+          <w:szCs w:val="28"/>
+        </w:rPr>
+        <w:t>, Jon Brennan</w:t>
       </w:r>
     </w:p>
     <w:p>
@@ -1297,17 +1366,57 @@
           <w:iCs/>
           <w:sz w:val="21"/>
         </w:rPr>
-        <w:t>Foxe JJ</w:t>
-      </w:r>
-      <w:r>
-        <w:rPr>
-          <w:rFonts w:ascii="Candara" w:eastAsia="Cambria" w:hAnsi="Candara" w:cs="Cambria"/>
-          <w:bCs/>
-          <w:i/>
-          <w:iCs/>
-          <w:sz w:val="21"/>
-        </w:rPr>
-        <w:t>,  Myers</w:t>
+        <w:t xml:space="preserve">Foxe </w:t>
+      </w:r>
+      <w:r>
+        <w:rPr>
+          <w:rFonts w:ascii="Candara" w:eastAsia="Cambria" w:hAnsi="Candara" w:cs="Cambria"/>
+          <w:bCs/>
+          <w:i/>
+          <w:iCs/>
+          <w:sz w:val="21"/>
+        </w:rPr>
+        <w:t>JJ</w:t>
+      </w:r>
+      <w:r>
+        <w:rPr>
+          <w:rFonts w:ascii="Candara" w:eastAsia="Cambria" w:hAnsi="Candara" w:cs="Cambria"/>
+          <w:bCs/>
+          <w:i/>
+          <w:iCs/>
+          <w:sz w:val="21"/>
+        </w:rPr>
+        <w:t>, Myers</w:t>
+      </w:r>
+      <w:r>
+        <w:rPr>
+          <w:rFonts w:ascii="Candara" w:eastAsia="Cambria" w:hAnsi="Candara" w:cs="Cambria"/>
+          <w:bCs/>
+          <w:i/>
+          <w:iCs/>
+          <w:sz w:val="21"/>
+        </w:rPr>
+        <w:t xml:space="preserve"> </w:t>
+      </w:r>
+      <w:r>
+        <w:rPr>
+          <w:rFonts w:ascii="Candara" w:eastAsia="Cambria" w:hAnsi="Candara" w:cs="Cambria"/>
+          <w:bCs/>
+          <w:i/>
+          <w:iCs/>
+          <w:sz w:val="21"/>
+        </w:rPr>
+        <w:t>EJ</w:t>
+      </w:r>
+      <w:r>
+        <w:rPr>
+          <w:rFonts w:ascii="Candara" w:eastAsia="Cambria" w:hAnsi="Candara" w:cs="Cambria"/>
+          <w:bCs/>
+          <w:i/>
+          <w:iCs/>
+          <w:sz w:val="21"/>
+        </w:rPr>
+        <w:t>, Knight</w:t>
       </w:r>
       <w:r>
         <w:rPr>
@@ -1327,26 +1436,6 @@
           <w:iCs/>
           <w:sz w:val="21"/>
         </w:rPr>
-        <w:t>,  Knight</w:t>
-      </w:r>
-      <w:r>
-        <w:rPr>
-          <w:rFonts w:ascii="Candara" w:eastAsia="Cambria" w:hAnsi="Candara" w:cs="Cambria"/>
-          <w:bCs/>
-          <w:i/>
-          <w:iCs/>
-          <w:sz w:val="21"/>
-        </w:rPr>
-        <w:t xml:space="preserve"> EJ</w:t>
-      </w:r>
-      <w:r>
-        <w:rPr>
-          <w:rFonts w:ascii="Candara" w:eastAsia="Cambria" w:hAnsi="Candara" w:cs="Cambria"/>
-          <w:bCs/>
-          <w:i/>
-          <w:iCs/>
-          <w:sz w:val="21"/>
-        </w:rPr>
         <w:t xml:space="preserve">, </w:t>
       </w:r>
       <w:r>
@@ -1367,7 +1456,17 @@
           <w:iCs/>
           <w:sz w:val="21"/>
         </w:rPr>
-        <w:t xml:space="preserve"> Z</w:t>
+        <w:t xml:space="preserve"> </w:t>
+      </w:r>
+      <w:r>
+        <w:rPr>
+          <w:rFonts w:ascii="Candara" w:eastAsia="Cambria" w:hAnsi="Candara" w:cs="Cambria"/>
+          <w:b/>
+          <w:i/>
+          <w:iCs/>
+          <w:sz w:val="21"/>
+        </w:rPr>
+        <w:t>Z</w:t>
       </w:r>
       <w:r>
         <w:rPr>
@@ -1397,7 +1496,7 @@
           <w:iCs/>
           <w:sz w:val="21"/>
         </w:rPr>
-        <w:t xml:space="preserve"> Nicholas</w:t>
+        <w:t>Nicholas</w:t>
       </w:r>
       <w:r>
         <w:rPr>
@@ -1462,58 +1561,111 @@
     </w:p>
     <w:p>
       <w:pPr>
-        <w:rPr>
-          <w:rFonts w:ascii="Candara" w:eastAsia="Cambria" w:hAnsi="Candara" w:cs="Cambria"/>
-          <w:bCs/>
-          <w:i/>
-          <w:iCs/>
-          <w:sz w:val="21"/>
-        </w:rPr>
-      </w:pPr>
-    </w:p>
-    <w:p>
-      <w:pPr>
-        <w:rPr>
-          <w:rFonts w:ascii="Candara" w:eastAsia="Cambria" w:hAnsi="Candara" w:cs="Cambria"/>
-          <w:bCs/>
-          <w:i/>
-          <w:iCs/>
-          <w:sz w:val="21"/>
-        </w:rPr>
-      </w:pPr>
-    </w:p>
-    <w:p>
-      <w:pPr>
-        <w:rPr>
-          <w:rFonts w:ascii="Candara" w:eastAsia="Cambria" w:hAnsi="Candara" w:cs="Cambria"/>
-          <w:bCs/>
-          <w:i/>
-          <w:iCs/>
-          <w:sz w:val="21"/>
-        </w:rPr>
-      </w:pPr>
-    </w:p>
-    <w:p>
-      <w:pPr>
-        <w:rPr>
-          <w:rFonts w:ascii="Candara" w:eastAsia="Cambria" w:hAnsi="Candara" w:cs="Cambria"/>
-          <w:bCs/>
-          <w:i/>
-          <w:iCs/>
-          <w:sz w:val="21"/>
-        </w:rPr>
-      </w:pPr>
-    </w:p>
-    <w:p>
-      <w:pPr>
-        <w:rPr>
-          <w:rFonts w:ascii="Candara" w:eastAsia="Cambria" w:hAnsi="Candara" w:cs="Cambria"/>
-          <w:bCs/>
-          <w:i/>
-          <w:iCs/>
-          <w:sz w:val="21"/>
-        </w:rPr>
-      </w:pPr>
+        <w:ind w:left="720" w:firstLine="720"/>
+        <w:rPr>
+          <w:rFonts w:ascii="Candara" w:eastAsia="Cambria" w:hAnsi="Candara" w:cs="Cambria"/>
+          <w:bCs/>
+          <w:i/>
+          <w:iCs/>
+          <w:sz w:val="21"/>
+        </w:rPr>
+      </w:pPr>
+    </w:p>
+    <w:p>
+      <w:pPr>
+        <w:spacing w:line="276" w:lineRule="auto"/>
+        <w:ind w:left="1440" w:right="860"/>
+        <w:rPr>
+          <w:rFonts w:ascii="Candara" w:eastAsia="Cambria" w:hAnsi="Candara" w:cs="Cambria"/>
+          <w:b/>
+          <w:i/>
+          <w:iCs/>
+          <w:sz w:val="21"/>
+        </w:rPr>
+      </w:pPr>
+      <w:r>
+        <w:rPr>
+          <w:rFonts w:ascii="Candara" w:eastAsia="Cambria" w:hAnsi="Candara" w:cs="Cambria"/>
+          <w:b/>
+          <w:i/>
+          <w:iCs/>
+          <w:sz w:val="21"/>
+        </w:rPr>
+        <w:t>Auditory Cortex Uses Visual Timing Information to Enhance Auditory Speech Perceptio</w:t>
+      </w:r>
+      <w:r>
+        <w:rPr>
+          <w:rFonts w:ascii="Candara" w:eastAsia="Cambria" w:hAnsi="Candara" w:cs="Cambria"/>
+          <w:b/>
+          <w:i/>
+          <w:iCs/>
+          <w:sz w:val="21"/>
+        </w:rPr>
+        <w:t>n</w:t>
+      </w:r>
+    </w:p>
+    <w:p>
+      <w:pPr>
+        <w:spacing w:line="276" w:lineRule="auto"/>
+        <w:ind w:left="1440" w:right="860"/>
+        <w:rPr>
+          <w:rFonts w:ascii="Candara" w:eastAsia="Cambria" w:hAnsi="Candara" w:cs="Cambria"/>
+          <w:bCs/>
+          <w:i/>
+          <w:iCs/>
+          <w:sz w:val="21"/>
+        </w:rPr>
+      </w:pPr>
+      <w:r>
+        <w:rPr>
+          <w:rFonts w:ascii="Candara" w:eastAsia="Cambria" w:hAnsi="Candara" w:cs="Cambria"/>
+          <w:b/>
+          <w:i/>
+          <w:iCs/>
+          <w:sz w:val="21"/>
+        </w:rPr>
+        <w:t>Cao, CZ</w:t>
+      </w:r>
+      <w:r>
+        <w:rPr>
+          <w:rFonts w:ascii="Candara" w:eastAsia="Cambria" w:hAnsi="Candara" w:cs="Cambria"/>
+          <w:b/>
+          <w:i/>
+          <w:iCs/>
+          <w:sz w:val="21"/>
+        </w:rPr>
+        <w:t>*</w:t>
+      </w:r>
+      <w:r>
+        <w:rPr>
+          <w:rFonts w:ascii="Candara" w:eastAsia="Cambria" w:hAnsi="Candara" w:cs="Cambria"/>
+          <w:bCs/>
+          <w:i/>
+          <w:iCs/>
+          <w:sz w:val="21"/>
+        </w:rPr>
+        <w:t>,</w:t>
+      </w:r>
+      <w:r>
+        <w:rPr>
+          <w:rFonts w:ascii="Candara" w:eastAsia="Cambria" w:hAnsi="Candara" w:cs="Cambria"/>
+          <w:bCs/>
+          <w:i/>
+          <w:iCs/>
+          <w:sz w:val="21"/>
+        </w:rPr>
+        <w:t xml:space="preserve"> Ganesan K,</w:t>
+      </w:r>
+      <w:r>
+        <w:rPr>
+          <w:rFonts w:ascii="Candara" w:eastAsia="Cambria" w:hAnsi="Candara" w:cs="Cambria"/>
+          <w:bCs/>
+          <w:i/>
+          <w:iCs/>
+          <w:sz w:val="21"/>
+        </w:rPr>
+        <w:t xml:space="preserve"> Stacey WC, Brang DJ</w:t>
+      </w:r>
     </w:p>
     <w:p>
       <w:pPr>
@@ -1547,7 +1699,6 @@
           <w:sz w:val="28"/>
           <w:szCs w:val="36"/>
         </w:rPr>
-        <w:lastRenderedPageBreak/>
         <w:t>Refereed conference abstracts</w:t>
       </w:r>
       <w:r>
@@ -1635,7 +1786,29 @@
           <w:color w:val="000000" w:themeColor="text1"/>
           <w:sz w:val="21"/>
         </w:rPr>
-        <w:t xml:space="preserve"> submitted</w:t>
+        <w:t xml:space="preserve"> </w:t>
+      </w:r>
+      <w:r>
+        <w:rPr>
+          <w:rFonts w:ascii="Candara" w:eastAsia="Cambria" w:hAnsi="Candara" w:cs="Cambria"/>
+          <w:bCs/>
+          <w:i/>
+          <w:iCs/>
+          <w:color w:val="000000" w:themeColor="text1"/>
+          <w:sz w:val="21"/>
+        </w:rPr>
+        <w:t>accepte</w:t>
+      </w:r>
+      <w:r>
+        <w:rPr>
+          <w:rFonts w:ascii="Candara" w:eastAsia="Cambria" w:hAnsi="Candara" w:cs="Cambria"/>
+          <w:bCs/>
+          <w:i/>
+          <w:iCs/>
+          <w:color w:val="000000" w:themeColor="text1"/>
+          <w:sz w:val="21"/>
+        </w:rPr>
+        <w:t>d</w:t>
       </w:r>
     </w:p>
     <w:p>
@@ -1673,112 +1846,32 @@
         <w:spacing w:line="276" w:lineRule="auto"/>
         <w:ind w:left="1440" w:right="860"/>
         <w:rPr>
-          <w:rFonts w:ascii="Candara" w:eastAsia="Cambria" w:hAnsi="Candara" w:cs="Cambria" w:hint="eastAsia"/>
-          <w:bCs/>
-          <w:i/>
-          <w:iCs/>
-          <w:sz w:val="21"/>
-        </w:rPr>
-      </w:pPr>
-      <w:r>
-        <w:rPr>
-          <w:rFonts w:ascii="Candara" w:eastAsia="Cambria" w:hAnsi="Candara" w:cs="Cambria"/>
-          <w:b/>
-          <w:i/>
-          <w:iCs/>
-          <w:sz w:val="21"/>
-        </w:rPr>
-        <w:t xml:space="preserve">Auditory Cortex Uses Visual Timing Information to Enhance Auditory Speech </w:t>
-      </w:r>
-      <w:r>
-        <w:rPr>
-          <w:rFonts w:ascii="Candara" w:eastAsia="Cambria" w:hAnsi="Candara" w:cs="Cambria"/>
-          <w:b/>
-          <w:i/>
-          <w:iCs/>
-          <w:sz w:val="21"/>
-        </w:rPr>
-        <w:t>Perception</w:t>
-      </w:r>
-      <w:r>
-        <w:rPr>
-          <w:rFonts w:ascii="Candara" w:eastAsia="Cambria" w:hAnsi="Candara" w:cs="Cambria"/>
-          <w:b/>
-          <w:i/>
-          <w:iCs/>
-          <w:sz w:val="21"/>
-        </w:rPr>
-        <w:t xml:space="preserve">; </w:t>
-      </w:r>
-      <w:r>
-        <w:rPr>
-          <w:rFonts w:ascii="Candara" w:eastAsia="Cambria" w:hAnsi="Candara" w:cs="Cambria"/>
-          <w:b/>
-          <w:i/>
-          <w:iCs/>
-          <w:sz w:val="21"/>
-        </w:rPr>
-        <w:t>Cao, CZ</w:t>
-      </w:r>
-      <w:r>
-        <w:rPr>
-          <w:rFonts w:ascii="Candara" w:eastAsia="Cambria" w:hAnsi="Candara" w:cs="Cambria"/>
-          <w:b/>
-          <w:i/>
-          <w:iCs/>
-          <w:sz w:val="21"/>
-        </w:rPr>
-        <w:t>*</w:t>
-      </w:r>
-      <w:r>
-        <w:rPr>
-          <w:rFonts w:ascii="Candara" w:eastAsia="Cambria" w:hAnsi="Candara" w:cs="Cambria"/>
-          <w:bCs/>
-          <w:i/>
-          <w:iCs/>
-          <w:sz w:val="21"/>
-        </w:rPr>
-        <w:t>,</w:t>
-      </w:r>
-      <w:r>
-        <w:rPr>
-          <w:rFonts w:ascii="Candara" w:eastAsia="Cambria" w:hAnsi="Candara" w:cs="Cambria"/>
-          <w:bCs/>
-          <w:i/>
-          <w:iCs/>
-          <w:sz w:val="21"/>
-        </w:rPr>
-        <w:t xml:space="preserve"> </w:t>
-      </w:r>
-      <w:r>
-        <w:rPr>
-          <w:rFonts w:ascii="Candara" w:eastAsia="Cambria" w:hAnsi="Candara" w:cs="Cambria"/>
-          <w:bCs/>
-          <w:i/>
-          <w:iCs/>
-          <w:sz w:val="21"/>
-        </w:rPr>
-        <w:t>Ganesan K</w:t>
-      </w:r>
-      <w:r>
-        <w:rPr>
-          <w:rFonts w:ascii="Candara" w:eastAsia="Cambria" w:hAnsi="Candara" w:cs="Cambria"/>
-          <w:bCs/>
-          <w:i/>
-          <w:iCs/>
-          <w:sz w:val="21"/>
-        </w:rPr>
-        <w:t>,</w:t>
-      </w:r>
-      <w:r>
-        <w:rPr>
-          <w:rFonts w:ascii="Candara" w:eastAsia="Cambria" w:hAnsi="Candara" w:cs="Cambria"/>
-          <w:bCs/>
-          <w:i/>
-          <w:iCs/>
-          <w:sz w:val="21"/>
-        </w:rPr>
-        <w:t xml:space="preserve"> Stacey WC, Brang DJ</w:t>
+          <w:rFonts w:ascii="Candara" w:eastAsia="Cambria" w:hAnsi="Candara" w:cs="Cambria"/>
+          <w:b/>
+          <w:i/>
+          <w:iCs/>
+          <w:sz w:val="21"/>
+        </w:rPr>
+      </w:pPr>
+      <w:r>
+        <w:rPr>
+          <w:rFonts w:ascii="Candara" w:eastAsia="Cambria" w:hAnsi="Candara" w:cs="Cambria"/>
+          <w:b/>
+          <w:i/>
+          <w:iCs/>
+          <w:sz w:val="21"/>
+        </w:rPr>
+        <w:t>Auditory Cortex Uses Visual Timing Information to Enhance Auditory Speech Perceptio</w:t>
+      </w:r>
+      <w:r>
+        <w:rPr>
+          <w:rFonts w:ascii="Candara" w:eastAsia="Cambria" w:hAnsi="Candara" w:cs="Cambria"/>
+          <w:b/>
+          <w:i/>
+          <w:iCs/>
+          <w:sz w:val="21"/>
+        </w:rPr>
+        <w:t>n</w:t>
       </w:r>
     </w:p>
     <w:p>
@@ -1787,12 +1880,82 @@
         <w:ind w:left="1440" w:right="860"/>
         <w:rPr>
           <w:rFonts w:ascii="Candara" w:eastAsia="Cambria" w:hAnsi="Candara" w:cs="Cambria"/>
-          <w:b/>
-          <w:i/>
-          <w:iCs/>
-          <w:sz w:val="21"/>
-        </w:rPr>
-      </w:pPr>
+          <w:bCs/>
+          <w:i/>
+          <w:iCs/>
+          <w:sz w:val="21"/>
+        </w:rPr>
+      </w:pPr>
+      <w:r>
+        <w:rPr>
+          <w:rFonts w:ascii="Candara" w:eastAsia="Cambria" w:hAnsi="Candara" w:cs="Cambria"/>
+          <w:b/>
+          <w:i/>
+          <w:iCs/>
+          <w:sz w:val="21"/>
+        </w:rPr>
+        <w:t>Cao, CZ</w:t>
+      </w:r>
+      <w:r>
+        <w:rPr>
+          <w:rFonts w:ascii="Candara" w:eastAsia="Cambria" w:hAnsi="Candara" w:cs="Cambria"/>
+          <w:b/>
+          <w:i/>
+          <w:iCs/>
+          <w:sz w:val="21"/>
+        </w:rPr>
+        <w:t>*</w:t>
+      </w:r>
+      <w:r>
+        <w:rPr>
+          <w:rFonts w:ascii="Candara" w:eastAsia="Cambria" w:hAnsi="Candara" w:cs="Cambria"/>
+          <w:bCs/>
+          <w:i/>
+          <w:iCs/>
+          <w:sz w:val="21"/>
+        </w:rPr>
+        <w:t>,</w:t>
+      </w:r>
+      <w:r>
+        <w:rPr>
+          <w:rFonts w:ascii="Candara" w:eastAsia="Cambria" w:hAnsi="Candara" w:cs="Cambria"/>
+          <w:bCs/>
+          <w:i/>
+          <w:iCs/>
+          <w:sz w:val="21"/>
+        </w:rPr>
+        <w:t xml:space="preserve"> </w:t>
+      </w:r>
+      <w:r>
+        <w:rPr>
+          <w:rFonts w:ascii="Candara" w:eastAsia="Cambria" w:hAnsi="Candara" w:cs="Cambria"/>
+          <w:bCs/>
+          <w:i/>
+          <w:iCs/>
+          <w:sz w:val="21"/>
+        </w:rPr>
+        <w:t>Ganesan K</w:t>
+      </w:r>
+      <w:r>
+        <w:rPr>
+          <w:rFonts w:ascii="Candara" w:eastAsia="Cambria" w:hAnsi="Candara" w:cs="Cambria"/>
+          <w:bCs/>
+          <w:i/>
+          <w:iCs/>
+          <w:sz w:val="21"/>
+        </w:rPr>
+        <w:t>,</w:t>
+      </w:r>
+      <w:r>
+        <w:rPr>
+          <w:rFonts w:ascii="Candara" w:eastAsia="Cambria" w:hAnsi="Candara" w:cs="Cambria"/>
+          <w:bCs/>
+          <w:i/>
+          <w:iCs/>
+          <w:sz w:val="21"/>
+        </w:rPr>
+        <w:t xml:space="preserve"> Stacey WC, Brang DJ</w:t>
+      </w:r>
     </w:p>
     <w:p>
       <w:pPr>
@@ -1800,7 +1963,20 @@
         <w:ind w:left="1440" w:right="860"/>
         <w:rPr>
           <w:rFonts w:ascii="Candara" w:eastAsia="Cambria" w:hAnsi="Candara" w:cs="Cambria"/>
-          <w:bCs/>
+          <w:b/>
+          <w:i/>
+          <w:iCs/>
+          <w:sz w:val="21"/>
+        </w:rPr>
+      </w:pPr>
+    </w:p>
+    <w:p>
+      <w:pPr>
+        <w:spacing w:line="276" w:lineRule="auto"/>
+        <w:ind w:left="1440" w:right="860"/>
+        <w:rPr>
+          <w:rFonts w:ascii="Candara" w:eastAsia="Cambria" w:hAnsi="Candara" w:cs="Cambria"/>
+          <w:b/>
           <w:i/>
           <w:iCs/>
           <w:sz w:val="21"/>
@@ -1824,8 +2000,21 @@
           <w:iCs/>
           <w:sz w:val="21"/>
         </w:rPr>
-        <w:t xml:space="preserve">as; </w:t>
-      </w:r>
+        <w:t>as</w:t>
+      </w:r>
+    </w:p>
+    <w:p>
+      <w:pPr>
+        <w:spacing w:line="276" w:lineRule="auto"/>
+        <w:ind w:left="1440" w:right="860"/>
+        <w:rPr>
+          <w:rFonts w:ascii="Candara" w:eastAsia="Cambria" w:hAnsi="Candara" w:cs="Cambria"/>
+          <w:bCs/>
+          <w:i/>
+          <w:iCs/>
+          <w:sz w:val="21"/>
+        </w:rPr>
+      </w:pPr>
       <w:r>
         <w:rPr>
           <w:rFonts w:ascii="Candara" w:eastAsia="Cambria" w:hAnsi="Candara" w:cs="Cambria"/>
@@ -1844,17 +2033,17 @@
           <w:iCs/>
           <w:sz w:val="21"/>
         </w:rPr>
-        <w:t>, Jahn</w:t>
-      </w:r>
-      <w:r>
-        <w:rPr>
-          <w:rFonts w:ascii="Candara" w:eastAsia="Cambria" w:hAnsi="Candara" w:cs="Cambria"/>
-          <w:bCs/>
-          <w:i/>
-          <w:iCs/>
-          <w:sz w:val="21"/>
-        </w:rPr>
-        <w:t xml:space="preserve"> A.</w:t>
+        <w:t xml:space="preserve">, Jahn A., </w:t>
+      </w:r>
+      <w:r>
+        <w:rPr>
+          <w:rFonts w:ascii="Candara" w:eastAsia="Cambria" w:hAnsi="Candara" w:cs="Cambria"/>
+          <w:b/>
+          <w:i/>
+          <w:iCs/>
+          <w:sz w:val="21"/>
+        </w:rPr>
+        <w:t>Cao CZ</w:t>
       </w:r>
       <w:r>
         <w:rPr>
@@ -1866,88 +2055,474 @@
         </w:rPr>
         <w:t xml:space="preserve">, </w:t>
       </w:r>
-      <w:r>
-        <w:rPr>
-          <w:rFonts w:ascii="Candara" w:eastAsia="Cambria" w:hAnsi="Candara" w:cs="Cambria"/>
-          <w:b/>
-          <w:i/>
-          <w:iCs/>
-          <w:sz w:val="21"/>
-        </w:rPr>
-        <w:t>Ca</w:t>
-      </w:r>
-      <w:r>
-        <w:rPr>
-          <w:rFonts w:ascii="Candara" w:eastAsia="Cambria" w:hAnsi="Candara" w:cs="Cambria"/>
-          <w:b/>
-          <w:i/>
-          <w:iCs/>
-          <w:sz w:val="21"/>
-        </w:rPr>
-        <w:t>o CZ</w:t>
-      </w:r>
-      <w:r>
-        <w:rPr>
-          <w:rFonts w:ascii="Candara" w:eastAsia="Cambria" w:hAnsi="Candara" w:cs="Cambria"/>
-          <w:bCs/>
-          <w:i/>
-          <w:iCs/>
+      <w:proofErr w:type="gramStart"/>
+      <w:r>
+        <w:rPr>
+          <w:rFonts w:ascii="Candara" w:eastAsia="Cambria" w:hAnsi="Candara" w:cs="Cambria"/>
+          <w:bCs/>
+          <w:i/>
+          <w:iCs/>
+          <w:sz w:val="21"/>
+        </w:rPr>
+        <w:t>Fine  C</w:t>
+      </w:r>
+      <w:proofErr w:type="gramEnd"/>
+      <w:r>
+        <w:rPr>
+          <w:rFonts w:ascii="Candara" w:eastAsia="Cambria" w:hAnsi="Candara" w:cs="Cambria"/>
+          <w:bCs/>
+          <w:i/>
+          <w:iCs/>
+          <w:sz w:val="21"/>
+        </w:rPr>
+        <w:t>, Brang D</w:t>
+      </w:r>
+      <w:r>
+        <w:rPr>
+          <w:rFonts w:ascii="Candara" w:eastAsia="Cambria" w:hAnsi="Candara" w:cs="Cambria"/>
+          <w:bCs/>
+          <w:i/>
+          <w:iCs/>
+          <w:sz w:val="21"/>
+        </w:rPr>
+        <w:t>J</w:t>
+      </w:r>
+    </w:p>
+    <w:p>
+      <w:pPr>
+        <w:ind w:right="420"/>
+        <w:rPr>
+          <w:rFonts w:ascii="Candara" w:eastAsia="Cambria" w:hAnsi="Candara" w:cs="Cambria"/>
+          <w:b/>
+          <w:sz w:val="22"/>
+          <w:szCs w:val="28"/>
+        </w:rPr>
+      </w:pPr>
+      <w:r>
+        <w:rPr>
+          <w:rFonts w:ascii="Candara" w:eastAsia="Cambria" w:hAnsi="Candara" w:cs="Cambria"/>
+          <w:b/>
+          <w:sz w:val="22"/>
+          <w:szCs w:val="28"/>
+        </w:rPr>
+        <w:tab/>
+      </w:r>
+    </w:p>
+    <w:p>
+      <w:pPr>
+        <w:rPr>
+          <w:rFonts w:ascii="Candara" w:eastAsia="Cambria" w:hAnsi="Candara" w:cs="Cambria"/>
+          <w:b/>
+          <w:i/>
+          <w:iCs/>
+          <w:sz w:val="21"/>
+        </w:rPr>
+      </w:pPr>
+      <w:r>
+        <w:rPr>
+          <w:rFonts w:ascii="Candara" w:eastAsia="Cambria" w:hAnsi="Candara" w:cs="Cambria"/>
+          <w:b/>
+          <w:color w:val="000000" w:themeColor="text1"/>
+          <w:sz w:val="22"/>
+          <w:szCs w:val="28"/>
+        </w:rPr>
+        <w:t>May 2021</w:t>
+      </w:r>
+      <w:r>
+        <w:rPr>
+          <w:rFonts w:ascii="Candara" w:eastAsia="Cambria" w:hAnsi="Candara" w:cs="Cambria"/>
+          <w:b/>
+          <w:color w:val="000000" w:themeColor="text1"/>
+          <w:sz w:val="22"/>
+          <w:szCs w:val="28"/>
+        </w:rPr>
+        <w:tab/>
+      </w:r>
+      <w:r>
+        <w:rPr>
+          <w:rFonts w:ascii="Candara" w:eastAsia="Cambria" w:hAnsi="Candara" w:cs="Cambria"/>
+          <w:b/>
+          <w:color w:val="000000" w:themeColor="text1"/>
+          <w:sz w:val="21"/>
+        </w:rPr>
+        <w:t>International Society for Autism Research (INSAR)</w:t>
+      </w:r>
+    </w:p>
+    <w:p>
+      <w:pPr>
+        <w:rPr>
+          <w:rFonts w:ascii="Candara" w:eastAsia="Cambria" w:hAnsi="Candara" w:cs="Cambria"/>
+          <w:b/>
+          <w:color w:val="000000" w:themeColor="text1"/>
+          <w:sz w:val="22"/>
+          <w:szCs w:val="28"/>
+        </w:rPr>
+      </w:pPr>
+    </w:p>
+    <w:p>
+      <w:pPr>
+        <w:ind w:left="1440"/>
+        <w:rPr>
+          <w:rFonts w:ascii="Candara" w:eastAsia="Cambria" w:hAnsi="Candara" w:cs="Cambria"/>
+          <w:bCs/>
+          <w:color w:val="000000" w:themeColor="text1"/>
+          <w:sz w:val="21"/>
+        </w:rPr>
+      </w:pPr>
+      <w:r>
+        <w:rPr>
+          <w:rFonts w:ascii="Candara" w:eastAsia="Cambria" w:hAnsi="Candara" w:cs="Cambria"/>
+          <w:b/>
+          <w:i/>
+          <w:iCs/>
+          <w:sz w:val="21"/>
+        </w:rPr>
+        <w:t>Altered Visual Evoked Potentials to Illusory Contour Integration Among Children on the Autism Spectrum</w:t>
+      </w:r>
+    </w:p>
+    <w:p>
+      <w:pPr>
+        <w:ind w:left="1440"/>
+        <w:rPr>
+          <w:rFonts w:ascii="Candara" w:eastAsia="Cambria" w:hAnsi="Candara" w:cs="Cambria"/>
+          <w:b/>
+          <w:bCs/>
+          <w:i/>
+          <w:iCs/>
+          <w:sz w:val="21"/>
+        </w:rPr>
+      </w:pPr>
+      <w:r>
+        <w:rPr>
+          <w:rFonts w:ascii="Candara" w:eastAsia="Cambria" w:hAnsi="Candara" w:cs="Cambria"/>
+          <w:bCs/>
+          <w:i/>
+          <w:iCs/>
+          <w:sz w:val="21"/>
+        </w:rPr>
+        <w:t xml:space="preserve">Knight </w:t>
+      </w:r>
+      <w:r>
+        <w:rPr>
+          <w:rFonts w:ascii="Candara" w:eastAsia="Cambria" w:hAnsi="Candara" w:cs="Cambria"/>
+          <w:bCs/>
+          <w:i/>
+          <w:iCs/>
+          <w:sz w:val="21"/>
+        </w:rPr>
+        <w:t>EJ, Myers</w:t>
+      </w:r>
+      <w:r>
+        <w:rPr>
+          <w:rFonts w:ascii="Candara" w:eastAsia="Cambria" w:hAnsi="Candara" w:cs="Cambria"/>
+          <w:bCs/>
+          <w:i/>
+          <w:iCs/>
+          <w:sz w:val="21"/>
+        </w:rPr>
+        <w:t xml:space="preserve"> EJ, </w:t>
+      </w:r>
+      <w:proofErr w:type="gramStart"/>
+      <w:r>
+        <w:rPr>
+          <w:rFonts w:ascii="Candara" w:eastAsia="Cambria" w:hAnsi="Candara" w:cs="Cambria"/>
+          <w:b/>
+          <w:i/>
+          <w:iCs/>
+          <w:sz w:val="21"/>
+        </w:rPr>
+        <w:t>Cao  Z</w:t>
+      </w:r>
+      <w:proofErr w:type="gramEnd"/>
+      <w:r>
+        <w:rPr>
+          <w:rFonts w:ascii="Candara" w:eastAsia="Cambria" w:hAnsi="Candara" w:cs="Cambria"/>
+          <w:bCs/>
+          <w:i/>
+          <w:iCs/>
+          <w:sz w:val="21"/>
+        </w:rPr>
+        <w:t>, Oakes LA,  Nicholas EP, Freedman EG,  Foxe JJ</w:t>
+      </w:r>
+    </w:p>
+    <w:p>
+      <w:pPr>
+        <w:rPr>
+          <w:rFonts w:ascii="Candara" w:eastAsia="Cambria" w:hAnsi="Candara" w:cs="Cambria"/>
+          <w:b/>
+          <w:color w:val="000000" w:themeColor="text1"/>
+          <w:sz w:val="21"/>
+        </w:rPr>
+      </w:pPr>
+    </w:p>
+    <w:p>
+      <w:pPr>
+        <w:rPr>
+          <w:rFonts w:ascii="Candara" w:eastAsia="Cambria" w:hAnsi="Candara" w:cs="Cambria"/>
+          <w:bCs/>
+          <w:i/>
+          <w:iCs/>
+          <w:color w:val="000000" w:themeColor="text1"/>
+          <w:sz w:val="21"/>
+        </w:rPr>
+      </w:pPr>
+      <w:r>
+        <w:rPr>
+          <w:rFonts w:ascii="Candara" w:eastAsia="Cambria" w:hAnsi="Candara" w:cs="Cambria"/>
+          <w:b/>
+          <w:color w:val="000000" w:themeColor="text1"/>
+          <w:sz w:val="22"/>
+          <w:szCs w:val="28"/>
+        </w:rPr>
+        <w:t>Oct 2020</w:t>
+      </w:r>
+      <w:r>
+        <w:rPr>
+          <w:rFonts w:ascii="Candara" w:eastAsia="Cambria" w:hAnsi="Candara" w:cs="Cambria"/>
+          <w:b/>
+          <w:color w:val="000000" w:themeColor="text1"/>
+          <w:sz w:val="22"/>
+          <w:szCs w:val="28"/>
+        </w:rPr>
+        <w:tab/>
+      </w:r>
+      <w:r>
+        <w:rPr>
+          <w:rFonts w:ascii="Candara" w:eastAsia="Cambria" w:hAnsi="Candara" w:cs="Cambria"/>
+          <w:b/>
+          <w:color w:val="000000" w:themeColor="text1"/>
+          <w:sz w:val="21"/>
+        </w:rPr>
+        <w:t>Advances and Perspectives in Auditory Neuroscience (APAN</w:t>
+      </w:r>
+      <w:r>
+        <w:rPr>
+          <w:rFonts w:ascii="Candara" w:eastAsia="Cambria" w:hAnsi="Candara" w:cs="Cambria"/>
+          <w:b/>
+          <w:color w:val="000000" w:themeColor="text1"/>
+          <w:sz w:val="21"/>
+        </w:rPr>
+        <w:t>)</w:t>
+      </w:r>
+      <w:r>
+        <w:rPr>
+          <w:rFonts w:ascii="Candara" w:eastAsia="Cambria" w:hAnsi="Candara" w:cs="Cambria"/>
+          <w:b/>
+          <w:color w:val="000000" w:themeColor="text1"/>
+          <w:sz w:val="21"/>
+        </w:rPr>
+        <w:tab/>
+      </w:r>
+      <w:r>
+        <w:rPr>
+          <w:rFonts w:ascii="Candara" w:eastAsia="Cambria" w:hAnsi="Candara" w:cs="Cambria"/>
+          <w:bCs/>
+          <w:i/>
+          <w:iCs/>
+          <w:color w:val="000000" w:themeColor="text1"/>
+          <w:sz w:val="21"/>
+        </w:rPr>
+        <w:tab/>
+      </w:r>
+      <w:r>
+        <w:rPr>
+          <w:rFonts w:ascii="Candara" w:eastAsia="Cambria" w:hAnsi="Candara" w:cs="Cambria"/>
+          <w:bCs/>
+          <w:i/>
+          <w:iCs/>
+          <w:color w:val="000000" w:themeColor="text1"/>
+          <w:sz w:val="21"/>
+        </w:rPr>
+        <w:t xml:space="preserve">             </w:t>
+      </w:r>
+    </w:p>
+    <w:p>
+      <w:pPr>
+        <w:ind w:right="420"/>
+        <w:rPr>
+          <w:rFonts w:ascii="Candara" w:eastAsia="Cambria" w:hAnsi="Candara" w:cs="Cambria"/>
+          <w:b/>
+          <w:sz w:val="22"/>
+          <w:szCs w:val="28"/>
+        </w:rPr>
+      </w:pPr>
+    </w:p>
+    <w:p>
+      <w:pPr>
+        <w:ind w:left="1440"/>
+        <w:rPr>
+          <w:rFonts w:ascii="Candara" w:eastAsia="Cambria" w:hAnsi="Candara" w:cs="Cambria"/>
+          <w:b/>
+          <w:i/>
+          <w:iCs/>
+          <w:sz w:val="21"/>
+        </w:rPr>
+      </w:pPr>
+      <w:r>
+        <w:rPr>
+          <w:rFonts w:ascii="Candara" w:eastAsia="Cambria" w:hAnsi="Candara" w:cs="Cambria"/>
+          <w:b/>
+          <w:i/>
+          <w:iCs/>
+          <w:sz w:val="21"/>
+        </w:rPr>
+        <w:t>Does auditory cortex receive linguistic information from visual cortex?</w:t>
+      </w:r>
+      <w:r>
+        <w:rPr>
+          <w:rFonts w:ascii="Candara" w:eastAsia="Cambria" w:hAnsi="Candara" w:cs="Cambria"/>
+          <w:b/>
+          <w:i/>
+          <w:iCs/>
+          <w:sz w:val="21"/>
+        </w:rPr>
+        <w:t xml:space="preserve"> </w:t>
+      </w:r>
+    </w:p>
+    <w:p>
+      <w:pPr>
+        <w:ind w:left="1440"/>
+        <w:rPr>
+          <w:rFonts w:ascii="Candara" w:eastAsia="Cambria" w:hAnsi="Candara" w:cs="Cambria"/>
+          <w:b/>
+          <w:i/>
+          <w:iCs/>
+          <w:sz w:val="21"/>
+        </w:rPr>
+      </w:pPr>
+      <w:r>
+        <w:rPr>
+          <w:rFonts w:ascii="Candara" w:eastAsia="Cambria" w:hAnsi="Candara" w:cs="Cambria"/>
+          <w:bCs/>
+          <w:i/>
+          <w:iCs/>
+          <w:sz w:val="21"/>
+        </w:rPr>
+        <w:t>Nidiffer AR</w:t>
+      </w:r>
+      <w:r>
+        <w:rPr>
+          <w:rFonts w:ascii="Candara" w:eastAsia="Cambria" w:hAnsi="Candara" w:cs="Cambria"/>
+          <w:bCs/>
+          <w:i/>
+          <w:iCs/>
+          <w:color w:val="000000" w:themeColor="text1"/>
+          <w:sz w:val="21"/>
+        </w:rPr>
+        <w:t>*,</w:t>
+      </w:r>
+      <w:r>
+        <w:rPr>
+          <w:rFonts w:ascii="Candara" w:eastAsia="Cambria" w:hAnsi="Candara" w:cs="Cambria"/>
+          <w:b/>
+          <w:i/>
+          <w:iCs/>
+          <w:color w:val="000000" w:themeColor="text1"/>
+          <w:sz w:val="21"/>
+        </w:rPr>
+        <w:t xml:space="preserve"> </w:t>
+      </w:r>
+      <w:r>
+        <w:rPr>
+          <w:rFonts w:ascii="Candara" w:eastAsia="Cambria" w:hAnsi="Candara" w:cs="Cambria"/>
+          <w:b/>
+          <w:i/>
+          <w:iCs/>
+          <w:color w:val="000000" w:themeColor="text1"/>
+          <w:sz w:val="21"/>
+        </w:rPr>
+        <w:t>C</w:t>
+      </w:r>
+      <w:r>
+        <w:rPr>
+          <w:rFonts w:ascii="Candara" w:eastAsia="Cambria" w:hAnsi="Candara" w:cs="Cambria"/>
+          <w:b/>
+          <w:i/>
+          <w:iCs/>
+          <w:color w:val="000000" w:themeColor="text1"/>
+          <w:sz w:val="21"/>
+        </w:rPr>
+        <w:t>ao</w:t>
+      </w:r>
+      <w:r>
+        <w:rPr>
+          <w:rFonts w:ascii="Candara" w:eastAsia="Cambria" w:hAnsi="Candara" w:cs="Cambria"/>
+          <w:b/>
+          <w:i/>
+          <w:iCs/>
+          <w:color w:val="000000" w:themeColor="text1"/>
+          <w:sz w:val="21"/>
+        </w:rPr>
+        <w:t xml:space="preserve"> Z</w:t>
+      </w:r>
+      <w:r>
+        <w:rPr>
+          <w:rFonts w:ascii="Candara" w:eastAsia="Cambria" w:hAnsi="Candara" w:cs="Cambria"/>
+          <w:b/>
+          <w:i/>
+          <w:iCs/>
+          <w:color w:val="000000" w:themeColor="text1"/>
+          <w:sz w:val="21"/>
+        </w:rPr>
+        <w:t>,</w:t>
+      </w:r>
+      <w:r>
+        <w:rPr>
+          <w:rFonts w:ascii="Candara" w:eastAsia="Cambria" w:hAnsi="Candara" w:cs="Cambria"/>
+          <w:bCs/>
+          <w:i/>
+          <w:iCs/>
+          <w:color w:val="000000" w:themeColor="text1"/>
+          <w:sz w:val="21"/>
+        </w:rPr>
+        <w:t xml:space="preserve"> </w:t>
+      </w:r>
+      <w:r>
+        <w:rPr>
+          <w:rFonts w:ascii="Candara" w:eastAsia="Cambria" w:hAnsi="Candara" w:cs="Cambria"/>
+          <w:bCs/>
+          <w:i/>
+          <w:iCs/>
+          <w:color w:val="000000" w:themeColor="text1"/>
+          <w:sz w:val="21"/>
+        </w:rPr>
+        <w:t>O’Sullivan AE</w:t>
+      </w:r>
+      <w:r>
+        <w:rPr>
+          <w:rFonts w:ascii="Candara" w:eastAsia="Cambria" w:hAnsi="Candara" w:cs="Cambria"/>
+          <w:bCs/>
+          <w:i/>
+          <w:iCs/>
+          <w:color w:val="000000" w:themeColor="text1"/>
           <w:sz w:val="21"/>
         </w:rPr>
         <w:t xml:space="preserve">, </w:t>
       </w:r>
-      <w:proofErr w:type="gramStart"/>
-      <w:r>
-        <w:rPr>
-          <w:rFonts w:ascii="Candara" w:eastAsia="Cambria" w:hAnsi="Candara" w:cs="Cambria"/>
-          <w:bCs/>
-          <w:i/>
-          <w:iCs/>
-          <w:sz w:val="21"/>
-        </w:rPr>
-        <w:t>Fine</w:t>
-      </w:r>
-      <w:r>
-        <w:rPr>
-          <w:rFonts w:ascii="Candara" w:eastAsia="Cambria" w:hAnsi="Candara" w:cs="Cambria"/>
-          <w:bCs/>
-          <w:i/>
-          <w:iCs/>
-          <w:sz w:val="21"/>
-        </w:rPr>
-        <w:t xml:space="preserve">  C</w:t>
-      </w:r>
-      <w:proofErr w:type="gramEnd"/>
-      <w:r>
-        <w:rPr>
-          <w:rFonts w:ascii="Candara" w:eastAsia="Cambria" w:hAnsi="Candara" w:cs="Cambria"/>
-          <w:bCs/>
-          <w:i/>
-          <w:iCs/>
-          <w:sz w:val="21"/>
-        </w:rPr>
-        <w:t>, Bran</w:t>
-      </w:r>
-      <w:r>
-        <w:rPr>
-          <w:rFonts w:ascii="Candara" w:eastAsia="Cambria" w:hAnsi="Candara" w:cs="Cambria"/>
-          <w:bCs/>
-          <w:i/>
-          <w:iCs/>
-          <w:sz w:val="21"/>
-        </w:rPr>
-        <w:t>g D</w:t>
-      </w:r>
-      <w:r>
-        <w:rPr>
-          <w:rFonts w:ascii="Candara" w:eastAsia="Cambria" w:hAnsi="Candara" w:cs="Cambria"/>
-          <w:bCs/>
-          <w:i/>
-          <w:iCs/>
-          <w:sz w:val="21"/>
-        </w:rPr>
-        <w:t>J</w:t>
-      </w:r>
+      <w:r>
+        <w:rPr>
+          <w:rFonts w:ascii="Candara" w:eastAsia="Cambria" w:hAnsi="Candara" w:cs="Cambria"/>
+          <w:bCs/>
+          <w:i/>
+          <w:iCs/>
+          <w:color w:val="000000" w:themeColor="text1"/>
+          <w:sz w:val="21"/>
+        </w:rPr>
+        <w:t>Lalor EC</w:t>
+      </w:r>
+    </w:p>
+    <w:p>
+      <w:pPr>
+        <w:ind w:left="1440"/>
+        <w:rPr>
+          <w:rFonts w:ascii="Candara" w:eastAsia="Cambria" w:hAnsi="Candara" w:cs="Cambria"/>
+          <w:bCs/>
+          <w:i/>
+          <w:iCs/>
+          <w:color w:val="000000" w:themeColor="text1"/>
+          <w:sz w:val="21"/>
+        </w:rPr>
+      </w:pPr>
     </w:p>
     <w:p>
       <w:pPr>
@@ -1955,66 +2530,125 @@
         <w:rPr>
           <w:rFonts w:ascii="Candara" w:eastAsia="Cambria" w:hAnsi="Candara" w:cs="Cambria"/>
           <w:b/>
-          <w:sz w:val="22"/>
-          <w:szCs w:val="28"/>
-        </w:rPr>
-      </w:pPr>
-      <w:r>
-        <w:rPr>
-          <w:rFonts w:ascii="Candara" w:eastAsia="Cambria" w:hAnsi="Candara" w:cs="Cambria"/>
-          <w:b/>
-          <w:sz w:val="22"/>
-          <w:szCs w:val="28"/>
-        </w:rPr>
-        <w:tab/>
-      </w:r>
-    </w:p>
-    <w:p>
-      <w:pPr>
-        <w:rPr>
-          <w:rFonts w:ascii="Candara" w:eastAsia="Cambria" w:hAnsi="Candara" w:cs="Cambria"/>
-          <w:b/>
-          <w:i/>
-          <w:iCs/>
-          <w:sz w:val="21"/>
-        </w:rPr>
-      </w:pPr>
-      <w:r>
-        <w:rPr>
-          <w:rFonts w:ascii="Candara" w:eastAsia="Cambria" w:hAnsi="Candara" w:cs="Cambria"/>
-          <w:b/>
-          <w:color w:val="000000" w:themeColor="text1"/>
-          <w:sz w:val="22"/>
-          <w:szCs w:val="28"/>
-        </w:rPr>
-        <w:t>May 2021</w:t>
-      </w:r>
-      <w:r>
-        <w:rPr>
-          <w:rFonts w:ascii="Candara" w:eastAsia="Cambria" w:hAnsi="Candara" w:cs="Cambria"/>
-          <w:b/>
-          <w:color w:val="000000" w:themeColor="text1"/>
-          <w:sz w:val="22"/>
-          <w:szCs w:val="28"/>
-        </w:rPr>
-        <w:tab/>
-      </w:r>
-      <w:r>
-        <w:rPr>
-          <w:rFonts w:ascii="Candara" w:eastAsia="Cambria" w:hAnsi="Candara" w:cs="Cambria"/>
-          <w:b/>
-          <w:color w:val="000000" w:themeColor="text1"/>
-          <w:sz w:val="21"/>
-        </w:rPr>
-        <w:t>International Society for Autism Research (INSAR)</w:t>
-      </w:r>
-    </w:p>
-    <w:p>
-      <w:pPr>
-        <w:rPr>
-          <w:rFonts w:ascii="Candara" w:eastAsia="Cambria" w:hAnsi="Candara" w:cs="Cambria"/>
-          <w:b/>
-          <w:color w:val="000000" w:themeColor="text1"/>
+          <w:sz w:val="21"/>
+        </w:rPr>
+      </w:pPr>
+      <w:r>
+        <w:rPr>
+          <w:rFonts w:ascii="Candara" w:eastAsia="Cambria" w:hAnsi="Candara" w:cs="Cambria"/>
+          <w:b/>
+          <w:sz w:val="22"/>
+          <w:szCs w:val="28"/>
+        </w:rPr>
+        <w:t xml:space="preserve">May </w:t>
+      </w:r>
+      <w:r>
+        <w:rPr>
+          <w:rFonts w:ascii="Candara" w:eastAsia="Cambria" w:hAnsi="Candara" w:cs="Cambria"/>
+          <w:b/>
+          <w:sz w:val="22"/>
+          <w:szCs w:val="28"/>
+        </w:rPr>
+        <w:t>2020</w:t>
+      </w:r>
+      <w:r>
+        <w:rPr>
+          <w:rFonts w:ascii="Candara" w:eastAsia="Cambria" w:hAnsi="Candara" w:cs="Cambria"/>
+          <w:b/>
+          <w:sz w:val="21"/>
+        </w:rPr>
+        <w:tab/>
+      </w:r>
+      <w:r>
+        <w:rPr>
+          <w:rFonts w:ascii="Candara" w:eastAsia="Cambria" w:hAnsi="Candara" w:cs="Cambria"/>
+          <w:b/>
+          <w:sz w:val="21"/>
+        </w:rPr>
+        <w:t>Cognitive Neuroscience Society</w:t>
+      </w:r>
+      <w:r>
+        <w:rPr>
+          <w:rFonts w:ascii="Candara" w:eastAsia="Cambria" w:hAnsi="Candara" w:cs="Cambria"/>
+          <w:b/>
+          <w:sz w:val="21"/>
+        </w:rPr>
+        <w:t xml:space="preserve"> </w:t>
+      </w:r>
+      <w:r>
+        <w:rPr>
+          <w:rFonts w:ascii="Candara" w:eastAsia="Cambria" w:hAnsi="Candara" w:cs="Cambria"/>
+          <w:b/>
+          <w:sz w:val="21"/>
+        </w:rPr>
+        <w:t>(CNS)</w:t>
+      </w:r>
+      <w:r>
+        <w:rPr>
+          <w:rFonts w:ascii="Candara" w:eastAsia="Cambria" w:hAnsi="Candara" w:cs="Cambria"/>
+          <w:b/>
+          <w:sz w:val="21"/>
+        </w:rPr>
+        <w:tab/>
+      </w:r>
+      <w:r>
+        <w:rPr>
+          <w:rFonts w:ascii="Candara" w:eastAsia="Cambria" w:hAnsi="Candara" w:cs="Cambria"/>
+          <w:bCs/>
+          <w:i/>
+          <w:iCs/>
+          <w:sz w:val="21"/>
+        </w:rPr>
+        <w:tab/>
+      </w:r>
+      <w:r>
+        <w:rPr>
+          <w:rFonts w:ascii="Candara" w:eastAsia="Cambria" w:hAnsi="Candara" w:cs="Cambria"/>
+          <w:b/>
+          <w:i/>
+          <w:iCs/>
+          <w:sz w:val="21"/>
+        </w:rPr>
+        <w:tab/>
+      </w:r>
+      <w:r>
+        <w:rPr>
+          <w:rFonts w:ascii="Candara" w:eastAsia="Cambria" w:hAnsi="Candara" w:cs="Cambria"/>
+          <w:b/>
+          <w:i/>
+          <w:iCs/>
+          <w:sz w:val="21"/>
+        </w:rPr>
+        <w:tab/>
+      </w:r>
+      <w:r>
+        <w:rPr>
+          <w:rFonts w:ascii="Candara" w:eastAsia="Cambria" w:hAnsi="Candara" w:cs="Cambria"/>
+          <w:b/>
+          <w:i/>
+          <w:iCs/>
+          <w:sz w:val="21"/>
+        </w:rPr>
+        <w:tab/>
+        <w:t xml:space="preserve">         </w:t>
+      </w:r>
+      <w:r>
+        <w:rPr>
+          <w:rFonts w:ascii="Candara" w:eastAsia="Cambria" w:hAnsi="Candara" w:cs="Cambria"/>
+          <w:b/>
+          <w:i/>
+          <w:iCs/>
+          <w:sz w:val="21"/>
+        </w:rPr>
+        <w:t xml:space="preserve">  </w:t>
+      </w:r>
+    </w:p>
+    <w:p>
+      <w:pPr>
+        <w:ind w:right="420"/>
+        <w:rPr>
+          <w:rFonts w:ascii="Candara" w:eastAsia="Cambria" w:hAnsi="Candara" w:cs="Cambria"/>
+          <w:b/>
           <w:sz w:val="22"/>
           <w:szCs w:val="28"/>
         </w:rPr>
@@ -2026,163 +2660,41 @@
         <w:rPr>
           <w:rFonts w:ascii="Candara" w:eastAsia="Cambria" w:hAnsi="Candara" w:cs="Cambria"/>
           <w:b/>
-          <w:bCs/>
-          <w:i/>
-          <w:iCs/>
-          <w:sz w:val="21"/>
-        </w:rPr>
-      </w:pPr>
-      <w:r>
-        <w:rPr>
-          <w:rFonts w:ascii="Candara" w:eastAsia="Cambria" w:hAnsi="Candara" w:cs="Cambria"/>
-          <w:b/>
-          <w:i/>
-          <w:iCs/>
-          <w:sz w:val="21"/>
-        </w:rPr>
-        <w:t>Altered Visual Evoked Potentials to Illusory Contour Integration Among Children on the Autism Spectrum</w:t>
-      </w:r>
-      <w:r>
-        <w:rPr>
-          <w:rFonts w:ascii="Candara" w:eastAsia="Cambria" w:hAnsi="Candara" w:cs="Cambria"/>
-          <w:bCs/>
-          <w:color w:val="000000" w:themeColor="text1"/>
-          <w:sz w:val="21"/>
-        </w:rPr>
-        <w:t xml:space="preserve">; </w:t>
-      </w:r>
-      <w:r>
-        <w:rPr>
-          <w:rFonts w:ascii="Candara" w:eastAsia="Cambria" w:hAnsi="Candara" w:cs="Cambria"/>
-          <w:bCs/>
-          <w:i/>
-          <w:iCs/>
-          <w:sz w:val="21"/>
-        </w:rPr>
-        <w:t xml:space="preserve">Knight EJ,  Myers EJ, </w:t>
-      </w:r>
-      <w:r>
-        <w:rPr>
-          <w:rFonts w:ascii="Candara" w:eastAsia="Cambria" w:hAnsi="Candara" w:cs="Cambria"/>
-          <w:b/>
-          <w:i/>
-          <w:iCs/>
-          <w:sz w:val="21"/>
-        </w:rPr>
-        <w:t>Cao  Z</w:t>
-      </w:r>
-      <w:r>
-        <w:rPr>
-          <w:rFonts w:ascii="Candara" w:eastAsia="Cambria" w:hAnsi="Candara" w:cs="Cambria"/>
-          <w:bCs/>
-          <w:i/>
-          <w:iCs/>
-          <w:sz w:val="21"/>
-        </w:rPr>
-        <w:t>, Oakes LA,  Nicholas EP, Freedman EG,  Foxe JJ</w:t>
-      </w:r>
-    </w:p>
-    <w:p>
-      <w:pPr>
-        <w:rPr>
-          <w:rFonts w:ascii="Candara" w:eastAsia="Cambria" w:hAnsi="Candara" w:cs="Cambria"/>
-          <w:b/>
-          <w:color w:val="000000" w:themeColor="text1"/>
-          <w:sz w:val="21"/>
-        </w:rPr>
-      </w:pPr>
-    </w:p>
-    <w:p>
-      <w:pPr>
-        <w:rPr>
-          <w:rFonts w:ascii="Candara" w:eastAsia="Cambria" w:hAnsi="Candara" w:cs="Cambria"/>
-          <w:bCs/>
-          <w:i/>
-          <w:iCs/>
-          <w:color w:val="000000" w:themeColor="text1"/>
-          <w:sz w:val="21"/>
-        </w:rPr>
-      </w:pPr>
-      <w:r>
-        <w:rPr>
-          <w:rFonts w:ascii="Candara" w:eastAsia="Cambria" w:hAnsi="Candara" w:cs="Cambria"/>
-          <w:b/>
-          <w:color w:val="000000" w:themeColor="text1"/>
-          <w:sz w:val="22"/>
-          <w:szCs w:val="28"/>
-        </w:rPr>
-        <w:t>Oct 2020</w:t>
-      </w:r>
-      <w:r>
-        <w:rPr>
-          <w:rFonts w:ascii="Candara" w:eastAsia="Cambria" w:hAnsi="Candara" w:cs="Cambria"/>
-          <w:b/>
-          <w:color w:val="000000" w:themeColor="text1"/>
-          <w:sz w:val="22"/>
-          <w:szCs w:val="28"/>
-        </w:rPr>
-        <w:tab/>
-      </w:r>
-      <w:r>
-        <w:rPr>
-          <w:rFonts w:ascii="Candara" w:eastAsia="Cambria" w:hAnsi="Candara" w:cs="Cambria"/>
-          <w:b/>
-          <w:color w:val="000000" w:themeColor="text1"/>
-          <w:sz w:val="21"/>
-        </w:rPr>
-        <w:t>Advances and Perspectives in Auditory Neuroscience (APAN</w:t>
-      </w:r>
-      <w:r>
-        <w:rPr>
-          <w:rFonts w:ascii="Candara" w:eastAsia="Cambria" w:hAnsi="Candara" w:cs="Cambria"/>
-          <w:b/>
-          <w:color w:val="000000" w:themeColor="text1"/>
-          <w:sz w:val="21"/>
-        </w:rPr>
-        <w:t>)</w:t>
-      </w:r>
-      <w:r>
-        <w:rPr>
-          <w:rFonts w:ascii="Candara" w:eastAsia="Cambria" w:hAnsi="Candara" w:cs="Cambria"/>
-          <w:b/>
-          <w:color w:val="000000" w:themeColor="text1"/>
-          <w:sz w:val="21"/>
-        </w:rPr>
-        <w:tab/>
-      </w:r>
-      <w:r>
-        <w:rPr>
-          <w:rFonts w:ascii="Candara" w:eastAsia="Cambria" w:hAnsi="Candara" w:cs="Cambria"/>
-          <w:bCs/>
-          <w:i/>
-          <w:iCs/>
-          <w:color w:val="000000" w:themeColor="text1"/>
-          <w:sz w:val="21"/>
-        </w:rPr>
-        <w:tab/>
-      </w:r>
-      <w:r>
-        <w:rPr>
-          <w:rFonts w:ascii="Candara" w:eastAsia="Cambria" w:hAnsi="Candara" w:cs="Cambria"/>
-          <w:bCs/>
-          <w:i/>
-          <w:iCs/>
-          <w:color w:val="000000" w:themeColor="text1"/>
-          <w:sz w:val="21"/>
-        </w:rPr>
-        <w:t xml:space="preserve">             </w:t>
-      </w:r>
-    </w:p>
-    <w:p>
-      <w:pPr>
-        <w:ind w:right="420"/>
-        <w:rPr>
-          <w:rFonts w:ascii="Candara" w:eastAsia="Cambria" w:hAnsi="Candara" w:cs="Cambria"/>
-          <w:b/>
-          <w:sz w:val="22"/>
-          <w:szCs w:val="28"/>
-        </w:rPr>
-      </w:pPr>
+          <w:i/>
+          <w:iCs/>
+          <w:sz w:val="21"/>
+        </w:rPr>
+      </w:pPr>
+      <w:r>
+        <w:rPr>
+          <w:rFonts w:ascii="Candara" w:eastAsia="Cambria" w:hAnsi="Candara" w:cs="Cambria"/>
+          <w:b/>
+          <w:i/>
+          <w:iCs/>
+          <w:sz w:val="21"/>
+        </w:rPr>
+        <w:t>Prior Exposure Enhance</w:t>
+      </w:r>
+      <w:r>
+        <w:rPr>
+          <w:rFonts w:ascii="Candara" w:eastAsia="Cambria" w:hAnsi="Candara" w:cs="Cambria"/>
+          <w:b/>
+          <w:i/>
+          <w:iCs/>
+          <w:sz w:val="21"/>
+        </w:rPr>
+        <w:t>s</w:t>
+      </w:r>
+      <w:r>
+        <w:rPr>
+          <w:rFonts w:ascii="Candara" w:eastAsia="Cambria" w:hAnsi="Candara" w:cs="Cambria"/>
+          <w:b/>
+          <w:i/>
+          <w:iCs/>
+          <w:sz w:val="21"/>
+        </w:rPr>
+        <w:t xml:space="preserve"> Cortical Entrainment to Unheard Speech During Silent Lip-reading</w:t>
+      </w:r>
     </w:p>
     <w:p>
       <w:pPr>
@@ -2195,341 +2707,6 @@
           <w:sz w:val="21"/>
         </w:rPr>
       </w:pPr>
-      <w:r>
-        <w:rPr>
-          <w:rFonts w:ascii="Candara" w:eastAsia="Cambria" w:hAnsi="Candara" w:cs="Cambria"/>
-          <w:b/>
-          <w:i/>
-          <w:iCs/>
-          <w:sz w:val="21"/>
-        </w:rPr>
-        <w:t>Does auditory cortex receive linguistic information from visual cortex?</w:t>
-      </w:r>
-      <w:r>
-        <w:rPr>
-          <w:rFonts w:ascii="Candara" w:eastAsia="Cambria" w:hAnsi="Candara" w:cs="Cambria"/>
-          <w:b/>
-          <w:i/>
-          <w:iCs/>
-          <w:sz w:val="21"/>
-        </w:rPr>
-        <w:t xml:space="preserve"> </w:t>
-      </w:r>
-      <w:r>
-        <w:rPr>
-          <w:rFonts w:ascii="Candara" w:eastAsia="Cambria" w:hAnsi="Candara" w:cs="Cambria"/>
-          <w:bCs/>
-          <w:i/>
-          <w:iCs/>
-          <w:sz w:val="21"/>
-        </w:rPr>
-        <w:t>Nidiffer AR</w:t>
-      </w:r>
-      <w:r>
-        <w:rPr>
-          <w:rFonts w:ascii="Candara" w:eastAsia="Cambria" w:hAnsi="Candara" w:cs="Cambria"/>
-          <w:bCs/>
-          <w:i/>
-          <w:iCs/>
-          <w:color w:val="000000" w:themeColor="text1"/>
-          <w:sz w:val="21"/>
-        </w:rPr>
-        <w:t>*</w:t>
-      </w:r>
-      <w:r>
-        <w:rPr>
-          <w:rFonts w:ascii="Candara" w:eastAsia="Cambria" w:hAnsi="Candara" w:cs="Cambria"/>
-          <w:b/>
-          <w:i/>
-          <w:iCs/>
-          <w:color w:val="000000" w:themeColor="text1"/>
-          <w:sz w:val="21"/>
-        </w:rPr>
-        <w:t xml:space="preserve"> , </w:t>
-      </w:r>
-      <w:r>
-        <w:rPr>
-          <w:rFonts w:ascii="Candara" w:eastAsia="Cambria" w:hAnsi="Candara" w:cs="Cambria"/>
-          <w:b/>
-          <w:i/>
-          <w:iCs/>
-          <w:color w:val="000000" w:themeColor="text1"/>
-          <w:sz w:val="21"/>
-        </w:rPr>
-        <w:t>C</w:t>
-      </w:r>
-      <w:r>
-        <w:rPr>
-          <w:rFonts w:ascii="Candara" w:eastAsia="Cambria" w:hAnsi="Candara" w:cs="Cambria"/>
-          <w:b/>
-          <w:i/>
-          <w:iCs/>
-          <w:color w:val="000000" w:themeColor="text1"/>
-          <w:sz w:val="21"/>
-        </w:rPr>
-        <w:t>ao</w:t>
-      </w:r>
-      <w:r>
-        <w:rPr>
-          <w:rFonts w:ascii="Candara" w:eastAsia="Cambria" w:hAnsi="Candara" w:cs="Cambria"/>
-          <w:b/>
-          <w:i/>
-          <w:iCs/>
-          <w:color w:val="000000" w:themeColor="text1"/>
-          <w:sz w:val="21"/>
-        </w:rPr>
-        <w:t xml:space="preserve"> Z</w:t>
-      </w:r>
-      <w:r>
-        <w:rPr>
-          <w:rFonts w:ascii="Candara" w:eastAsia="Cambria" w:hAnsi="Candara" w:cs="Cambria"/>
-          <w:b/>
-          <w:i/>
-          <w:iCs/>
-          <w:color w:val="000000" w:themeColor="text1"/>
-          <w:sz w:val="21"/>
-        </w:rPr>
-        <w:t>,</w:t>
-      </w:r>
-      <w:r>
-        <w:rPr>
-          <w:rFonts w:ascii="Candara" w:eastAsia="Cambria" w:hAnsi="Candara" w:cs="Cambria"/>
-          <w:bCs/>
-          <w:i/>
-          <w:iCs/>
-          <w:color w:val="000000" w:themeColor="text1"/>
-          <w:sz w:val="21"/>
-        </w:rPr>
-        <w:t xml:space="preserve"> </w:t>
-      </w:r>
-      <w:r>
-        <w:rPr>
-          <w:rFonts w:ascii="Candara" w:eastAsia="Cambria" w:hAnsi="Candara" w:cs="Cambria"/>
-          <w:bCs/>
-          <w:i/>
-          <w:iCs/>
-          <w:color w:val="000000" w:themeColor="text1"/>
-          <w:sz w:val="21"/>
-        </w:rPr>
-        <w:t>O’Sullivan AE</w:t>
-      </w:r>
-      <w:r>
-        <w:rPr>
-          <w:rFonts w:ascii="Candara" w:eastAsia="Cambria" w:hAnsi="Candara" w:cs="Cambria"/>
-          <w:bCs/>
-          <w:i/>
-          <w:iCs/>
-          <w:color w:val="000000" w:themeColor="text1"/>
-          <w:sz w:val="21"/>
-        </w:rPr>
-        <w:t xml:space="preserve">, </w:t>
-      </w:r>
-      <w:r>
-        <w:rPr>
-          <w:rFonts w:ascii="Candara" w:eastAsia="Cambria" w:hAnsi="Candara" w:cs="Cambria"/>
-          <w:bCs/>
-          <w:i/>
-          <w:iCs/>
-          <w:color w:val="000000" w:themeColor="text1"/>
-          <w:sz w:val="21"/>
-        </w:rPr>
-        <w:t>Lalor EC</w:t>
-      </w:r>
-    </w:p>
-    <w:p>
-      <w:pPr>
-        <w:ind w:left="1440"/>
-        <w:rPr>
-          <w:rFonts w:ascii="Candara" w:eastAsia="Cambria" w:hAnsi="Candara" w:cs="Cambria"/>
-          <w:bCs/>
-          <w:i/>
-          <w:iCs/>
-          <w:color w:val="000000" w:themeColor="text1"/>
-          <w:sz w:val="21"/>
-        </w:rPr>
-      </w:pPr>
-    </w:p>
-    <w:p>
-      <w:pPr>
-        <w:ind w:right="420"/>
-        <w:rPr>
-          <w:rFonts w:ascii="Candara" w:eastAsia="Cambria" w:hAnsi="Candara" w:cs="Cambria"/>
-          <w:b/>
-          <w:sz w:val="21"/>
-        </w:rPr>
-      </w:pPr>
-      <w:r>
-        <w:rPr>
-          <w:rFonts w:ascii="Candara" w:eastAsia="Cambria" w:hAnsi="Candara" w:cs="Cambria"/>
-          <w:b/>
-          <w:sz w:val="22"/>
-          <w:szCs w:val="28"/>
-        </w:rPr>
-        <w:t xml:space="preserve">May </w:t>
-      </w:r>
-      <w:r>
-        <w:rPr>
-          <w:rFonts w:ascii="Candara" w:eastAsia="Cambria" w:hAnsi="Candara" w:cs="Cambria"/>
-          <w:b/>
-          <w:sz w:val="22"/>
-          <w:szCs w:val="28"/>
-        </w:rPr>
-        <w:t>2020</w:t>
-      </w:r>
-      <w:r>
-        <w:rPr>
-          <w:rFonts w:ascii="Candara" w:eastAsia="Cambria" w:hAnsi="Candara" w:cs="Cambria"/>
-          <w:b/>
-          <w:sz w:val="21"/>
-        </w:rPr>
-        <w:tab/>
-      </w:r>
-      <w:r>
-        <w:rPr>
-          <w:rFonts w:ascii="Candara" w:eastAsia="Cambria" w:hAnsi="Candara" w:cs="Cambria"/>
-          <w:b/>
-          <w:sz w:val="21"/>
-        </w:rPr>
-        <w:t>Cognitive Neuroscience Society</w:t>
-      </w:r>
-      <w:r>
-        <w:rPr>
-          <w:rFonts w:ascii="Candara" w:eastAsia="Cambria" w:hAnsi="Candara" w:cs="Cambria"/>
-          <w:b/>
-          <w:sz w:val="21"/>
-        </w:rPr>
-        <w:t xml:space="preserve"> </w:t>
-      </w:r>
-      <w:r>
-        <w:rPr>
-          <w:rFonts w:ascii="Candara" w:eastAsia="Cambria" w:hAnsi="Candara" w:cs="Cambria"/>
-          <w:b/>
-          <w:sz w:val="21"/>
-        </w:rPr>
-        <w:t>(CNS)</w:t>
-      </w:r>
-      <w:r>
-        <w:rPr>
-          <w:rFonts w:ascii="Candara" w:eastAsia="Cambria" w:hAnsi="Candara" w:cs="Cambria"/>
-          <w:b/>
-          <w:sz w:val="21"/>
-        </w:rPr>
-        <w:tab/>
-      </w:r>
-      <w:r>
-        <w:rPr>
-          <w:rFonts w:ascii="Candara" w:eastAsia="Cambria" w:hAnsi="Candara" w:cs="Cambria"/>
-          <w:bCs/>
-          <w:i/>
-          <w:iCs/>
-          <w:sz w:val="21"/>
-        </w:rPr>
-        <w:tab/>
-      </w:r>
-      <w:r>
-        <w:rPr>
-          <w:rFonts w:ascii="Candara" w:eastAsia="Cambria" w:hAnsi="Candara" w:cs="Cambria"/>
-          <w:b/>
-          <w:i/>
-          <w:iCs/>
-          <w:sz w:val="21"/>
-        </w:rPr>
-        <w:tab/>
-      </w:r>
-      <w:r>
-        <w:rPr>
-          <w:rFonts w:ascii="Candara" w:eastAsia="Cambria" w:hAnsi="Candara" w:cs="Cambria"/>
-          <w:b/>
-          <w:i/>
-          <w:iCs/>
-          <w:sz w:val="21"/>
-        </w:rPr>
-        <w:tab/>
-      </w:r>
-      <w:r>
-        <w:rPr>
-          <w:rFonts w:ascii="Candara" w:eastAsia="Cambria" w:hAnsi="Candara" w:cs="Cambria"/>
-          <w:b/>
-          <w:i/>
-          <w:iCs/>
-          <w:sz w:val="21"/>
-        </w:rPr>
-        <w:tab/>
-        <w:t xml:space="preserve">         </w:t>
-      </w:r>
-      <w:r>
-        <w:rPr>
-          <w:rFonts w:ascii="Candara" w:eastAsia="Cambria" w:hAnsi="Candara" w:cs="Cambria"/>
-          <w:b/>
-          <w:i/>
-          <w:iCs/>
-          <w:sz w:val="21"/>
-        </w:rPr>
-        <w:t xml:space="preserve">  </w:t>
-      </w:r>
-    </w:p>
-    <w:p>
-      <w:pPr>
-        <w:ind w:right="420"/>
-        <w:rPr>
-          <w:rFonts w:ascii="Candara" w:eastAsia="Cambria" w:hAnsi="Candara" w:cs="Cambria"/>
-          <w:b/>
-          <w:sz w:val="22"/>
-          <w:szCs w:val="28"/>
-        </w:rPr>
-      </w:pPr>
-    </w:p>
-    <w:p>
-      <w:pPr>
-        <w:ind w:left="1440"/>
-        <w:rPr>
-          <w:rFonts w:ascii="Candara" w:eastAsia="Cambria" w:hAnsi="Candara" w:cs="Cambria"/>
-          <w:b/>
-          <w:i/>
-          <w:iCs/>
-          <w:sz w:val="21"/>
-        </w:rPr>
-      </w:pPr>
-      <w:r>
-        <w:rPr>
-          <w:rFonts w:ascii="Candara" w:eastAsia="Cambria" w:hAnsi="Candara" w:cs="Cambria"/>
-          <w:b/>
-          <w:i/>
-          <w:iCs/>
-          <w:sz w:val="21"/>
-        </w:rPr>
-        <w:t>Prior Exposure Enhance</w:t>
-      </w:r>
-      <w:r>
-        <w:rPr>
-          <w:rFonts w:ascii="Candara" w:eastAsia="Cambria" w:hAnsi="Candara" w:cs="Cambria"/>
-          <w:b/>
-          <w:i/>
-          <w:iCs/>
-          <w:sz w:val="21"/>
-        </w:rPr>
-        <w:t>s</w:t>
-      </w:r>
-      <w:r>
-        <w:rPr>
-          <w:rFonts w:ascii="Candara" w:eastAsia="Cambria" w:hAnsi="Candara" w:cs="Cambria"/>
-          <w:b/>
-          <w:i/>
-          <w:iCs/>
-          <w:sz w:val="21"/>
-        </w:rPr>
-        <w:t xml:space="preserve"> Cortical Entrainment to Unheard Speech During Silent Lip-reading</w:t>
-      </w:r>
-      <w:r>
-        <w:rPr>
-          <w:rFonts w:ascii="Candara" w:eastAsia="Cambria" w:hAnsi="Candara" w:cs="Cambria"/>
-          <w:b/>
-          <w:i/>
-          <w:iCs/>
-          <w:sz w:val="21"/>
-        </w:rPr>
-        <w:t xml:space="preserve">; </w:t>
-      </w:r>
       <w:r>
         <w:rPr>
           <w:rFonts w:ascii="Candara" w:eastAsia="Cambria" w:hAnsi="Candara" w:cs="Cambria"/>
@@ -4112,7 +4289,6 @@
           <w:iCs/>
           <w:sz w:val="21"/>
         </w:rPr>
-        <w:lastRenderedPageBreak/>
         <w:t xml:space="preserve">Electrophysiological correlates of inhibitory control in abstinent cocaine users </w:t>
       </w:r>
     </w:p>
@@ -4858,7 +5034,41 @@
           <w:sz w:val="22"/>
           <w:szCs w:val="28"/>
         </w:rPr>
-        <w:t>2020 –</w:t>
+        <w:t>202</w:t>
+      </w:r>
+      <w:r>
+        <w:rPr>
+          <w:rFonts w:ascii="Candara" w:eastAsia="Cambria" w:hAnsi="Candara" w:cs="Cambria"/>
+          <w:b/>
+          <w:bCs/>
+          <w:i/>
+          <w:sz w:val="22"/>
+          <w:szCs w:val="28"/>
+        </w:rPr>
+        <w:t>1</w:t>
+      </w:r>
+      <w:r>
+        <w:rPr>
+          <w:rFonts w:ascii="Candara" w:eastAsia="Cambria" w:hAnsi="Candara" w:cs="Cambria"/>
+          <w:b/>
+          <w:bCs/>
+          <w:i/>
+          <w:sz w:val="22"/>
+          <w:szCs w:val="28"/>
+        </w:rPr>
+        <w:t xml:space="preserve"> </w:t>
+      </w:r>
+      <w:proofErr w:type="gramStart"/>
+      <w:r>
+        <w:rPr>
+          <w:rFonts w:ascii="Candara" w:eastAsia="Cambria" w:hAnsi="Candara" w:cs="Cambria"/>
+          <w:b/>
+          <w:bCs/>
+          <w:i/>
+          <w:sz w:val="22"/>
+          <w:szCs w:val="28"/>
+        </w:rPr>
+        <w:t>–</w:t>
       </w:r>
       <w:r>
         <w:rPr>
@@ -4878,6 +5088,7 @@
         </w:rPr>
         <w:tab/>
       </w:r>
+      <w:proofErr w:type="gramEnd"/>
       <w:r>
         <w:rPr>
           <w:rFonts w:ascii="Candara" w:eastAsia="Cambria" w:hAnsi="Candara" w:cs="Cambria"/>

--- a/files/CaoZ_CV.docx
+++ b/files/CaoZ_CV.docx
@@ -60,7 +60,7 @@
           <w:sz w:val="20"/>
           <w:szCs w:val="20"/>
         </w:rPr>
-        <w:t>Aug</w:t>
+        <w:t>Oct</w:t>
       </w:r>
       <w:r>
         <w:rPr>
@@ -1317,262 +1317,6 @@
     </w:p>
     <w:p>
       <w:pPr>
-        <w:ind w:left="1440"/>
-        <w:rPr>
-          <w:rFonts w:ascii="Candara" w:eastAsia="Cambria" w:hAnsi="Candara" w:cs="Cambria"/>
-          <w:b/>
-          <w:i/>
-          <w:iCs/>
-          <w:sz w:val="21"/>
-        </w:rPr>
-      </w:pPr>
-      <w:r>
-        <w:rPr>
-          <w:rFonts w:ascii="Candara" w:eastAsia="Cambria" w:hAnsi="Candara" w:cs="Cambria"/>
-          <w:b/>
-          <w:i/>
-          <w:iCs/>
-          <w:sz w:val="21"/>
-        </w:rPr>
-        <w:t>The strength and timing of feedback processing is associated with resistance to visual backward masking during illusory contour processing</w:t>
-      </w:r>
-      <w:r>
-        <w:rPr>
-          <w:rFonts w:ascii="Candara" w:eastAsia="Cambria" w:hAnsi="Candara" w:cs="Cambria"/>
-          <w:b/>
-          <w:i/>
-          <w:iCs/>
-          <w:sz w:val="21"/>
-        </w:rPr>
-        <w:t xml:space="preserve">  (working title)</w:t>
-      </w:r>
-    </w:p>
-    <w:p>
-      <w:pPr>
-        <w:ind w:left="720" w:firstLine="720"/>
-        <w:rPr>
-          <w:rFonts w:ascii="Candara" w:eastAsia="Cambria" w:hAnsi="Candara" w:cs="Cambria"/>
-          <w:bCs/>
-          <w:i/>
-          <w:iCs/>
-          <w:sz w:val="21"/>
-        </w:rPr>
-      </w:pPr>
-      <w:r>
-        <w:rPr>
-          <w:rFonts w:ascii="Candara" w:eastAsia="Cambria" w:hAnsi="Candara" w:cs="Cambria"/>
-          <w:bCs/>
-          <w:i/>
-          <w:iCs/>
-          <w:sz w:val="21"/>
-        </w:rPr>
-        <w:t xml:space="preserve">Foxe </w:t>
-      </w:r>
-      <w:r>
-        <w:rPr>
-          <w:rFonts w:ascii="Candara" w:eastAsia="Cambria" w:hAnsi="Candara" w:cs="Cambria"/>
-          <w:bCs/>
-          <w:i/>
-          <w:iCs/>
-          <w:sz w:val="21"/>
-        </w:rPr>
-        <w:t>JJ</w:t>
-      </w:r>
-      <w:r>
-        <w:rPr>
-          <w:rFonts w:ascii="Candara" w:eastAsia="Cambria" w:hAnsi="Candara" w:cs="Cambria"/>
-          <w:bCs/>
-          <w:i/>
-          <w:iCs/>
-          <w:sz w:val="21"/>
-        </w:rPr>
-        <w:t>, Myers</w:t>
-      </w:r>
-      <w:r>
-        <w:rPr>
-          <w:rFonts w:ascii="Candara" w:eastAsia="Cambria" w:hAnsi="Candara" w:cs="Cambria"/>
-          <w:bCs/>
-          <w:i/>
-          <w:iCs/>
-          <w:sz w:val="21"/>
-        </w:rPr>
-        <w:t xml:space="preserve"> </w:t>
-      </w:r>
-      <w:r>
-        <w:rPr>
-          <w:rFonts w:ascii="Candara" w:eastAsia="Cambria" w:hAnsi="Candara" w:cs="Cambria"/>
-          <w:bCs/>
-          <w:i/>
-          <w:iCs/>
-          <w:sz w:val="21"/>
-        </w:rPr>
-        <w:t>EJ</w:t>
-      </w:r>
-      <w:r>
-        <w:rPr>
-          <w:rFonts w:ascii="Candara" w:eastAsia="Cambria" w:hAnsi="Candara" w:cs="Cambria"/>
-          <w:bCs/>
-          <w:i/>
-          <w:iCs/>
-          <w:sz w:val="21"/>
-        </w:rPr>
-        <w:t>, Knight</w:t>
-      </w:r>
-      <w:r>
-        <w:rPr>
-          <w:rFonts w:ascii="Candara" w:eastAsia="Cambria" w:hAnsi="Candara" w:cs="Cambria"/>
-          <w:bCs/>
-          <w:i/>
-          <w:iCs/>
-          <w:sz w:val="21"/>
-        </w:rPr>
-        <w:t xml:space="preserve"> EJ</w:t>
-      </w:r>
-      <w:r>
-        <w:rPr>
-          <w:rFonts w:ascii="Candara" w:eastAsia="Cambria" w:hAnsi="Candara" w:cs="Cambria"/>
-          <w:bCs/>
-          <w:i/>
-          <w:iCs/>
-          <w:sz w:val="21"/>
-        </w:rPr>
-        <w:t xml:space="preserve">, </w:t>
-      </w:r>
-      <w:r>
-        <w:rPr>
-          <w:rFonts w:ascii="Candara" w:eastAsia="Cambria" w:hAnsi="Candara" w:cs="Cambria"/>
-          <w:b/>
-          <w:i/>
-          <w:iCs/>
-          <w:sz w:val="21"/>
-        </w:rPr>
-        <w:t>Cao</w:t>
-      </w:r>
-      <w:r>
-        <w:rPr>
-          <w:rFonts w:ascii="Candara" w:eastAsia="Cambria" w:hAnsi="Candara" w:cs="Cambria"/>
-          <w:b/>
-          <w:i/>
-          <w:iCs/>
-          <w:sz w:val="21"/>
-        </w:rPr>
-        <w:t xml:space="preserve"> </w:t>
-      </w:r>
-      <w:r>
-        <w:rPr>
-          <w:rFonts w:ascii="Candara" w:eastAsia="Cambria" w:hAnsi="Candara" w:cs="Cambria"/>
-          <w:b/>
-          <w:i/>
-          <w:iCs/>
-          <w:sz w:val="21"/>
-        </w:rPr>
-        <w:t>Z</w:t>
-      </w:r>
-      <w:r>
-        <w:rPr>
-          <w:rFonts w:ascii="Candara" w:eastAsia="Cambria" w:hAnsi="Candara" w:cs="Cambria"/>
-          <w:bCs/>
-          <w:i/>
-          <w:iCs/>
-          <w:sz w:val="21"/>
-        </w:rPr>
-        <w:t>,</w:t>
-      </w:r>
-      <w:r>
-        <w:rPr>
-          <w:rFonts w:ascii="Candara" w:eastAsia="Cambria" w:hAnsi="Candara" w:cs="Cambria"/>
-          <w:bCs/>
-          <w:i/>
-          <w:iCs/>
-          <w:sz w:val="21"/>
-        </w:rPr>
-        <w:t xml:space="preserve"> </w:t>
-      </w:r>
-      <w:r>
-        <w:rPr>
-          <w:rFonts w:ascii="Candara" w:eastAsia="Cambria" w:hAnsi="Candara" w:cs="Cambria"/>
-          <w:bCs/>
-          <w:i/>
-          <w:iCs/>
-          <w:sz w:val="21"/>
-        </w:rPr>
-        <w:t>Nicholas</w:t>
-      </w:r>
-      <w:r>
-        <w:rPr>
-          <w:rFonts w:ascii="Candara" w:eastAsia="Cambria" w:hAnsi="Candara" w:cs="Cambria"/>
-          <w:bCs/>
-          <w:i/>
-          <w:iCs/>
-          <w:sz w:val="21"/>
-        </w:rPr>
-        <w:t xml:space="preserve"> EP</w:t>
-      </w:r>
-      <w:r>
-        <w:rPr>
-          <w:rFonts w:ascii="Candara" w:eastAsia="Cambria" w:hAnsi="Candara" w:cs="Cambria"/>
-          <w:bCs/>
-          <w:i/>
-          <w:iCs/>
-          <w:sz w:val="21"/>
-        </w:rPr>
-        <w:t>, Molholm</w:t>
-      </w:r>
-      <w:r>
-        <w:rPr>
-          <w:rFonts w:ascii="Candara" w:eastAsia="Cambria" w:hAnsi="Candara" w:cs="Cambria"/>
-          <w:bCs/>
-          <w:i/>
-          <w:iCs/>
-          <w:sz w:val="21"/>
-        </w:rPr>
-        <w:t xml:space="preserve"> S</w:t>
-      </w:r>
-      <w:r>
-        <w:rPr>
-          <w:rFonts w:ascii="Candara" w:eastAsia="Cambria" w:hAnsi="Candara" w:cs="Cambria"/>
-          <w:bCs/>
-          <w:i/>
-          <w:iCs/>
-          <w:sz w:val="21"/>
-        </w:rPr>
-        <w:t xml:space="preserve">, </w:t>
-      </w:r>
-      <w:r>
-        <w:rPr>
-          <w:rFonts w:ascii="Candara" w:eastAsia="Cambria" w:hAnsi="Candara" w:cs="Cambria"/>
-          <w:bCs/>
-          <w:i/>
-          <w:iCs/>
-          <w:sz w:val="21"/>
-        </w:rPr>
-        <w:t>Freedman EG</w:t>
-      </w:r>
-      <w:r>
-        <w:rPr>
-          <w:rFonts w:ascii="Candara" w:eastAsia="Cambria" w:hAnsi="Candara" w:cs="Cambria"/>
-          <w:bCs/>
-          <w:i/>
-          <w:iCs/>
-          <w:sz w:val="21"/>
-        </w:rPr>
-        <w:t xml:space="preserve"> </w:t>
-      </w:r>
-    </w:p>
-    <w:p>
-      <w:pPr>
-        <w:ind w:left="720" w:firstLine="720"/>
-        <w:rPr>
-          <w:rFonts w:ascii="Candara" w:eastAsia="Cambria" w:hAnsi="Candara" w:cs="Cambria"/>
-          <w:bCs/>
-          <w:i/>
-          <w:iCs/>
-          <w:sz w:val="21"/>
-        </w:rPr>
-      </w:pPr>
-    </w:p>
-    <w:p>
-      <w:pPr>
         <w:spacing w:line="276" w:lineRule="auto"/>
         <w:ind w:left="1440" w:right="860"/>
         <w:rPr>
@@ -1664,8 +1408,320 @@
           <w:iCs/>
           <w:sz w:val="21"/>
         </w:rPr>
-        <w:t xml:space="preserve"> Stacey WC, Brang DJ</w:t>
-      </w:r>
+        <w:t xml:space="preserve"> Stacey WC, </w:t>
+      </w:r>
+      <w:proofErr w:type="spellStart"/>
+      <w:r>
+        <w:rPr>
+          <w:rFonts w:ascii="Candara" w:eastAsia="Cambria" w:hAnsi="Candara" w:cs="Cambria"/>
+          <w:bCs/>
+          <w:i/>
+          <w:iCs/>
+          <w:sz w:val="21"/>
+        </w:rPr>
+        <w:t>Brang</w:t>
+      </w:r>
+      <w:proofErr w:type="spellEnd"/>
+      <w:r>
+        <w:rPr>
+          <w:rFonts w:ascii="Candara" w:eastAsia="Cambria" w:hAnsi="Candara" w:cs="Cambria"/>
+          <w:bCs/>
+          <w:i/>
+          <w:iCs/>
+          <w:sz w:val="21"/>
+        </w:rPr>
+        <w:t xml:space="preserve"> DJ</w:t>
+      </w:r>
+    </w:p>
+    <w:p>
+      <w:pPr>
+        <w:ind w:left="1440"/>
+        <w:rPr>
+          <w:rFonts w:ascii="Candara" w:eastAsia="Cambria" w:hAnsi="Candara" w:cs="Cambria"/>
+          <w:b/>
+          <w:i/>
+          <w:iCs/>
+          <w:sz w:val="21"/>
+        </w:rPr>
+      </w:pPr>
+    </w:p>
+    <w:p>
+      <w:pPr>
+        <w:ind w:left="1440"/>
+        <w:rPr>
+          <w:rFonts w:ascii="Candara" w:eastAsia="Cambria" w:hAnsi="Candara" w:cs="Cambria"/>
+          <w:b/>
+          <w:i/>
+          <w:iCs/>
+          <w:sz w:val="21"/>
+        </w:rPr>
+      </w:pPr>
+      <w:r>
+        <w:rPr>
+          <w:rFonts w:ascii="Candara" w:eastAsia="Cambria" w:hAnsi="Candara" w:cs="Cambria"/>
+          <w:b/>
+          <w:i/>
+          <w:iCs/>
+          <w:sz w:val="21"/>
+        </w:rPr>
+        <w:t xml:space="preserve">The strength and timing of feedback processing is associated with resistance to visual backward masking during illusory contour </w:t>
+      </w:r>
+      <w:proofErr w:type="gramStart"/>
+      <w:r>
+        <w:rPr>
+          <w:rFonts w:ascii="Candara" w:eastAsia="Cambria" w:hAnsi="Candara" w:cs="Cambria"/>
+          <w:b/>
+          <w:i/>
+          <w:iCs/>
+          <w:sz w:val="21"/>
+        </w:rPr>
+        <w:t>processing</w:t>
+      </w:r>
+      <w:r>
+        <w:rPr>
+          <w:rFonts w:ascii="Candara" w:eastAsia="Cambria" w:hAnsi="Candara" w:cs="Cambria"/>
+          <w:b/>
+          <w:i/>
+          <w:iCs/>
+          <w:sz w:val="21"/>
+        </w:rPr>
+        <w:t xml:space="preserve">  (</w:t>
+      </w:r>
+      <w:proofErr w:type="gramEnd"/>
+      <w:r>
+        <w:rPr>
+          <w:rFonts w:ascii="Candara" w:eastAsia="Cambria" w:hAnsi="Candara" w:cs="Cambria"/>
+          <w:b/>
+          <w:i/>
+          <w:iCs/>
+          <w:sz w:val="21"/>
+        </w:rPr>
+        <w:t>working title)</w:t>
+      </w:r>
+    </w:p>
+    <w:p>
+      <w:pPr>
+        <w:ind w:left="720" w:firstLine="720"/>
+        <w:rPr>
+          <w:rFonts w:ascii="Candara" w:eastAsia="Cambria" w:hAnsi="Candara" w:cs="Cambria"/>
+          <w:bCs/>
+          <w:i/>
+          <w:iCs/>
+          <w:sz w:val="21"/>
+        </w:rPr>
+      </w:pPr>
+      <w:r>
+        <w:rPr>
+          <w:rFonts w:ascii="Candara" w:eastAsia="Cambria" w:hAnsi="Candara" w:cs="Cambria"/>
+          <w:bCs/>
+          <w:i/>
+          <w:iCs/>
+          <w:sz w:val="21"/>
+        </w:rPr>
+        <w:t xml:space="preserve">Foxe </w:t>
+      </w:r>
+      <w:r>
+        <w:rPr>
+          <w:rFonts w:ascii="Candara" w:eastAsia="Cambria" w:hAnsi="Candara" w:cs="Cambria"/>
+          <w:bCs/>
+          <w:i/>
+          <w:iCs/>
+          <w:sz w:val="21"/>
+        </w:rPr>
+        <w:t>JJ</w:t>
+      </w:r>
+      <w:r>
+        <w:rPr>
+          <w:rFonts w:ascii="Candara" w:eastAsia="Cambria" w:hAnsi="Candara" w:cs="Cambria"/>
+          <w:bCs/>
+          <w:i/>
+          <w:iCs/>
+          <w:sz w:val="21"/>
+        </w:rPr>
+        <w:t>, Myers</w:t>
+      </w:r>
+      <w:r>
+        <w:rPr>
+          <w:rFonts w:ascii="Candara" w:eastAsia="Cambria" w:hAnsi="Candara" w:cs="Cambria"/>
+          <w:bCs/>
+          <w:i/>
+          <w:iCs/>
+          <w:sz w:val="21"/>
+        </w:rPr>
+        <w:t xml:space="preserve"> </w:t>
+      </w:r>
+      <w:r>
+        <w:rPr>
+          <w:rFonts w:ascii="Candara" w:eastAsia="Cambria" w:hAnsi="Candara" w:cs="Cambria"/>
+          <w:bCs/>
+          <w:i/>
+          <w:iCs/>
+          <w:sz w:val="21"/>
+        </w:rPr>
+        <w:t>EJ</w:t>
+      </w:r>
+      <w:r>
+        <w:rPr>
+          <w:rFonts w:ascii="Candara" w:eastAsia="Cambria" w:hAnsi="Candara" w:cs="Cambria"/>
+          <w:bCs/>
+          <w:i/>
+          <w:iCs/>
+          <w:sz w:val="21"/>
+        </w:rPr>
+        <w:t>, Knight</w:t>
+      </w:r>
+      <w:r>
+        <w:rPr>
+          <w:rFonts w:ascii="Candara" w:eastAsia="Cambria" w:hAnsi="Candara" w:cs="Cambria"/>
+          <w:bCs/>
+          <w:i/>
+          <w:iCs/>
+          <w:sz w:val="21"/>
+        </w:rPr>
+        <w:t xml:space="preserve"> EJ</w:t>
+      </w:r>
+      <w:r>
+        <w:rPr>
+          <w:rFonts w:ascii="Candara" w:eastAsia="Cambria" w:hAnsi="Candara" w:cs="Cambria"/>
+          <w:bCs/>
+          <w:i/>
+          <w:iCs/>
+          <w:sz w:val="21"/>
+        </w:rPr>
+        <w:t xml:space="preserve">, </w:t>
+      </w:r>
+      <w:r>
+        <w:rPr>
+          <w:rFonts w:ascii="Candara" w:eastAsia="Cambria" w:hAnsi="Candara" w:cs="Cambria"/>
+          <w:b/>
+          <w:i/>
+          <w:iCs/>
+          <w:sz w:val="21"/>
+        </w:rPr>
+        <w:t>Cao</w:t>
+      </w:r>
+      <w:r>
+        <w:rPr>
+          <w:rFonts w:ascii="Candara" w:eastAsia="Cambria" w:hAnsi="Candara" w:cs="Cambria"/>
+          <w:b/>
+          <w:i/>
+          <w:iCs/>
+          <w:sz w:val="21"/>
+        </w:rPr>
+        <w:t xml:space="preserve"> </w:t>
+      </w:r>
+      <w:r>
+        <w:rPr>
+          <w:rFonts w:ascii="Candara" w:eastAsia="Cambria" w:hAnsi="Candara" w:cs="Cambria"/>
+          <w:b/>
+          <w:i/>
+          <w:iCs/>
+          <w:sz w:val="21"/>
+        </w:rPr>
+        <w:t>Z</w:t>
+      </w:r>
+      <w:r>
+        <w:rPr>
+          <w:rFonts w:ascii="Candara" w:eastAsia="Cambria" w:hAnsi="Candara" w:cs="Cambria"/>
+          <w:bCs/>
+          <w:i/>
+          <w:iCs/>
+          <w:sz w:val="21"/>
+        </w:rPr>
+        <w:t>,</w:t>
+      </w:r>
+      <w:r>
+        <w:rPr>
+          <w:rFonts w:ascii="Candara" w:eastAsia="Cambria" w:hAnsi="Candara" w:cs="Cambria"/>
+          <w:bCs/>
+          <w:i/>
+          <w:iCs/>
+          <w:sz w:val="21"/>
+        </w:rPr>
+        <w:t xml:space="preserve"> </w:t>
+      </w:r>
+      <w:r>
+        <w:rPr>
+          <w:rFonts w:ascii="Candara" w:eastAsia="Cambria" w:hAnsi="Candara" w:cs="Cambria"/>
+          <w:bCs/>
+          <w:i/>
+          <w:iCs/>
+          <w:sz w:val="21"/>
+        </w:rPr>
+        <w:t>Nicholas</w:t>
+      </w:r>
+      <w:r>
+        <w:rPr>
+          <w:rFonts w:ascii="Candara" w:eastAsia="Cambria" w:hAnsi="Candara" w:cs="Cambria"/>
+          <w:bCs/>
+          <w:i/>
+          <w:iCs/>
+          <w:sz w:val="21"/>
+        </w:rPr>
+        <w:t xml:space="preserve"> EP</w:t>
+      </w:r>
+      <w:r>
+        <w:rPr>
+          <w:rFonts w:ascii="Candara" w:eastAsia="Cambria" w:hAnsi="Candara" w:cs="Cambria"/>
+          <w:bCs/>
+          <w:i/>
+          <w:iCs/>
+          <w:sz w:val="21"/>
+        </w:rPr>
+        <w:t>, Molholm</w:t>
+      </w:r>
+      <w:r>
+        <w:rPr>
+          <w:rFonts w:ascii="Candara" w:eastAsia="Cambria" w:hAnsi="Candara" w:cs="Cambria"/>
+          <w:bCs/>
+          <w:i/>
+          <w:iCs/>
+          <w:sz w:val="21"/>
+        </w:rPr>
+        <w:t xml:space="preserve"> S</w:t>
+      </w:r>
+      <w:r>
+        <w:rPr>
+          <w:rFonts w:ascii="Candara" w:eastAsia="Cambria" w:hAnsi="Candara" w:cs="Cambria"/>
+          <w:bCs/>
+          <w:i/>
+          <w:iCs/>
+          <w:sz w:val="21"/>
+        </w:rPr>
+        <w:t xml:space="preserve">, </w:t>
+      </w:r>
+      <w:r>
+        <w:rPr>
+          <w:rFonts w:ascii="Candara" w:eastAsia="Cambria" w:hAnsi="Candara" w:cs="Cambria"/>
+          <w:bCs/>
+          <w:i/>
+          <w:iCs/>
+          <w:sz w:val="21"/>
+        </w:rPr>
+        <w:t>Freedman EG</w:t>
+      </w:r>
+      <w:r>
+        <w:rPr>
+          <w:rFonts w:ascii="Candara" w:eastAsia="Cambria" w:hAnsi="Candara" w:cs="Cambria"/>
+          <w:bCs/>
+          <w:i/>
+          <w:iCs/>
+          <w:sz w:val="21"/>
+        </w:rPr>
+        <w:t xml:space="preserve"> </w:t>
+      </w:r>
+    </w:p>
+    <w:p>
+      <w:pPr>
+        <w:ind w:left="720" w:firstLine="720"/>
+        <w:rPr>
+          <w:rFonts w:ascii="Candara" w:eastAsia="Cambria" w:hAnsi="Candara" w:cs="Cambria"/>
+          <w:bCs/>
+          <w:i/>
+          <w:iCs/>
+          <w:sz w:val="21"/>
+        </w:rPr>
+      </w:pPr>
     </w:p>
     <w:p>
       <w:pPr>
@@ -4058,6 +4114,7 @@
           <w:iCs/>
           <w:sz w:val="21"/>
         </w:rPr>
+        <w:lastRenderedPageBreak/>
         <w:t>A preliminary fMRI stud</w:t>
       </w:r>
       <w:r>
@@ -4606,6 +4663,24 @@
           <w:sz w:val="22"/>
           <w:szCs w:val="28"/>
         </w:rPr>
+        <w:t>Fall 2021</w:t>
+      </w:r>
+      <w:r>
+        <w:rPr>
+          <w:rFonts w:ascii="Candara" w:eastAsia="Cambria" w:hAnsi="Candara" w:cs="Cambria"/>
+          <w:iCs/>
+          <w:sz w:val="22"/>
+          <w:szCs w:val="28"/>
+        </w:rPr>
+        <w:t xml:space="preserve">          </w:t>
+      </w:r>
+      <w:r>
+        <w:rPr>
+          <w:rFonts w:ascii="Candara" w:eastAsia="Cambria" w:hAnsi="Candara" w:cs="Cambria"/>
+          <w:i/>
+          <w:sz w:val="22"/>
+          <w:szCs w:val="28"/>
+        </w:rPr>
         <w:t>Introduction to Cognitive Science</w:t>
       </w:r>
       <w:r>
@@ -4625,24 +4700,6 @@
           <w:szCs w:val="28"/>
         </w:rPr>
         <w:t xml:space="preserve">Dr. Rick Lewis, </w:t>
-      </w:r>
-      <w:r>
-        <w:rPr>
-          <w:rFonts w:ascii="Candara" w:eastAsia="Cambria" w:hAnsi="Candara" w:cs="Cambria"/>
-          <w:i/>
-          <w:sz w:val="22"/>
-          <w:szCs w:val="28"/>
-        </w:rPr>
-        <w:t>Fall 2021</w:t>
-      </w:r>
-      <w:r>
-        <w:rPr>
-          <w:rFonts w:ascii="Candara" w:eastAsia="Cambria" w:hAnsi="Candara" w:cs="Cambria"/>
-          <w:iCs/>
-          <w:sz w:val="22"/>
-          <w:szCs w:val="28"/>
-        </w:rPr>
-        <w:t xml:space="preserve">, </w:t>
       </w:r>
       <w:r>
         <w:rPr>
@@ -4672,6 +4729,24 @@
           <w:sz w:val="22"/>
           <w:szCs w:val="28"/>
         </w:rPr>
+        <w:t>Winter 2021</w:t>
+      </w:r>
+      <w:r>
+        <w:rPr>
+          <w:rFonts w:ascii="Candara" w:eastAsia="Cambria" w:hAnsi="Candara" w:cs="Cambria"/>
+          <w:iCs/>
+          <w:sz w:val="22"/>
+          <w:szCs w:val="28"/>
+        </w:rPr>
+        <w:t xml:space="preserve">   </w:t>
+      </w:r>
+      <w:r>
+        <w:rPr>
+          <w:rFonts w:ascii="Candara" w:eastAsia="Cambria" w:hAnsi="Candara" w:cs="Cambria"/>
+          <w:i/>
+          <w:sz w:val="22"/>
+          <w:szCs w:val="28"/>
+        </w:rPr>
         <w:t>Introduction to Cognitive Psychology</w:t>
       </w:r>
       <w:r>
@@ -4690,24 +4765,6 @@
           <w:sz w:val="22"/>
           <w:szCs w:val="28"/>
         </w:rPr>
-        <w:t>Winter 2021</w:t>
-      </w:r>
-      <w:r>
-        <w:rPr>
-          <w:rFonts w:ascii="Candara" w:eastAsia="Cambria" w:hAnsi="Candara" w:cs="Cambria"/>
-          <w:iCs/>
-          <w:sz w:val="22"/>
-          <w:szCs w:val="28"/>
-        </w:rPr>
-        <w:t xml:space="preserve">, </w:t>
-      </w:r>
-      <w:r>
-        <w:rPr>
-          <w:rFonts w:ascii="Candara" w:eastAsia="Cambria" w:hAnsi="Candara" w:cs="Cambria"/>
-          <w:i/>
-          <w:sz w:val="22"/>
-          <w:szCs w:val="28"/>
-        </w:rPr>
         <w:t>University of Michigan</w:t>
       </w:r>
     </w:p>
@@ -4719,6 +4776,225 @@
           <w:b/>
           <w:sz w:val="22"/>
           <w:szCs w:val="22"/>
+        </w:rPr>
+      </w:pPr>
+    </w:p>
+    <w:p>
+      <w:pPr>
+        <w:spacing w:line="276" w:lineRule="auto"/>
+        <w:ind w:right="860"/>
+        <w:rPr>
+          <w:rFonts w:ascii="Century Gothic" w:eastAsia="Cambria" w:hAnsi="Century Gothic" w:cs="Cambria"/>
+          <w:b/>
+          <w:color w:val="1F497D" w:themeColor="text2"/>
+          <w:sz w:val="28"/>
+          <w:szCs w:val="36"/>
+        </w:rPr>
+      </w:pPr>
+      <w:r>
+        <w:rPr>
+          <w:rFonts w:ascii="Century Gothic" w:eastAsia="Cambria" w:hAnsi="Century Gothic" w:cs="Cambria"/>
+          <w:b/>
+          <w:color w:val="1F497D" w:themeColor="text2"/>
+          <w:sz w:val="28"/>
+          <w:szCs w:val="36"/>
+        </w:rPr>
+        <w:t>Service</w:t>
+      </w:r>
+    </w:p>
+    <w:p>
+      <w:pPr>
+        <w:spacing w:line="276" w:lineRule="auto"/>
+        <w:ind w:right="860"/>
+        <w:rPr>
+          <w:rFonts w:ascii="Century Gothic" w:eastAsia="Cambria" w:hAnsi="Century Gothic" w:cs="Cambria"/>
+          <w:b/>
+          <w:color w:val="1F497D" w:themeColor="text2"/>
+          <w:sz w:val="28"/>
+          <w:szCs w:val="36"/>
+        </w:rPr>
+      </w:pPr>
+    </w:p>
+    <w:p>
+      <w:pPr>
+        <w:spacing w:line="360" w:lineRule="auto"/>
+        <w:ind w:right="860"/>
+        <w:rPr>
+          <w:rFonts w:ascii="Candara" w:eastAsia="Cambria" w:hAnsi="Candara" w:cs="Cambria"/>
+          <w:i/>
+          <w:sz w:val="22"/>
+          <w:szCs w:val="28"/>
+        </w:rPr>
+      </w:pPr>
+      <w:r>
+        <w:rPr>
+          <w:rFonts w:ascii="Candara" w:eastAsia="Cambria" w:hAnsi="Candara" w:cs="Cambria"/>
+          <w:i/>
+          <w:sz w:val="22"/>
+          <w:szCs w:val="28"/>
+        </w:rPr>
+        <w:t>2021</w:t>
+      </w:r>
+      <w:r>
+        <w:rPr>
+          <w:rFonts w:ascii="Candara" w:eastAsia="Cambria" w:hAnsi="Candara" w:cs="Cambria"/>
+          <w:i/>
+          <w:sz w:val="22"/>
+          <w:szCs w:val="28"/>
+        </w:rPr>
+        <w:t>-2022</w:t>
+      </w:r>
+      <w:r>
+        <w:rPr>
+          <w:rFonts w:ascii="Candara" w:eastAsia="Cambria" w:hAnsi="Candara" w:cs="Cambria"/>
+          <w:iCs/>
+          <w:sz w:val="22"/>
+          <w:szCs w:val="28"/>
+        </w:rPr>
+        <w:t xml:space="preserve">       </w:t>
+      </w:r>
+      <w:r>
+        <w:rPr>
+          <w:rFonts w:ascii="Candara" w:eastAsia="Cambria" w:hAnsi="Candara" w:cs="Cambria"/>
+          <w:i/>
+          <w:sz w:val="22"/>
+          <w:szCs w:val="28"/>
+        </w:rPr>
+        <w:t xml:space="preserve">Graduate Student </w:t>
+      </w:r>
+      <w:r>
+        <w:rPr>
+          <w:rFonts w:ascii="Candara" w:eastAsia="Cambria" w:hAnsi="Candara" w:cs="Cambria"/>
+          <w:i/>
+          <w:sz w:val="22"/>
+          <w:szCs w:val="28"/>
+        </w:rPr>
+        <w:t xml:space="preserve">Coordinator, </w:t>
+      </w:r>
+      <w:r>
+        <w:rPr>
+          <w:rFonts w:ascii="Candara" w:eastAsia="Cambria" w:hAnsi="Candara" w:cs="Cambria"/>
+          <w:iCs/>
+          <w:sz w:val="22"/>
+          <w:szCs w:val="28"/>
+        </w:rPr>
+        <w:t>Cognitive</w:t>
+      </w:r>
+      <w:r>
+        <w:rPr>
+          <w:rFonts w:ascii="Candara" w:eastAsia="Cambria" w:hAnsi="Candara" w:cs="Cambria"/>
+          <w:i/>
+          <w:sz w:val="22"/>
+          <w:szCs w:val="28"/>
+        </w:rPr>
+        <w:t xml:space="preserve"> Area </w:t>
+      </w:r>
+      <w:r>
+        <w:rPr>
+          <w:rFonts w:ascii="Candara" w:eastAsia="Cambria" w:hAnsi="Candara" w:cs="Cambria"/>
+          <w:i/>
+          <w:sz w:val="22"/>
+          <w:szCs w:val="28"/>
+        </w:rPr>
+        <w:t>Seminar Series,</w:t>
+      </w:r>
+      <w:r>
+        <w:rPr>
+          <w:rFonts w:ascii="Candara" w:eastAsia="Cambria" w:hAnsi="Candara" w:cs="Cambria"/>
+          <w:i/>
+          <w:sz w:val="22"/>
+          <w:szCs w:val="28"/>
+        </w:rPr>
+        <w:t xml:space="preserve"> </w:t>
+      </w:r>
+      <w:r>
+        <w:rPr>
+          <w:rFonts w:ascii="Candara" w:eastAsia="Cambria" w:hAnsi="Candara" w:cs="Cambria"/>
+          <w:i/>
+          <w:sz w:val="22"/>
+          <w:szCs w:val="28"/>
+        </w:rPr>
+        <w:t>University of Michigan</w:t>
+      </w:r>
+    </w:p>
+    <w:p>
+      <w:pPr>
+        <w:spacing w:line="360" w:lineRule="auto"/>
+        <w:ind w:right="860"/>
+        <w:rPr>
+          <w:rFonts w:ascii="Candara" w:eastAsia="Cambria" w:hAnsi="Candara" w:cs="Cambria"/>
+          <w:i/>
+          <w:sz w:val="22"/>
+          <w:szCs w:val="28"/>
+        </w:rPr>
+      </w:pPr>
+    </w:p>
+    <w:p>
+      <w:pPr>
+        <w:spacing w:line="360" w:lineRule="auto"/>
+        <w:ind w:right="860"/>
+        <w:rPr>
+          <w:rFonts w:ascii="Candara" w:eastAsia="Cambria" w:hAnsi="Candara" w:cs="Cambria"/>
+          <w:i/>
+          <w:sz w:val="22"/>
+          <w:szCs w:val="28"/>
+        </w:rPr>
+      </w:pPr>
+      <w:r>
+        <w:rPr>
+          <w:rFonts w:ascii="Candara" w:eastAsia="Cambria" w:hAnsi="Candara" w:cs="Cambria"/>
+          <w:i/>
+          <w:sz w:val="22"/>
+          <w:szCs w:val="28"/>
+        </w:rPr>
+        <w:t>Oct 2021         Alum</w:t>
+      </w:r>
+      <w:r>
+        <w:rPr>
+          <w:rFonts w:ascii="Candara" w:eastAsia="Cambria" w:hAnsi="Candara" w:cs="Cambria"/>
+          <w:i/>
+          <w:sz w:val="22"/>
+          <w:szCs w:val="28"/>
+        </w:rPr>
+        <w:t>ni</w:t>
+      </w:r>
+      <w:r>
+        <w:rPr>
+          <w:rFonts w:ascii="Candara" w:eastAsia="Cambria" w:hAnsi="Candara" w:cs="Cambria"/>
+          <w:i/>
+          <w:sz w:val="22"/>
+          <w:szCs w:val="28"/>
+        </w:rPr>
+        <w:t xml:space="preserve"> Speaker, Brain and Cognitive Sciences Undergraduate Student Council,</w:t>
+      </w:r>
+      <w:r>
+        <w:rPr>
+          <w:rFonts w:ascii="Candara" w:eastAsia="Cambria" w:hAnsi="Candara" w:cs="Cambria"/>
+          <w:i/>
+          <w:sz w:val="22"/>
+          <w:szCs w:val="28"/>
+        </w:rPr>
+        <w:t xml:space="preserve"> </w:t>
+      </w:r>
+      <w:r>
+        <w:rPr>
+          <w:rFonts w:ascii="Candara" w:eastAsia="Cambria" w:hAnsi="Candara" w:cs="Cambria"/>
+          <w:i/>
+          <w:sz w:val="22"/>
+          <w:szCs w:val="28"/>
+        </w:rPr>
+        <w:t>University of Rochester</w:t>
+      </w:r>
+    </w:p>
+    <w:p>
+      <w:pPr>
+        <w:spacing w:line="360" w:lineRule="auto"/>
+        <w:ind w:right="860"/>
+        <w:rPr>
+          <w:rFonts w:ascii="Candara" w:eastAsia="Cambria" w:hAnsi="Candara" w:cs="Cambria"/>
+          <w:i/>
+          <w:sz w:val="22"/>
+          <w:szCs w:val="28"/>
         </w:rPr>
       </w:pPr>
     </w:p>
@@ -5170,35 +5446,6 @@
         </w:rPr>
         <w:tab/>
       </w:r>
-    </w:p>
-    <w:p>
-      <w:pPr>
-        <w:autoSpaceDE w:val="0"/>
-        <w:autoSpaceDN w:val="0"/>
-        <w:adjustRightInd w:val="0"/>
-        <w:spacing w:after="80" w:line="360" w:lineRule="auto"/>
-        <w:ind w:left="720" w:firstLine="720"/>
-        <w:rPr>
-          <w:rFonts w:ascii="Candara" w:eastAsia="Cambria" w:hAnsi="Candara" w:cs="Cambria"/>
-          <w:i/>
-          <w:sz w:val="22"/>
-          <w:szCs w:val="28"/>
-        </w:rPr>
-      </w:pPr>
-    </w:p>
-    <w:p>
-      <w:pPr>
-        <w:autoSpaceDE w:val="0"/>
-        <w:autoSpaceDN w:val="0"/>
-        <w:adjustRightInd w:val="0"/>
-        <w:spacing w:after="80" w:line="360" w:lineRule="auto"/>
-        <w:rPr>
-          <w:rFonts w:ascii="Candara" w:eastAsia="Cambria" w:hAnsi="Candara" w:cs="Cambria"/>
-          <w:i/>
-          <w:sz w:val="22"/>
-          <w:szCs w:val="28"/>
-        </w:rPr>
-      </w:pPr>
     </w:p>
     <w:sectPr>
       <w:footerReference w:type="even" r:id="rId8"/>
